--- a/09.04.01/ИНМиТ_ИТиАП_09.04.01_М3.1_Государственная итоговая аттестация.docx
+++ b/09.04.01/ИНМиТ_ИТиАП_09.04.01_М3.1_Государственная итоговая аттестация.docx
@@ -4,248 +4,105 @@
   <w:body>
     <w:p>
       <w:pPr>
-        <w:jc w:val="right"/>
-        <w:rPr>
-          <w:b/>
-          <w:bCs/>
-        </w:rPr>
-      </w:pPr>
-      <w:bookmarkStart w:id="0" w:name="_GoBack"/>
-      <w:bookmarkEnd w:id="0"/>
-      <w:r>
-        <w:t xml:space="preserve">        </w:t>
-      </w:r>
-      <w:bookmarkStart w:id="1" w:name="_Toc436384129"/>
-      <w:r>
-        <w:rPr>
-          <w:rFonts w:eastAsia="Calibri"/>
-          <w:sz w:val="28"/>
-          <w:szCs w:val="28"/>
-        </w:rPr>
-        <w:t>Приложение 6</w:t>
-      </w:r>
-      <w:r>
-        <w:rPr>
-          <w:rFonts w:eastAsia="Calibri"/>
-          <w:sz w:val="28"/>
-          <w:szCs w:val="28"/>
-        </w:rPr>
-        <w:t xml:space="preserve"> </w:t>
-      </w:r>
-      <w:r>
-        <w:t xml:space="preserve">к </w:t>
-      </w:r>
-      <w:r>
-        <w:rPr>
-          <w:b/>
-          <w:bCs/>
-          <w:lang w:val="x-none"/>
-        </w:rPr>
-        <w:t>Положени</w:t>
-      </w:r>
-      <w:r>
-        <w:rPr>
-          <w:b/>
-          <w:bCs/>
-        </w:rPr>
-        <w:t>ю</w:t>
+        <w:jc w:val="center"/>
+      </w:pPr>
+      <w:r>
+        <w:t>МИНИСТЕРСТВО ОБРАЗОВАНИЯ И НАУКИ РОССИЙСКОЙ ФЕДЕРАЦИИ</w:t>
       </w:r>
     </w:p>
     <w:p>
       <w:pPr>
-        <w:jc w:val="right"/>
-        <w:rPr>
-          <w:b/>
-          <w:bCs/>
-          <w:lang w:val="x-none"/>
-        </w:rPr>
-      </w:pPr>
-      <w:r>
-        <w:rPr>
-          <w:b/>
-          <w:bCs/>
-        </w:rPr>
-        <w:t>о</w:t>
-      </w:r>
-      <w:r>
-        <w:rPr>
-          <w:b/>
-          <w:bCs/>
-          <w:lang w:val="x-none"/>
-        </w:rPr>
-        <w:t xml:space="preserve">б образовательной программе высшего образования: программе </w:t>
+        <w:jc w:val="center"/>
+      </w:pPr>
+      <w:r>
+        <w:t>Федеральное государственное автономное образовательное учреждение</w:t>
       </w:r>
     </w:p>
     <w:p>
       <w:pPr>
-        <w:pStyle w:val="10"/>
-        <w:spacing w:before="0" w:after="0"/>
-        <w:ind w:firstLine="709"/>
-        <w:jc w:val="right"/>
-        <w:rPr>
-          <w:rFonts w:ascii="Times New Roman" w:eastAsia="Calibri" w:hAnsi="Times New Roman"/>
-          <w:sz w:val="28"/>
-          <w:szCs w:val="28"/>
-        </w:rPr>
-      </w:pPr>
-      <w:r>
-        <w:rPr>
-          <w:rFonts w:ascii="Times New Roman" w:hAnsi="Times New Roman"/>
-          <w:kern w:val="0"/>
-          <w:sz w:val="24"/>
-          <w:szCs w:val="24"/>
-          <w:lang w:eastAsia="ru-RU"/>
-        </w:rPr>
-        <w:t>бакалавриата, программе специалитета, программе магистратуры</w:t>
-      </w:r>
-      <w:r>
-        <w:rPr>
-          <w:rFonts w:ascii="Times New Roman" w:eastAsia="Calibri" w:hAnsi="Times New Roman"/>
-          <w:sz w:val="24"/>
-        </w:rPr>
-        <w:fldChar w:fldCharType="begin"/>
-      </w:r>
-      <w:r>
-        <w:rPr>
-          <w:rFonts w:ascii="Times New Roman" w:eastAsia="Calibri" w:hAnsi="Times New Roman"/>
-          <w:sz w:val="24"/>
-        </w:rPr>
-        <w:instrText xml:space="preserve"> TC "Приложение 1" \f C \l "1" </w:instrText>
-      </w:r>
-      <w:r>
-        <w:rPr>
-          <w:rFonts w:ascii="Times New Roman" w:eastAsia="Calibri" w:hAnsi="Times New Roman"/>
-          <w:sz w:val="24"/>
-        </w:rPr>
-        <w:fldChar w:fldCharType="end"/>
-      </w:r>
-      <w:r>
-        <w:rPr>
-          <w:rFonts w:ascii="Times New Roman" w:eastAsia="Calibri" w:hAnsi="Times New Roman"/>
-          <w:sz w:val="24"/>
-          <w:lang w:val="ru-RU"/>
-        </w:rPr>
-        <w:br/>
-      </w:r>
-      <w:r>
-        <w:rPr>
-          <w:rFonts w:ascii="Times New Roman" w:eastAsia="Calibri" w:hAnsi="Times New Roman"/>
-          <w:sz w:val="28"/>
-          <w:szCs w:val="28"/>
-        </w:rPr>
-        <w:t>Макет программы итоговой (государственной итоговой) аттестации</w:t>
-      </w:r>
-      <w:bookmarkEnd w:id="1"/>
+        <w:jc w:val="center"/>
+      </w:pPr>
+      <w:r>
+        <w:t>высшего образования</w:t>
+      </w:r>
     </w:p>
     <w:p>
       <w:pPr>
         <w:jc w:val="center"/>
       </w:pPr>
       <w:r>
-        <w:t xml:space="preserve">                                                                                                                                                                                                                                                                                                                                                                                                                                                                                                                        </w:t>
-      </w:r>
-      <w:r>
-        <w:t>МИНИСТЕРСТВО ОБРАЗОВАНИЯ И НАУКИ РОССИЙСКОЙ ФЕДЕРАЦИИ</w:t>
+        <w:t>«Уральский федеральный университет имени первого Президента России Б. Н. Ельцина»</w:t>
       </w:r>
     </w:p>
     <w:p>
       <w:pPr>
         <w:jc w:val="center"/>
       </w:pPr>
-      <w:r>
-        <w:t>Федеральное государственное автономное образовательное учреждение</w:t>
-      </w:r>
     </w:p>
     <w:p>
       <w:pPr>
         <w:jc w:val="center"/>
       </w:pPr>
-      <w:r>
-        <w:t>высшего профессионального образования</w:t>
-      </w:r>
     </w:p>
     <w:p>
       <w:pPr>
-        <w:jc w:val="center"/>
-      </w:pPr>
-      <w:r>
-        <w:t>«Уральский федеральный университет имени первого Президента России Б.Н.Ельцина»</w:t>
+        <w:jc w:val="right"/>
+      </w:pPr>
+      <w:r>
+        <w:t>УТВЕРЖДАЮ</w:t>
       </w:r>
     </w:p>
     <w:p>
       <w:pPr>
-        <w:jc w:val="center"/>
-      </w:pPr>
+        <w:ind w:left="5222"/>
+        <w:jc w:val="right"/>
+      </w:pPr>
+      <w:r>
+        <w:t>Проректор по учебной работе</w:t>
+      </w:r>
     </w:p>
     <w:p>
       <w:pPr>
-        <w:jc w:val="center"/>
-      </w:pPr>
-      <w:r>
-        <w:t>Институт [наименование]</w:t>
-      </w:r>
+        <w:ind w:left="5222"/>
+        <w:jc w:val="right"/>
+      </w:pPr>
     </w:p>
     <w:p>
       <w:pPr>
-        <w:jc w:val="center"/>
-      </w:pPr>
+        <w:ind w:left="5222"/>
+        <w:jc w:val="right"/>
+      </w:pPr>
+      <w:r>
+        <w:t xml:space="preserve">___________________ </w:t>
+      </w:r>
+      <w:r>
+        <w:t>С.</w:t>
+      </w:r>
+      <w:r>
+        <w:t xml:space="preserve"> </w:t>
+      </w:r>
+      <w:r>
+        <w:t>Т.</w:t>
+      </w:r>
+      <w:r>
+        <w:t xml:space="preserve"> </w:t>
+      </w:r>
+      <w:r>
+        <w:t>Князев</w:t>
+      </w:r>
     </w:p>
     <w:p>
       <w:pPr>
-        <w:jc w:val="center"/>
-      </w:pPr>
+        <w:ind w:left="5222"/>
+        <w:jc w:val="right"/>
+      </w:pPr>
+      <w:r>
+        <w:t>«___» _________________ 2017 г.</w:t>
+      </w:r>
     </w:p>
     <w:p>
       <w:pPr>
         <w:jc w:val="center"/>
-      </w:pPr>
-    </w:p>
-    <w:p>
-      <w:pPr>
-        <w:jc w:val="right"/>
-      </w:pPr>
-      <w:r>
-        <w:t>УТВЕРЖДАЮ</w:t>
-      </w:r>
-    </w:p>
-    <w:p>
-      <w:pPr>
-        <w:jc w:val="right"/>
-      </w:pPr>
-      <w:r>
-        <w:t>Проректор по учебной работе</w:t>
-      </w:r>
-    </w:p>
-    <w:p>
-      <w:pPr>
-        <w:jc w:val="right"/>
-      </w:pPr>
-      <w:r>
-        <w:t>___________________ С.Т.Князев</w:t>
-      </w:r>
-    </w:p>
-    <w:p>
-      <w:pPr>
-        <w:jc w:val="right"/>
-      </w:pPr>
-      <w:r>
-        <w:t>«___» _________________ 20… г.</w:t>
-      </w:r>
-    </w:p>
-    <w:p>
-      <w:pPr>
-        <w:jc w:val="center"/>
-        <w:rPr>
-          <w:spacing w:val="-3"/>
-        </w:rPr>
-      </w:pPr>
-    </w:p>
-    <w:p>
-      <w:pPr>
-        <w:jc w:val="center"/>
-        <w:rPr>
-          <w:b/>
-        </w:rPr>
       </w:pPr>
     </w:p>
     <w:p>
@@ -358,8 +215,8 @@
         <w:tblLook w:val="01E0" w:firstRow="1" w:lastRow="1" w:firstColumn="1" w:lastColumn="1" w:noHBand="0" w:noVBand="0"/>
       </w:tblPr>
       <w:tblGrid>
-        <w:gridCol w:w="5904"/>
-        <w:gridCol w:w="4108"/>
+        <w:gridCol w:w="5353"/>
+        <w:gridCol w:w="4659"/>
       </w:tblGrid>
       <w:tr>
         <w:trPr>
@@ -367,7 +224,7 @@
         </w:trPr>
         <w:tc>
           <w:tcPr>
-            <w:tcW w:w="5904" w:type="dxa"/>
+            <w:tcW w:w="5353" w:type="dxa"/>
             <w:shd w:val="clear" w:color="auto" w:fill="auto"/>
           </w:tcPr>
           <w:p>
@@ -388,7 +245,7 @@
         </w:tc>
         <w:tc>
           <w:tcPr>
-            <w:tcW w:w="4108" w:type="dxa"/>
+            <w:tcW w:w="4659" w:type="dxa"/>
             <w:shd w:val="clear" w:color="auto" w:fill="auto"/>
           </w:tcPr>
           <w:p>
@@ -415,41 +272,389 @@
         </w:trPr>
         <w:tc>
           <w:tcPr>
-            <w:tcW w:w="5904" w:type="dxa"/>
+            <w:tcW w:w="5353" w:type="dxa"/>
+            <w:shd w:val="clear" w:color="auto" w:fill="auto"/>
+          </w:tcPr>
+          <w:p>
+            <w:r>
+              <w:rPr>
+                <w:b/>
+              </w:rPr>
+              <w:t>Образовательная</w:t>
+            </w:r>
+            <w:r>
+              <w:rPr>
+                <w:b/>
+              </w:rPr>
+              <w:t xml:space="preserve"> </w:t>
+            </w:r>
+            <w:r>
+              <w:rPr>
+                <w:b/>
+              </w:rPr>
+              <w:t>программа</w:t>
+            </w:r>
+          </w:p>
+          <w:p>
+            <w:r>
+              <w:rPr>
+                <w:iCs/>
+                <w:spacing w:val="-1"/>
+              </w:rPr>
+              <w:t>Автоматизация</w:t>
+            </w:r>
+            <w:r>
+              <w:rPr>
+                <w:iCs/>
+                <w:spacing w:val="-1"/>
+              </w:rPr>
+              <w:t xml:space="preserve"> </w:t>
+            </w:r>
+            <w:r>
+              <w:rPr>
+                <w:iCs/>
+                <w:spacing w:val="-1"/>
+              </w:rPr>
+              <w:t>ко</w:t>
+            </w:r>
+            <w:r>
+              <w:rPr>
+                <w:iCs/>
+                <w:spacing w:val="-1"/>
+              </w:rPr>
+              <w:t>нструкторского и технологическо</w:t>
+            </w:r>
+            <w:r>
+              <w:rPr>
+                <w:iCs/>
+                <w:spacing w:val="-1"/>
+              </w:rPr>
+              <w:t>го</w:t>
+            </w:r>
+            <w:r>
+              <w:rPr>
+                <w:iCs/>
+                <w:spacing w:val="-1"/>
+              </w:rPr>
+              <w:t xml:space="preserve"> </w:t>
+            </w:r>
+            <w:r>
+              <w:rPr>
+                <w:iCs/>
+                <w:spacing w:val="-1"/>
+              </w:rPr>
+              <w:t>проектирован</w:t>
+            </w:r>
+            <w:r>
+              <w:rPr>
+                <w:iCs/>
+                <w:spacing w:val="-1"/>
+              </w:rPr>
+              <w:t>ия на базе униве</w:t>
+            </w:r>
+            <w:r>
+              <w:rPr>
+                <w:iCs/>
+                <w:spacing w:val="-1"/>
+              </w:rPr>
+              <w:t>р</w:t>
+            </w:r>
+            <w:r>
+              <w:rPr>
+                <w:iCs/>
+                <w:spacing w:val="-1"/>
+              </w:rPr>
+              <w:t>сальных промыш</w:t>
+            </w:r>
+            <w:r>
+              <w:rPr>
+                <w:iCs/>
+                <w:spacing w:val="-1"/>
+              </w:rPr>
+              <w:t>ленных</w:t>
+            </w:r>
+            <w:r>
+              <w:rPr>
+                <w:iCs/>
+                <w:spacing w:val="-1"/>
+              </w:rPr>
+              <w:t xml:space="preserve"> </w:t>
+            </w:r>
+            <w:r>
+              <w:rPr>
+                <w:iCs/>
+                <w:spacing w:val="-1"/>
+              </w:rPr>
+              <w:t>САПР</w:t>
+            </w:r>
+          </w:p>
+        </w:tc>
+        <w:tc>
+          <w:tcPr>
+            <w:tcW w:w="4659" w:type="dxa"/>
+            <w:shd w:val="clear" w:color="auto" w:fill="auto"/>
+          </w:tcPr>
+          <w:p>
+            <w:r>
+              <w:rPr>
+                <w:b/>
+              </w:rPr>
+              <w:t>Код</w:t>
+            </w:r>
+            <w:r>
+              <w:rPr>
+                <w:b/>
+              </w:rPr>
+              <w:t xml:space="preserve"> </w:t>
+            </w:r>
+            <w:r>
+              <w:rPr>
+                <w:b/>
+              </w:rPr>
+              <w:t>ОП</w:t>
+            </w:r>
+            <w:r>
+              <w:t xml:space="preserve"> 09.0</w:t>
+            </w:r>
+            <w:r>
+              <w:t>4</w:t>
+            </w:r>
+            <w:r>
+              <w:t>.01/01.01</w:t>
+            </w:r>
+          </w:p>
+          <w:p>
+            <w:r>
+              <w:rPr>
+                <w:b/>
+              </w:rPr>
+              <w:t>Учебный</w:t>
+            </w:r>
+            <w:r>
+              <w:rPr>
+                <w:b/>
+              </w:rPr>
+              <w:t xml:space="preserve"> </w:t>
+            </w:r>
+            <w:r>
+              <w:rPr>
+                <w:b/>
+              </w:rPr>
+              <w:t>план</w:t>
+            </w:r>
+            <w:r>
+              <w:rPr>
+                <w:b/>
+              </w:rPr>
+              <w:t xml:space="preserve"> </w:t>
+            </w:r>
+            <w:r>
+              <w:t>6458 (версия 1</w:t>
+            </w:r>
+            <w:r>
+              <w:t>)</w:t>
+            </w:r>
+          </w:p>
+        </w:tc>
+      </w:tr>
+      <w:tr>
+        <w:trPr>
+          <w:trHeight w:val="320"/>
+        </w:trPr>
+        <w:tc>
+          <w:tcPr>
+            <w:tcW w:w="5353" w:type="dxa"/>
+            <w:shd w:val="clear" w:color="auto" w:fill="auto"/>
+          </w:tcPr>
+          <w:p>
+            <w:r>
+              <w:rPr>
+                <w:b/>
+              </w:rPr>
+              <w:t>Направление</w:t>
+            </w:r>
+            <w:r>
+              <w:rPr>
+                <w:b/>
+              </w:rPr>
+              <w:t xml:space="preserve"> </w:t>
+            </w:r>
+            <w:r>
+              <w:rPr>
+                <w:b/>
+              </w:rPr>
+              <w:t>подготовки</w:t>
+            </w:r>
+            <w:r>
+              <w:t xml:space="preserve"> </w:t>
+            </w:r>
+          </w:p>
+          <w:p>
+            <w:r>
+              <w:rPr>
+                <w:iCs/>
+                <w:spacing w:val="-1"/>
+              </w:rPr>
+              <w:t>Информатика</w:t>
+            </w:r>
+            <w:r>
+              <w:rPr>
+                <w:iCs/>
+                <w:spacing w:val="-1"/>
+              </w:rPr>
+              <w:t xml:space="preserve"> </w:t>
+            </w:r>
+            <w:r>
+              <w:rPr>
+                <w:iCs/>
+                <w:spacing w:val="-1"/>
+              </w:rPr>
+              <w:t>и</w:t>
+            </w:r>
+            <w:r>
+              <w:rPr>
+                <w:iCs/>
+                <w:spacing w:val="-1"/>
+              </w:rPr>
+              <w:t xml:space="preserve"> </w:t>
+            </w:r>
+            <w:r>
+              <w:rPr>
+                <w:iCs/>
+                <w:spacing w:val="-1"/>
+              </w:rPr>
+              <w:t>вычислительная</w:t>
+            </w:r>
+            <w:r>
+              <w:rPr>
+                <w:iCs/>
+                <w:spacing w:val="-1"/>
+              </w:rPr>
+              <w:t xml:space="preserve"> </w:t>
+            </w:r>
+            <w:r>
+              <w:rPr>
+                <w:iCs/>
+                <w:spacing w:val="-1"/>
+              </w:rPr>
+              <w:t>техника</w:t>
+            </w:r>
+          </w:p>
+        </w:tc>
+        <w:tc>
+          <w:tcPr>
+            <w:tcW w:w="4659" w:type="dxa"/>
+            <w:vMerge w:val="restart"/>
             <w:shd w:val="clear" w:color="auto" w:fill="auto"/>
           </w:tcPr>
           <w:p>
             <w:pPr>
-              <w:rPr>
-                <w:rFonts w:eastAsia="Calibri"/>
-              </w:rPr>
+              <w:jc w:val="both"/>
             </w:pPr>
             <w:r>
               <w:rPr>
-                <w:rFonts w:eastAsia="Calibri"/>
                 <w:b/>
               </w:rPr>
-              <w:t>Образовательная програ</w:t>
+              <w:t>Код</w:t>
             </w:r>
             <w:r>
               <w:rPr>
-                <w:rFonts w:eastAsia="Calibri"/>
                 <w:b/>
               </w:rPr>
-              <w:t>м</w:t>
+              <w:t xml:space="preserve"> </w:t>
             </w:r>
             <w:r>
               <w:rPr>
-                <w:rFonts w:eastAsia="Calibri"/>
                 <w:b/>
               </w:rPr>
-              <w:t>ма</w:t>
+              <w:t>направления</w:t>
             </w:r>
             <w:r>
               <w:rPr>
-                <w:rFonts w:eastAsia="Calibri"/>
+                <w:b/>
               </w:rPr>
-              <w:t>…….</w:t>
+              <w:t xml:space="preserve"> </w:t>
+            </w:r>
+            <w:r>
+              <w:rPr>
+                <w:b/>
+              </w:rPr>
+              <w:t>и</w:t>
+            </w:r>
+            <w:r>
+              <w:rPr>
+                <w:b/>
+              </w:rPr>
+              <w:t xml:space="preserve"> </w:t>
+            </w:r>
+            <w:r>
+              <w:rPr>
+                <w:b/>
+              </w:rPr>
+              <w:t>уровня</w:t>
+            </w:r>
+            <w:r>
+              <w:rPr>
+                <w:b/>
+              </w:rPr>
+              <w:t xml:space="preserve"> </w:t>
+            </w:r>
+            <w:r>
+              <w:rPr>
+                <w:b/>
+              </w:rPr>
+              <w:t>подготовки</w:t>
+            </w:r>
+            <w:r>
+              <w:t xml:space="preserve"> </w:t>
+            </w:r>
+          </w:p>
+          <w:p>
+            <w:pPr>
+              <w:jc w:val="both"/>
+            </w:pPr>
+            <w:r>
+              <w:t>09.0</w:t>
+            </w:r>
+            <w:r>
+              <w:t>4</w:t>
+            </w:r>
+            <w:r>
+              <w:t>.01</w:t>
+            </w:r>
+          </w:p>
+        </w:tc>
+      </w:tr>
+      <w:tr>
+        <w:trPr>
+          <w:trHeight w:val="320"/>
+        </w:trPr>
+        <w:tc>
+          <w:tcPr>
+            <w:tcW w:w="5353" w:type="dxa"/>
+            <w:shd w:val="clear" w:color="auto" w:fill="auto"/>
+          </w:tcPr>
+          <w:p>
+            <w:r>
+              <w:rPr>
+                <w:b/>
+              </w:rPr>
+              <w:t>Уровень</w:t>
+            </w:r>
+            <w:r>
+              <w:rPr>
+                <w:b/>
+              </w:rPr>
+              <w:t xml:space="preserve"> </w:t>
+            </w:r>
+            <w:r>
+              <w:rPr>
+                <w:b/>
+              </w:rPr>
+              <w:t>подготовки</w:t>
+            </w:r>
+            <w:r>
+              <w:t xml:space="preserve"> </w:t>
             </w:r>
           </w:p>
           <w:p>
@@ -460,277 +665,16 @@
             </w:pPr>
             <w:r>
               <w:rPr>
-                <w:rFonts w:eastAsia="Calibri"/>
-                <w:i/>
+                <w:iCs/>
+                <w:spacing w:val="-1"/>
               </w:rPr>
-              <w:t>[указывается наименование в соответствии с титульным ли</w:t>
-            </w:r>
-            <w:r>
-              <w:rPr>
-                <w:rFonts w:eastAsia="Calibri"/>
-                <w:i/>
-              </w:rPr>
-              <w:t>с</w:t>
-            </w:r>
-            <w:r>
-              <w:rPr>
-                <w:rFonts w:eastAsia="Calibri"/>
-                <w:i/>
-              </w:rPr>
-              <w:t>том ОХОП]</w:t>
+              <w:t>магистратура</w:t>
             </w:r>
           </w:p>
         </w:tc>
         <w:tc>
           <w:tcPr>
-            <w:tcW w:w="4108" w:type="dxa"/>
-            <w:shd w:val="clear" w:color="auto" w:fill="auto"/>
-          </w:tcPr>
-          <w:p>
-            <w:pPr>
-              <w:rPr>
-                <w:rFonts w:eastAsia="Calibri"/>
-              </w:rPr>
-            </w:pPr>
-            <w:r>
-              <w:rPr>
-                <w:rFonts w:eastAsia="Calibri"/>
-                <w:b/>
-              </w:rPr>
-              <w:t>Код ОП</w:t>
-            </w:r>
-            <w:r>
-              <w:rPr>
-                <w:rFonts w:eastAsia="Calibri"/>
-              </w:rPr>
-              <w:t xml:space="preserve">… </w:t>
-            </w:r>
-            <w:r>
-              <w:rPr>
-                <w:rFonts w:eastAsia="Calibri"/>
-                <w:i/>
-              </w:rPr>
-              <w:t>[указывается дирекцией о</w:t>
-            </w:r>
-            <w:r>
-              <w:rPr>
-                <w:rFonts w:eastAsia="Calibri"/>
-                <w:i/>
-              </w:rPr>
-              <w:t>б</w:t>
-            </w:r>
-            <w:r>
-              <w:rPr>
-                <w:rFonts w:eastAsia="Calibri"/>
-                <w:i/>
-              </w:rPr>
-              <w:t>разовательных программ]</w:t>
-            </w:r>
-          </w:p>
-        </w:tc>
-      </w:tr>
-      <w:tr>
-        <w:trPr>
-          <w:trHeight w:val="320"/>
-        </w:trPr>
-        <w:tc>
-          <w:tcPr>
-            <w:tcW w:w="5904" w:type="dxa"/>
-            <w:shd w:val="clear" w:color="auto" w:fill="auto"/>
-          </w:tcPr>
-          <w:p>
-            <w:pPr>
-              <w:rPr>
-                <w:rFonts w:eastAsia="Calibri"/>
-              </w:rPr>
-            </w:pPr>
-            <w:r>
-              <w:rPr>
-                <w:rFonts w:eastAsia="Calibri"/>
-                <w:b/>
-              </w:rPr>
-              <w:t>Направление подготовки</w:t>
-            </w:r>
-            <w:r>
-              <w:rPr>
-                <w:rFonts w:eastAsia="Calibri"/>
-              </w:rPr>
-              <w:t xml:space="preserve"> ……….</w:t>
-            </w:r>
-          </w:p>
-          <w:p>
-            <w:pPr>
-              <w:rPr>
-                <w:rFonts w:eastAsia="Calibri"/>
-              </w:rPr>
-            </w:pPr>
-            <w:r>
-              <w:rPr>
-                <w:rFonts w:eastAsia="Calibri"/>
-                <w:i/>
-              </w:rPr>
-              <w:t>[указывается наименование в соо</w:t>
-            </w:r>
-            <w:r>
-              <w:rPr>
-                <w:rFonts w:eastAsia="Calibri"/>
-                <w:i/>
-              </w:rPr>
-              <w:t>т</w:t>
-            </w:r>
-            <w:r>
-              <w:rPr>
-                <w:rFonts w:eastAsia="Calibri"/>
-                <w:i/>
-              </w:rPr>
-              <w:t>ветствии с ОХОП]</w:t>
-            </w:r>
-          </w:p>
-        </w:tc>
-        <w:tc>
-          <w:tcPr>
-            <w:tcW w:w="4108" w:type="dxa"/>
-            <w:vMerge w:val="restart"/>
-            <w:shd w:val="clear" w:color="auto" w:fill="auto"/>
-          </w:tcPr>
-          <w:p>
-            <w:pPr>
-              <w:rPr>
-                <w:rFonts w:eastAsia="Calibri"/>
-              </w:rPr>
-            </w:pPr>
-            <w:r>
-              <w:rPr>
-                <w:rFonts w:eastAsia="Calibri"/>
-                <w:b/>
-              </w:rPr>
-              <w:t>Код направления и уровня подг</w:t>
-            </w:r>
-            <w:r>
-              <w:rPr>
-                <w:rFonts w:eastAsia="Calibri"/>
-                <w:b/>
-              </w:rPr>
-              <w:t>о</w:t>
-            </w:r>
-            <w:r>
-              <w:rPr>
-                <w:rFonts w:eastAsia="Calibri"/>
-                <w:b/>
-              </w:rPr>
-              <w:t>товки</w:t>
-            </w:r>
-            <w:r>
-              <w:rPr>
-                <w:rFonts w:eastAsia="Calibri"/>
-              </w:rPr>
-              <w:t xml:space="preserve">... </w:t>
-            </w:r>
-            <w:r>
-              <w:rPr>
-                <w:rFonts w:eastAsia="Calibri"/>
-                <w:i/>
-              </w:rPr>
-              <w:t>[указывается разработчиком в с</w:t>
-            </w:r>
-            <w:r>
-              <w:rPr>
-                <w:rFonts w:eastAsia="Calibri"/>
-                <w:i/>
-              </w:rPr>
-              <w:t>о</w:t>
-            </w:r>
-            <w:r>
-              <w:rPr>
-                <w:rFonts w:eastAsia="Calibri"/>
-                <w:i/>
-              </w:rPr>
-              <w:t>ответствии с ФГОС]</w:t>
-            </w:r>
-            <w:r>
-              <w:rPr>
-                <w:rFonts w:eastAsia="Calibri"/>
-              </w:rPr>
-              <w:t xml:space="preserve"> </w:t>
-            </w:r>
-          </w:p>
-        </w:tc>
-      </w:tr>
-      <w:tr>
-        <w:trPr>
-          <w:trHeight w:val="320"/>
-        </w:trPr>
-        <w:tc>
-          <w:tcPr>
-            <w:tcW w:w="5904" w:type="dxa"/>
-            <w:shd w:val="clear" w:color="auto" w:fill="auto"/>
-          </w:tcPr>
-          <w:p>
-            <w:pPr>
-              <w:rPr>
-                <w:rFonts w:eastAsia="Calibri"/>
-              </w:rPr>
-            </w:pPr>
-            <w:r>
-              <w:rPr>
-                <w:rFonts w:eastAsia="Calibri"/>
-                <w:b/>
-              </w:rPr>
-              <w:t>Уровень подгото</w:t>
-            </w:r>
-            <w:r>
-              <w:rPr>
-                <w:rFonts w:eastAsia="Calibri"/>
-                <w:b/>
-              </w:rPr>
-              <w:t>в</w:t>
-            </w:r>
-            <w:r>
-              <w:rPr>
-                <w:rFonts w:eastAsia="Calibri"/>
-                <w:b/>
-              </w:rPr>
-              <w:t>ки</w:t>
-            </w:r>
-            <w:r>
-              <w:rPr>
-                <w:rFonts w:eastAsia="Calibri"/>
-              </w:rPr>
-              <w:t xml:space="preserve">…………….. </w:t>
-            </w:r>
-          </w:p>
-          <w:p>
-            <w:pPr>
-              <w:rPr>
-                <w:rFonts w:eastAsia="Calibri"/>
-              </w:rPr>
-            </w:pPr>
-            <w:r>
-              <w:rPr>
-                <w:rFonts w:eastAsia="Calibri"/>
-                <w:i/>
-              </w:rPr>
-              <w:t>[указывается в соо</w:t>
-            </w:r>
-            <w:r>
-              <w:rPr>
-                <w:rFonts w:eastAsia="Calibri"/>
-                <w:i/>
-              </w:rPr>
-              <w:t>т</w:t>
-            </w:r>
-            <w:r>
-              <w:rPr>
-                <w:rFonts w:eastAsia="Calibri"/>
-                <w:i/>
-              </w:rPr>
-              <w:t>ветствии с ОХОП]</w:t>
-            </w:r>
-          </w:p>
-        </w:tc>
-        <w:tc>
-          <w:tcPr>
-            <w:tcW w:w="4108" w:type="dxa"/>
+            <w:tcW w:w="4659" w:type="dxa"/>
             <w:vMerge/>
             <w:shd w:val="clear" w:color="auto" w:fill="auto"/>
           </w:tcPr>
@@ -749,97 +693,154 @@
         </w:trPr>
         <w:tc>
           <w:tcPr>
-            <w:tcW w:w="5904" w:type="dxa"/>
+            <w:tcW w:w="5353" w:type="dxa"/>
             <w:shd w:val="clear" w:color="auto" w:fill="auto"/>
           </w:tcPr>
           <w:p>
             <w:pPr>
               <w:rPr>
-                <w:rFonts w:eastAsia="Calibri"/>
                 <w:b/>
               </w:rPr>
             </w:pPr>
             <w:r>
               <w:rPr>
-                <w:rFonts w:eastAsia="Calibri"/>
                 <w:b/>
               </w:rPr>
               <w:t>ФГОС</w:t>
+            </w:r>
+            <w:r>
+              <w:rPr>
+                <w:b/>
+              </w:rPr>
+              <w:t xml:space="preserve"> ВО</w:t>
             </w:r>
           </w:p>
         </w:tc>
         <w:tc>
           <w:tcPr>
-            <w:tcW w:w="4108" w:type="dxa"/>
+            <w:tcW w:w="4659" w:type="dxa"/>
             <w:shd w:val="clear" w:color="auto" w:fill="auto"/>
           </w:tcPr>
           <w:p>
-            <w:pPr>
-              <w:rPr>
-                <w:rFonts w:eastAsia="Calibri"/>
-                <w:i/>
-                <w:lang w:val="en-US"/>
-              </w:rPr>
-            </w:pPr>
             <w:r>
               <w:rPr>
-                <w:rFonts w:eastAsia="Calibri"/>
                 <w:b/>
               </w:rPr>
-              <w:t xml:space="preserve">Реквизиты приказа Минобрнауки РФ об утверждении  ФГОС </w:t>
+              <w:t>Реквизиты</w:t>
             </w:r>
-            <w:proofErr w:type="gramStart"/>
             <w:r>
               <w:rPr>
-                <w:rFonts w:eastAsia="Calibri"/>
+                <w:b/>
+              </w:rPr>
+              <w:t xml:space="preserve"> </w:t>
+            </w:r>
+            <w:r>
+              <w:rPr>
+                <w:b/>
+              </w:rPr>
+              <w:t>приказа</w:t>
+            </w:r>
+            <w:r>
+              <w:rPr>
+                <w:b/>
+              </w:rPr>
+              <w:t xml:space="preserve"> </w:t>
+            </w:r>
+            <w:proofErr w:type="spellStart"/>
+            <w:r>
+              <w:rPr>
+                <w:b/>
+              </w:rPr>
+              <w:t>Минобрнауки</w:t>
+            </w:r>
+            <w:proofErr w:type="spellEnd"/>
+            <w:r>
+              <w:rPr>
+                <w:b/>
+              </w:rPr>
+              <w:t xml:space="preserve"> </w:t>
+            </w:r>
+            <w:r>
+              <w:rPr>
+                <w:b/>
+              </w:rPr>
+              <w:t>РФ</w:t>
+            </w:r>
+            <w:r>
+              <w:rPr>
+                <w:b/>
+              </w:rPr>
+              <w:t xml:space="preserve"> </w:t>
+            </w:r>
+            <w:r>
+              <w:rPr>
+                <w:b/>
+              </w:rPr>
+              <w:t>об</w:t>
+            </w:r>
+            <w:r>
+              <w:rPr>
+                <w:b/>
+              </w:rPr>
+              <w:t xml:space="preserve"> </w:t>
+            </w:r>
+            <w:r>
+              <w:rPr>
+                <w:b/>
+              </w:rPr>
+              <w:t>утверждении</w:t>
+            </w:r>
+            <w:r>
+              <w:rPr>
+                <w:b/>
+              </w:rPr>
+              <w:t xml:space="preserve"> </w:t>
+            </w:r>
+            <w:r>
+              <w:rPr>
+                <w:b/>
+              </w:rPr>
+              <w:t>ФГОС</w:t>
+            </w:r>
+            <w:r>
+              <w:rPr>
+                <w:b/>
+              </w:rPr>
+              <w:t xml:space="preserve"> </w:t>
+            </w:r>
+            <w:r>
+              <w:rPr>
                 <w:b/>
               </w:rPr>
               <w:t>ВО</w:t>
             </w:r>
-            <w:proofErr w:type="gramEnd"/>
             <w:r>
-              <w:rPr>
-                <w:rFonts w:eastAsia="Calibri"/>
-              </w:rPr>
-              <w:t>: …..</w:t>
+              <w:t>:</w:t>
             </w:r>
             <w:r>
-              <w:rPr>
-                <w:rFonts w:eastAsia="Calibri"/>
-                <w:i/>
-              </w:rPr>
-              <w:t xml:space="preserve">[дата],……. [№ Приказа] </w:t>
-            </w:r>
-          </w:p>
-          <w:p>
-            <w:pPr>
-              <w:rPr>
-                <w:rFonts w:eastAsia="Calibri"/>
-              </w:rPr>
-            </w:pPr>
-            <w:proofErr w:type="gramStart"/>
-            <w:r>
-              <w:rPr>
-                <w:rFonts w:eastAsia="Calibri"/>
-                <w:i/>
-              </w:rPr>
-              <w:t>[указывается разработчиком в соотве</w:t>
+              <w:br/>
             </w:r>
             <w:r>
-              <w:rPr>
-                <w:rFonts w:eastAsia="Calibri"/>
-                <w:i/>
-              </w:rPr>
-              <w:t>т</w:t>
+              <w:t>30.10.2014</w:t>
             </w:r>
             <w:r>
-              <w:rPr>
-                <w:rFonts w:eastAsia="Calibri"/>
-                <w:i/>
-              </w:rPr>
-              <w:t>ствии с ФГОС)</w:t>
+              <w:t xml:space="preserve"> </w:t>
             </w:r>
-            <w:proofErr w:type="gramEnd"/>
+            <w:r>
+              <w:t>г.</w:t>
+            </w:r>
+            <w:r>
+              <w:t xml:space="preserve"> </w:t>
+            </w:r>
+            <w:r>
+              <w:t>№</w:t>
+            </w:r>
+            <w:r>
+              <w:t xml:space="preserve"> </w:t>
+            </w:r>
+            <w:r>
+              <w:t>1420</w:t>
+            </w:r>
           </w:p>
         </w:tc>
       </w:tr>
@@ -876,10 +877,6 @@
         </w:rPr>
       </w:pPr>
     </w:p>
-    <w:p/>
-    <w:p/>
-    <w:p/>
-    <w:p/>
     <w:p>
       <w:pPr>
         <w:jc w:val="center"/>
@@ -888,106 +885,112 @@
     <w:p>
       <w:pPr>
         <w:jc w:val="center"/>
-        <w:rPr>
-          <w:bCs/>
-        </w:rPr>
-      </w:pPr>
-      <w:r>
+      </w:pPr>
+    </w:p>
+    <w:p>
+      <w:pPr>
+        <w:jc w:val="center"/>
+      </w:pPr>
+    </w:p>
+    <w:p>
+      <w:pPr>
+        <w:jc w:val="center"/>
+      </w:pPr>
+    </w:p>
+    <w:p>
+      <w:pPr>
+        <w:jc w:val="center"/>
+      </w:pPr>
+    </w:p>
+    <w:p>
+      <w:pPr>
+        <w:jc w:val="center"/>
+      </w:pPr>
+    </w:p>
+    <w:p>
+      <w:pPr>
+        <w:jc w:val="center"/>
+      </w:pPr>
+    </w:p>
+    <w:p>
+      <w:pPr>
+        <w:jc w:val="center"/>
+      </w:pPr>
+    </w:p>
+    <w:p>
+      <w:pPr>
+        <w:jc w:val="center"/>
+      </w:pPr>
+    </w:p>
+    <w:p>
+      <w:pPr>
+        <w:jc w:val="center"/>
+      </w:pPr>
+    </w:p>
+    <w:p>
+      <w:pPr>
+        <w:jc w:val="center"/>
+      </w:pPr>
+    </w:p>
+    <w:p>
+      <w:pPr>
+        <w:jc w:val="center"/>
+      </w:pPr>
+    </w:p>
+    <w:p>
+      <w:pPr>
+        <w:jc w:val="center"/>
+      </w:pPr>
+    </w:p>
+    <w:p>
+      <w:pPr>
+        <w:jc w:val="center"/>
+      </w:pPr>
+    </w:p>
+    <w:p>
+      <w:pPr>
+        <w:jc w:val="center"/>
         <w:rPr>
           <w:b/>
           <w:bCs/>
         </w:rPr>
-        <w:t xml:space="preserve">Екатеринбург,  </w:t>
-      </w:r>
+      </w:pPr>
       <w:r>
         <w:rPr>
           <w:b/>
           <w:bCs/>
         </w:rPr>
-        <w:t>20</w:t>
-      </w:r>
-      <w:r>
-        <w:rPr>
-          <w:b/>
-          <w:bCs/>
-        </w:rPr>
-        <w:t>..</w:t>
+        <w:t>Екатеринбург, 2017</w:t>
       </w:r>
     </w:p>
     <w:p>
       <w:pPr>
-        <w:jc w:val="both"/>
-        <w:rPr>
-          <w:spacing w:val="-3"/>
-        </w:rPr>
-      </w:pPr>
-      <w:r>
-        <w:rPr>
-          <w:spacing w:val="-3"/>
-        </w:rPr>
+        <w:pageBreakBefore/>
+      </w:pPr>
+      <w:r>
         <w:lastRenderedPageBreak/>
-        <w:t>П</w:t>
-      </w:r>
-      <w:r>
-        <w:rPr>
-          <w:spacing w:val="-3"/>
-        </w:rPr>
-        <w:t xml:space="preserve">рограмма </w:t>
-      </w:r>
-      <w:r>
-        <w:rPr>
-          <w:spacing w:val="-3"/>
-        </w:rPr>
-        <w:t xml:space="preserve">государственной </w:t>
-      </w:r>
-      <w:r>
-        <w:rPr>
-          <w:spacing w:val="-3"/>
-        </w:rPr>
-        <w:t xml:space="preserve">итоговой </w:t>
-      </w:r>
-      <w:r>
-        <w:rPr>
-          <w:spacing w:val="-3"/>
-        </w:rPr>
-        <w:t xml:space="preserve">аттестации </w:t>
-      </w:r>
-      <w:r>
-        <w:rPr>
-          <w:spacing w:val="-3"/>
-        </w:rPr>
-        <w:t>составлена авторами:</w:t>
+        <w:t>Программа модуля составлена авторами:</w:t>
       </w:r>
     </w:p>
     <w:p>
       <w:pPr>
-        <w:jc w:val="both"/>
-        <w:rPr>
-          <w:spacing w:val="-3"/>
-        </w:rPr>
+        <w:jc w:val="center"/>
       </w:pPr>
     </w:p>
     <w:tbl>
       <w:tblPr>
-        <w:tblW w:w="9639" w:type="dxa"/>
+        <w:tblW w:w="9924" w:type="dxa"/>
         <w:tblInd w:w="108" w:type="dxa"/>
-        <w:tblBorders>
-          <w:top w:val="single" w:sz="4" w:space="0" w:color="auto"/>
-          <w:left w:val="single" w:sz="4" w:space="0" w:color="auto"/>
-          <w:bottom w:val="single" w:sz="4" w:space="0" w:color="auto"/>
-          <w:right w:val="single" w:sz="4" w:space="0" w:color="auto"/>
-          <w:insideH w:val="single" w:sz="4" w:space="0" w:color="auto"/>
-          <w:insideV w:val="single" w:sz="4" w:space="0" w:color="auto"/>
-        </w:tblBorders>
-        <w:tblLook w:val="01E0" w:firstRow="1" w:lastRow="1" w:firstColumn="1" w:lastColumn="1" w:noHBand="0" w:noVBand="0"/>
+        <w:tblLayout w:type="fixed"/>
+        <w:tblLook w:val="0000" w:firstRow="0" w:lastRow="0" w:firstColumn="0" w:lastColumn="0" w:noHBand="0" w:noVBand="0"/>
       </w:tblPr>
       <w:tblGrid>
-        <w:gridCol w:w="831"/>
-        <w:gridCol w:w="2240"/>
-        <w:gridCol w:w="1989"/>
-        <w:gridCol w:w="1671"/>
-        <w:gridCol w:w="1646"/>
-        <w:gridCol w:w="1262"/>
+        <w:gridCol w:w="567"/>
+        <w:gridCol w:w="2339"/>
+        <w:gridCol w:w="2056"/>
+        <w:gridCol w:w="1559"/>
+        <w:gridCol w:w="2126"/>
+        <w:gridCol w:w="1277"/>
       </w:tblGrid>
       <w:tr>
         <w:trPr>
@@ -995,7 +998,13 @@
         </w:trPr>
         <w:tc>
           <w:tcPr>
-            <w:tcW w:w="876" w:type="dxa"/>
+            <w:tcW w:w="567" w:type="dxa"/>
+            <w:tcBorders>
+              <w:top w:val="single" w:sz="4" w:space="0" w:color="000000"/>
+              <w:left w:val="single" w:sz="4" w:space="0" w:color="000000"/>
+              <w:bottom w:val="single" w:sz="4" w:space="0" w:color="000000"/>
+            </w:tcBorders>
+            <w:shd w:val="clear" w:color="auto" w:fill="auto"/>
             <w:vAlign w:val="center"/>
           </w:tcPr>
           <w:p>
@@ -1010,17 +1019,38 @@
               <w:rPr>
                 <w:b/>
               </w:rPr>
-              <w:t>№</w:t>
+              <w:t xml:space="preserve">№ </w:t>
+            </w:r>
+            <w:proofErr w:type="gramStart"/>
+            <w:r>
+              <w:rPr>
+                <w:b/>
+              </w:rPr>
+              <w:t>п</w:t>
+            </w:r>
+            <w:proofErr w:type="gramEnd"/>
+            <w:r>
+              <w:rPr>
+                <w:b/>
+              </w:rPr>
+              <w:t>/п</w:t>
             </w:r>
           </w:p>
         </w:tc>
         <w:tc>
           <w:tcPr>
-            <w:tcW w:w="2416" w:type="dxa"/>
+            <w:tcW w:w="2339" w:type="dxa"/>
+            <w:tcBorders>
+              <w:top w:val="single" w:sz="4" w:space="0" w:color="000000"/>
+              <w:left w:val="single" w:sz="4" w:space="0" w:color="000000"/>
+              <w:bottom w:val="single" w:sz="4" w:space="0" w:color="000000"/>
+            </w:tcBorders>
+            <w:shd w:val="clear" w:color="auto" w:fill="auto"/>
             <w:vAlign w:val="center"/>
           </w:tcPr>
           <w:p>
             <w:pPr>
+              <w:ind w:right="2"/>
               <w:jc w:val="center"/>
               <w:rPr>
                 <w:b/>
@@ -1036,11 +1066,18 @@
         </w:tc>
         <w:tc>
           <w:tcPr>
-            <w:tcW w:w="2095" w:type="dxa"/>
+            <w:tcW w:w="2056" w:type="dxa"/>
+            <w:tcBorders>
+              <w:top w:val="single" w:sz="4" w:space="0" w:color="000000"/>
+              <w:left w:val="single" w:sz="4" w:space="0" w:color="000000"/>
+              <w:bottom w:val="single" w:sz="4" w:space="0" w:color="000000"/>
+            </w:tcBorders>
+            <w:shd w:val="clear" w:color="auto" w:fill="auto"/>
             <w:vAlign w:val="center"/>
           </w:tcPr>
           <w:p>
             <w:pPr>
+              <w:ind w:right="2"/>
               <w:jc w:val="center"/>
               <w:rPr>
                 <w:b/>
@@ -1050,31 +1087,24 @@
               <w:rPr>
                 <w:b/>
               </w:rPr>
-              <w:t xml:space="preserve">Ученая степень, </w:t>
-            </w:r>
-          </w:p>
-          <w:p>
-            <w:pPr>
-              <w:jc w:val="center"/>
-              <w:rPr>
-                <w:b/>
-              </w:rPr>
-            </w:pPr>
-            <w:r>
-              <w:rPr>
-                <w:b/>
-              </w:rPr>
-              <w:t>ученое звание</w:t>
+              <w:t>Ученая степень, ученое звание</w:t>
             </w:r>
           </w:p>
         </w:tc>
         <w:tc>
           <w:tcPr>
-            <w:tcW w:w="1701" w:type="dxa"/>
+            <w:tcW w:w="1559" w:type="dxa"/>
+            <w:tcBorders>
+              <w:top w:val="single" w:sz="4" w:space="0" w:color="000000"/>
+              <w:left w:val="single" w:sz="4" w:space="0" w:color="000000"/>
+              <w:bottom w:val="single" w:sz="4" w:space="0" w:color="000000"/>
+            </w:tcBorders>
+            <w:shd w:val="clear" w:color="auto" w:fill="auto"/>
             <w:vAlign w:val="center"/>
           </w:tcPr>
           <w:p>
             <w:pPr>
+              <w:ind w:right="2"/>
               <w:jc w:val="center"/>
               <w:rPr>
                 <w:b/>
@@ -1090,11 +1120,18 @@
         </w:tc>
         <w:tc>
           <w:tcPr>
-            <w:tcW w:w="1276" w:type="dxa"/>
+            <w:tcW w:w="2126" w:type="dxa"/>
+            <w:tcBorders>
+              <w:top w:val="single" w:sz="4" w:space="0" w:color="000000"/>
+              <w:left w:val="single" w:sz="4" w:space="0" w:color="000000"/>
+              <w:bottom w:val="single" w:sz="4" w:space="0" w:color="000000"/>
+            </w:tcBorders>
+            <w:shd w:val="clear" w:color="auto" w:fill="auto"/>
             <w:vAlign w:val="center"/>
           </w:tcPr>
           <w:p>
             <w:pPr>
+              <w:ind w:right="2"/>
               <w:jc w:val="center"/>
               <w:rPr>
                 <w:b/>
@@ -1110,15 +1147,20 @@
         </w:tc>
         <w:tc>
           <w:tcPr>
-            <w:tcW w:w="1275" w:type="dxa"/>
+            <w:tcW w:w="1277" w:type="dxa"/>
+            <w:tcBorders>
+              <w:top w:val="single" w:sz="4" w:space="0" w:color="000000"/>
+              <w:left w:val="single" w:sz="4" w:space="0" w:color="000000"/>
+              <w:bottom w:val="single" w:sz="4" w:space="0" w:color="000000"/>
+              <w:right w:val="single" w:sz="4" w:space="0" w:color="000000"/>
+            </w:tcBorders>
+            <w:shd w:val="clear" w:color="auto" w:fill="auto"/>
             <w:vAlign w:val="center"/>
           </w:tcPr>
           <w:p>
             <w:pPr>
+              <w:ind w:right="2"/>
               <w:jc w:val="center"/>
-              <w:rPr>
-                <w:b/>
-              </w:rPr>
             </w:pPr>
             <w:r>
               <w:rPr>
@@ -1135,7 +1177,13 @@
         </w:trPr>
         <w:tc>
           <w:tcPr>
-            <w:tcW w:w="876" w:type="dxa"/>
+            <w:tcW w:w="567" w:type="dxa"/>
+            <w:tcBorders>
+              <w:top w:val="single" w:sz="4" w:space="0" w:color="000000"/>
+              <w:left w:val="single" w:sz="4" w:space="0" w:color="000000"/>
+              <w:bottom w:val="single" w:sz="4" w:space="0" w:color="000000"/>
+            </w:tcBorders>
+            <w:shd w:val="clear" w:color="auto" w:fill="auto"/>
           </w:tcPr>
           <w:p>
             <w:pPr>
@@ -1149,66 +1197,132 @@
         </w:tc>
         <w:tc>
           <w:tcPr>
-            <w:tcW w:w="2416" w:type="dxa"/>
+            <w:tcW w:w="2339" w:type="dxa"/>
+            <w:tcBorders>
+              <w:top w:val="single" w:sz="4" w:space="0" w:color="000000"/>
+              <w:left w:val="single" w:sz="4" w:space="0" w:color="000000"/>
+              <w:bottom w:val="single" w:sz="4" w:space="0" w:color="000000"/>
+            </w:tcBorders>
+            <w:shd w:val="clear" w:color="auto" w:fill="auto"/>
           </w:tcPr>
           <w:p>
             <w:pPr>
-              <w:ind w:right="2"/>
-              <w:jc w:val="center"/>
-            </w:pPr>
-          </w:p>
-        </w:tc>
-        <w:tc>
-          <w:tcPr>
-            <w:tcW w:w="2095" w:type="dxa"/>
-          </w:tcPr>
-          <w:p>
-            <w:pPr>
-              <w:ind w:right="2"/>
-              <w:jc w:val="center"/>
-            </w:pPr>
-          </w:p>
-        </w:tc>
-        <w:tc>
-          <w:tcPr>
-            <w:tcW w:w="1701" w:type="dxa"/>
-          </w:tcPr>
-          <w:p>
-            <w:pPr>
-              <w:ind w:right="2"/>
-              <w:jc w:val="center"/>
-            </w:pPr>
-          </w:p>
-        </w:tc>
-        <w:tc>
-          <w:tcPr>
-            <w:tcW w:w="1276" w:type="dxa"/>
-          </w:tcPr>
-          <w:p>
-            <w:pPr>
+              <w:snapToGrid w:val="0"/>
               <w:ind w:right="2"/>
               <w:jc w:val="center"/>
             </w:pPr>
             <w:r>
-              <w:t>[</w:t>
-            </w:r>
-            <w:r>
-              <w:rPr>
-                <w:i/>
-              </w:rPr>
-              <w:t>полное наименование кафедры</w:t>
-            </w:r>
-            <w:r>
-              <w:t>]</w:t>
+              <w:t>Петунин Александр Александрович</w:t>
             </w:r>
           </w:p>
         </w:tc>
         <w:tc>
           <w:tcPr>
-            <w:tcW w:w="1275" w:type="dxa"/>
+            <w:tcW w:w="2056" w:type="dxa"/>
+            <w:tcBorders>
+              <w:top w:val="single" w:sz="4" w:space="0" w:color="000000"/>
+              <w:left w:val="single" w:sz="4" w:space="0" w:color="000000"/>
+              <w:bottom w:val="single" w:sz="4" w:space="0" w:color="000000"/>
+            </w:tcBorders>
+            <w:shd w:val="clear" w:color="auto" w:fill="auto"/>
           </w:tcPr>
           <w:p>
             <w:pPr>
+              <w:snapToGrid w:val="0"/>
+              <w:ind w:right="2"/>
+              <w:jc w:val="center"/>
+            </w:pPr>
+            <w:r>
+              <w:t>д.т.н.</w:t>
+            </w:r>
+          </w:p>
+        </w:tc>
+        <w:tc>
+          <w:tcPr>
+            <w:tcW w:w="1559" w:type="dxa"/>
+            <w:tcBorders>
+              <w:top w:val="single" w:sz="4" w:space="0" w:color="000000"/>
+              <w:left w:val="single" w:sz="4" w:space="0" w:color="000000"/>
+              <w:bottom w:val="single" w:sz="4" w:space="0" w:color="000000"/>
+            </w:tcBorders>
+            <w:shd w:val="clear" w:color="auto" w:fill="auto"/>
+          </w:tcPr>
+          <w:p>
+            <w:pPr>
+              <w:snapToGrid w:val="0"/>
+              <w:ind w:right="2"/>
+              <w:jc w:val="center"/>
+            </w:pPr>
+            <w:r>
+              <w:t>Профессор</w:t>
+            </w:r>
+          </w:p>
+        </w:tc>
+        <w:tc>
+          <w:tcPr>
+            <w:tcW w:w="2126" w:type="dxa"/>
+            <w:tcBorders>
+              <w:top w:val="single" w:sz="4" w:space="0" w:color="000000"/>
+              <w:left w:val="single" w:sz="4" w:space="0" w:color="000000"/>
+              <w:bottom w:val="single" w:sz="4" w:space="0" w:color="000000"/>
+            </w:tcBorders>
+            <w:shd w:val="clear" w:color="auto" w:fill="auto"/>
+          </w:tcPr>
+          <w:p>
+            <w:pPr>
+              <w:snapToGrid w:val="0"/>
+              <w:ind w:right="2"/>
+              <w:jc w:val="center"/>
+            </w:pPr>
+            <w:r>
+              <w:t>Информационных</w:t>
+            </w:r>
+            <w:r>
+              <w:t xml:space="preserve"> </w:t>
+            </w:r>
+            <w:r>
+              <w:t>технологий</w:t>
+            </w:r>
+            <w:r>
+              <w:t xml:space="preserve"> </w:t>
+            </w:r>
+            <w:r>
+              <w:t>и</w:t>
+            </w:r>
+            <w:r>
+              <w:t xml:space="preserve"> </w:t>
+            </w:r>
+            <w:r>
+              <w:t>автоматизации</w:t>
+            </w:r>
+            <w:r>
+              <w:t xml:space="preserve"> </w:t>
+            </w:r>
+            <w:r>
+              <w:t>пр</w:t>
+            </w:r>
+            <w:r>
+              <w:t>о</w:t>
+            </w:r>
+            <w:r>
+              <w:t>ектирования</w:t>
+            </w:r>
+          </w:p>
+        </w:tc>
+        <w:tc>
+          <w:tcPr>
+            <w:tcW w:w="1277" w:type="dxa"/>
+            <w:tcBorders>
+              <w:top w:val="single" w:sz="4" w:space="0" w:color="000000"/>
+              <w:left w:val="single" w:sz="4" w:space="0" w:color="000000"/>
+              <w:bottom w:val="single" w:sz="4" w:space="0" w:color="000000"/>
+              <w:right w:val="single" w:sz="4" w:space="0" w:color="000000"/>
+            </w:tcBorders>
+            <w:shd w:val="clear" w:color="auto" w:fill="auto"/>
+          </w:tcPr>
+          <w:p>
+            <w:pPr>
+              <w:snapToGrid w:val="0"/>
               <w:ind w:right="2"/>
               <w:jc w:val="center"/>
             </w:pPr>
@@ -1217,11 +1331,17 @@
       </w:tr>
       <w:tr>
         <w:trPr>
-          <w:trHeight w:val="130"/>
+          <w:trHeight w:val="176"/>
         </w:trPr>
         <w:tc>
           <w:tcPr>
-            <w:tcW w:w="876" w:type="dxa"/>
+            <w:tcW w:w="567" w:type="dxa"/>
+            <w:tcBorders>
+              <w:top w:val="single" w:sz="4" w:space="0" w:color="000000"/>
+              <w:left w:val="single" w:sz="4" w:space="0" w:color="000000"/>
+              <w:bottom w:val="single" w:sz="4" w:space="0" w:color="000000"/>
+            </w:tcBorders>
+            <w:shd w:val="clear" w:color="auto" w:fill="auto"/>
           </w:tcPr>
           <w:p>
             <w:pPr>
@@ -1235,54 +1355,132 @@
         </w:tc>
         <w:tc>
           <w:tcPr>
-            <w:tcW w:w="2416" w:type="dxa"/>
+            <w:tcW w:w="2339" w:type="dxa"/>
+            <w:tcBorders>
+              <w:top w:val="single" w:sz="4" w:space="0" w:color="000000"/>
+              <w:left w:val="single" w:sz="4" w:space="0" w:color="000000"/>
+              <w:bottom w:val="single" w:sz="4" w:space="0" w:color="000000"/>
+            </w:tcBorders>
+            <w:shd w:val="clear" w:color="auto" w:fill="auto"/>
           </w:tcPr>
           <w:p>
             <w:pPr>
+              <w:snapToGrid w:val="0"/>
               <w:ind w:right="2"/>
               <w:jc w:val="center"/>
             </w:pPr>
+            <w:r>
+              <w:t>Уколов Станислав Сергеевич</w:t>
+            </w:r>
           </w:p>
         </w:tc>
         <w:tc>
           <w:tcPr>
-            <w:tcW w:w="2095" w:type="dxa"/>
+            <w:tcW w:w="2056" w:type="dxa"/>
+            <w:tcBorders>
+              <w:top w:val="single" w:sz="4" w:space="0" w:color="000000"/>
+              <w:left w:val="single" w:sz="4" w:space="0" w:color="000000"/>
+              <w:bottom w:val="single" w:sz="4" w:space="0" w:color="000000"/>
+            </w:tcBorders>
+            <w:shd w:val="clear" w:color="auto" w:fill="auto"/>
           </w:tcPr>
           <w:p>
             <w:pPr>
+              <w:snapToGrid w:val="0"/>
               <w:ind w:right="2"/>
               <w:jc w:val="center"/>
             </w:pPr>
+            <w:r>
+              <w:t>-</w:t>
+            </w:r>
           </w:p>
         </w:tc>
         <w:tc>
           <w:tcPr>
-            <w:tcW w:w="1701" w:type="dxa"/>
+            <w:tcW w:w="1559" w:type="dxa"/>
+            <w:tcBorders>
+              <w:top w:val="single" w:sz="4" w:space="0" w:color="000000"/>
+              <w:left w:val="single" w:sz="4" w:space="0" w:color="000000"/>
+              <w:bottom w:val="single" w:sz="4" w:space="0" w:color="000000"/>
+            </w:tcBorders>
+            <w:shd w:val="clear" w:color="auto" w:fill="auto"/>
           </w:tcPr>
           <w:p>
             <w:pPr>
+              <w:snapToGrid w:val="0"/>
               <w:ind w:right="2"/>
               <w:jc w:val="center"/>
             </w:pPr>
+            <w:r>
+              <w:t>Ассистент</w:t>
+            </w:r>
           </w:p>
         </w:tc>
         <w:tc>
           <w:tcPr>
-            <w:tcW w:w="1276" w:type="dxa"/>
+            <w:tcW w:w="2126" w:type="dxa"/>
+            <w:tcBorders>
+              <w:top w:val="single" w:sz="4" w:space="0" w:color="000000"/>
+              <w:left w:val="single" w:sz="4" w:space="0" w:color="000000"/>
+              <w:bottom w:val="single" w:sz="4" w:space="0" w:color="000000"/>
+            </w:tcBorders>
+            <w:shd w:val="clear" w:color="auto" w:fill="auto"/>
           </w:tcPr>
           <w:p>
             <w:pPr>
+              <w:snapToGrid w:val="0"/>
               <w:ind w:right="2"/>
               <w:jc w:val="center"/>
             </w:pPr>
+            <w:r>
+              <w:t>Информационных</w:t>
+            </w:r>
+            <w:r>
+              <w:t xml:space="preserve"> </w:t>
+            </w:r>
+            <w:r>
+              <w:t>технологий</w:t>
+            </w:r>
+            <w:r>
+              <w:t xml:space="preserve"> </w:t>
+            </w:r>
+            <w:r>
+              <w:t>и</w:t>
+            </w:r>
+            <w:r>
+              <w:t xml:space="preserve"> </w:t>
+            </w:r>
+            <w:r>
+              <w:t>автоматизации</w:t>
+            </w:r>
+            <w:r>
+              <w:t xml:space="preserve"> </w:t>
+            </w:r>
+            <w:r>
+              <w:t>пр</w:t>
+            </w:r>
+            <w:r>
+              <w:t>о</w:t>
+            </w:r>
+            <w:r>
+              <w:t>ектирования</w:t>
+            </w:r>
           </w:p>
         </w:tc>
         <w:tc>
           <w:tcPr>
-            <w:tcW w:w="1275" w:type="dxa"/>
+            <w:tcW w:w="1277" w:type="dxa"/>
+            <w:tcBorders>
+              <w:top w:val="single" w:sz="4" w:space="0" w:color="000000"/>
+              <w:left w:val="single" w:sz="4" w:space="0" w:color="000000"/>
+              <w:bottom w:val="single" w:sz="4" w:space="0" w:color="000000"/>
+              <w:right w:val="single" w:sz="4" w:space="0" w:color="000000"/>
+            </w:tcBorders>
+            <w:shd w:val="clear" w:color="auto" w:fill="auto"/>
           </w:tcPr>
           <w:p>
             <w:pPr>
+              <w:snapToGrid w:val="0"/>
               <w:ind w:right="2"/>
               <w:jc w:val="center"/>
             </w:pPr>
@@ -1292,291 +1490,273 @@
     </w:tbl>
     <w:p>
       <w:pPr>
-        <w:shd w:val="clear" w:color="auto" w:fill="FFFFFF"/>
-        <w:ind w:right="2"/>
+        <w:jc w:val="both"/>
+        <w:rPr>
+          <w:spacing w:val="-3"/>
+        </w:rPr>
       </w:pPr>
     </w:p>
     <w:p>
       <w:pPr>
-        <w:shd w:val="clear" w:color="auto" w:fill="FFFFFF"/>
-        <w:ind w:right="2"/>
-      </w:pPr>
+        <w:spacing w:before="360" w:after="360"/>
+        <w:jc w:val="both"/>
+      </w:pPr>
+      <w:r>
+        <w:t>Руководитель</w:t>
+      </w:r>
+      <w:r>
+        <w:t xml:space="preserve"> </w:t>
+      </w:r>
+      <w:r>
+        <w:t>образовательной</w:t>
+      </w:r>
+      <w:r>
+        <w:t xml:space="preserve"> </w:t>
+      </w:r>
+      <w:r>
+        <w:t>программы</w:t>
+      </w:r>
+      <w:r>
+        <w:t xml:space="preserve"> </w:t>
+      </w:r>
+      <w:r>
+        <w:t>(ОП)</w:t>
+      </w:r>
+      <w:r>
+        <w:tab/>
+      </w:r>
+      <w:r>
+        <w:tab/>
+      </w:r>
+      <w:r>
+        <w:tab/>
+      </w:r>
+      <w:r>
+        <w:tab/>
+        <w:t>А.А. Петунин</w:t>
+      </w:r>
     </w:p>
     <w:p>
       <w:pPr>
-        <w:shd w:val="clear" w:color="auto" w:fill="FFFFFF"/>
-        <w:ind w:right="2"/>
-      </w:pPr>
+        <w:jc w:val="both"/>
+      </w:pPr>
+      <w:r>
+        <w:t>Рекомендовано</w:t>
+      </w:r>
+      <w:r>
+        <w:t xml:space="preserve"> </w:t>
+      </w:r>
+      <w:r>
+        <w:t>учебно-методическим</w:t>
+      </w:r>
+      <w:r>
+        <w:t xml:space="preserve"> </w:t>
+      </w:r>
+      <w:r>
+        <w:t>советом</w:t>
+      </w:r>
+      <w:r>
+        <w:t xml:space="preserve"> Института новых материалов и технологий</w:t>
+      </w:r>
     </w:p>
     <w:p>
-      <w:r>
-        <w:rPr>
-          <w:b/>
-          <w:spacing w:val="-3"/>
-        </w:rPr>
-        <w:t xml:space="preserve">Руководитель </w:t>
-      </w:r>
-      <w:r>
-        <w:rPr>
-          <w:spacing w:val="-3"/>
-        </w:rPr>
-        <w:t xml:space="preserve">образовательной </w:t>
-      </w:r>
-      <w:r>
-        <w:rPr>
-          <w:spacing w:val="-3"/>
-        </w:rPr>
-        <w:t xml:space="preserve">программы </w:t>
-      </w:r>
-      <w:r>
-        <w:rPr>
-          <w:spacing w:val="-3"/>
-        </w:rPr>
-        <w:t>(</w:t>
-      </w:r>
-      <w:r>
-        <w:rPr>
-          <w:spacing w:val="-3"/>
-        </w:rPr>
-        <w:t>далее</w:t>
-      </w:r>
-      <w:r>
-        <w:rPr>
-          <w:spacing w:val="-3"/>
-        </w:rPr>
-        <w:t xml:space="preserve"> - ОП)</w:t>
-      </w:r>
-      <w:r>
-        <w:rPr>
-          <w:spacing w:val="-3"/>
-        </w:rPr>
-        <w:t xml:space="preserve"> </w:t>
-      </w:r>
-      <w:r>
-        <w:t xml:space="preserve">          </w:t>
-      </w:r>
-      <w:r>
-        <w:t xml:space="preserve">                         </w:t>
-      </w:r>
-      <w:r>
-        <w:t xml:space="preserve">   </w:t>
-      </w:r>
-      <w:r>
-        <w:t>[</w:t>
-      </w:r>
-      <w:r>
-        <w:rPr>
-          <w:i/>
-        </w:rPr>
-        <w:t>И.О.Фамилия</w:t>
-      </w:r>
-      <w:r>
-        <w:t xml:space="preserve">]                               </w:t>
-      </w:r>
+      <w:pPr>
+        <w:ind w:firstLine="709"/>
+        <w:jc w:val="both"/>
+      </w:pPr>
     </w:p>
     <w:p>
       <w:pPr>
-        <w:rPr>
-          <w:b/>
-        </w:rPr>
-      </w:pPr>
-      <w:r>
-        <w:t xml:space="preserve">            </w:t>
-      </w:r>
-      <w:r>
-        <w:t xml:space="preserve">                         </w:t>
+        <w:ind w:firstLine="709"/>
+        <w:jc w:val="both"/>
+      </w:pPr>
+      <w:r>
+        <w:t xml:space="preserve">Председатель УМС </w:t>
+      </w:r>
+      <w:proofErr w:type="spellStart"/>
+      <w:r>
+        <w:t>ИНМиТ</w:t>
+      </w:r>
+      <w:proofErr w:type="spellEnd"/>
+      <w:r>
+        <w:tab/>
+      </w:r>
+      <w:r>
+        <w:tab/>
+      </w:r>
+      <w:r>
+        <w:tab/>
+      </w:r>
+      <w:r>
+        <w:tab/>
+      </w:r>
+      <w:r>
+        <w:tab/>
+      </w:r>
+      <w:r>
+        <w:tab/>
+        <w:t>М.П. Шалимов</w:t>
       </w:r>
     </w:p>
     <w:p>
       <w:pPr>
+        <w:ind w:firstLine="709"/>
         <w:jc w:val="both"/>
       </w:pPr>
-      <w:r>
-        <w:rPr>
-          <w:b/>
-        </w:rPr>
-        <w:t>Рекомендовано учебно-методическим советом института</w:t>
-      </w:r>
-      <w:r>
-        <w:t xml:space="preserve"> [</w:t>
-      </w:r>
-      <w:r>
-        <w:rPr>
-          <w:i/>
-        </w:rPr>
-        <w:t>полное</w:t>
-      </w:r>
-      <w:r>
-        <w:t xml:space="preserve"> </w:t>
-      </w:r>
-      <w:r>
-        <w:rPr>
-          <w:i/>
-        </w:rPr>
-        <w:t>наименование института, в котором реализуется  образовательная программа</w:t>
-      </w:r>
-      <w:r>
-        <w:t>]</w:t>
-      </w:r>
     </w:p>
     <w:p>
       <w:pPr>
+        <w:ind w:firstLine="709"/>
         <w:jc w:val="both"/>
       </w:pPr>
+      <w:r>
+        <w:t>Протокол</w:t>
+      </w:r>
+      <w:r>
+        <w:t xml:space="preserve"> </w:t>
+      </w:r>
+      <w:r>
+        <w:t>№</w:t>
+      </w:r>
+      <w:r>
+        <w:t xml:space="preserve"> </w:t>
+      </w:r>
+      <w:r>
+        <w:t>______</w:t>
+      </w:r>
+      <w:r>
+        <w:t xml:space="preserve"> </w:t>
+      </w:r>
+      <w:r>
+        <w:t>от</w:t>
+      </w:r>
+      <w:r>
+        <w:t xml:space="preserve"> </w:t>
+      </w:r>
+      <w:r>
+        <w:t>__________</w:t>
+      </w:r>
+      <w:r>
+        <w:t xml:space="preserve"> </w:t>
+      </w:r>
+      <w:proofErr w:type="gramStart"/>
+      <w:r>
+        <w:t>г</w:t>
+      </w:r>
+      <w:proofErr w:type="gramEnd"/>
+      <w:r>
+        <w:t>.</w:t>
+      </w:r>
     </w:p>
     <w:p>
       <w:pPr>
         <w:jc w:val="both"/>
-      </w:pPr>
-      <w:r>
-        <w:t xml:space="preserve">Председатель учебно-методического совета                                                     </w:t>
-      </w:r>
-      <w:r>
-        <w:t xml:space="preserve">   </w:t>
-      </w:r>
-      <w:r>
-        <w:t xml:space="preserve">   [</w:t>
-      </w:r>
-      <w:r>
-        <w:rPr>
-          <w:i/>
-        </w:rPr>
-        <w:t>И.О.Фамилия</w:t>
-      </w:r>
-      <w:r>
-        <w:t>]</w:t>
-      </w:r>
+        <w:rPr>
+          <w:spacing w:val="-3"/>
+        </w:rPr>
+      </w:pPr>
     </w:p>
     <w:p>
       <w:pPr>
         <w:jc w:val="both"/>
-      </w:pPr>
-      <w:r>
-        <w:t xml:space="preserve">Протокол № ______   от __________ </w:t>
-      </w:r>
-      <w:proofErr w:type="gramStart"/>
-      <w:r>
-        <w:t>г</w:t>
-      </w:r>
-      <w:proofErr w:type="gramEnd"/>
-      <w:r>
-        <w:t>.</w:t>
-      </w:r>
+        <w:rPr>
+          <w:spacing w:val="-3"/>
+        </w:rPr>
+      </w:pPr>
     </w:p>
     <w:p>
       <w:pPr>
+        <w:ind w:firstLine="709"/>
         <w:jc w:val="both"/>
       </w:pPr>
+      <w:r>
+        <w:t>Согласовано:</w:t>
+      </w:r>
     </w:p>
     <w:p>
       <w:pPr>
+        <w:ind w:firstLine="709"/>
         <w:jc w:val="both"/>
-        <w:rPr>
-          <w:b/>
-        </w:rPr>
       </w:pPr>
     </w:p>
     <w:p>
       <w:pPr>
         <w:jc w:val="both"/>
         <w:rPr>
-          <w:b/>
-        </w:rPr>
-      </w:pPr>
-      <w:r>
-        <w:rPr>
-          <w:b/>
-        </w:rPr>
-        <w:t>Согласовано:</w:t>
+          <w:spacing w:val="-3"/>
+        </w:rPr>
+      </w:pPr>
+      <w:r>
+        <w:t>Дирекция</w:t>
+      </w:r>
+      <w:r>
+        <w:t xml:space="preserve"> </w:t>
+      </w:r>
+      <w:r>
+        <w:t>образовательных</w:t>
+      </w:r>
+      <w:r>
+        <w:t xml:space="preserve"> </w:t>
+      </w:r>
+      <w:r>
+        <w:t>программ</w:t>
+      </w:r>
+      <w:r>
+        <w:tab/>
+      </w:r>
+      <w:r>
+        <w:tab/>
+      </w:r>
+      <w:r>
+        <w:tab/>
+      </w:r>
+      <w:r>
+        <w:tab/>
+      </w:r>
+      <w:r>
+        <w:tab/>
+      </w:r>
+      <w:r>
+        <w:tab/>
+        <w:t>Р.Х. Токарева</w:t>
       </w:r>
     </w:p>
     <w:p>
       <w:pPr>
-        <w:jc w:val="both"/>
-      </w:pPr>
+        <w:pStyle w:val="1"/>
+        <w:pageBreakBefore/>
+        <w:ind w:left="568" w:hanging="284"/>
+      </w:pPr>
+      <w:r>
+        <w:lastRenderedPageBreak/>
+        <w:t xml:space="preserve">ОБЩАЯ ХАРАКТЕРИСТИКА </w:t>
+      </w:r>
+      <w:r>
+        <w:t xml:space="preserve">ГОСУДАРСТВЕННОЙ </w:t>
+      </w:r>
+      <w:r>
+        <w:t>ИТОГОВОЙ АТТЕСТАЦИИ</w:t>
+      </w:r>
+      <w:r>
+        <w:fldChar w:fldCharType="begin"/>
+      </w:r>
+      <w:r>
+        <w:instrText xml:space="preserve"> TC "</w:instrText>
+      </w:r>
+      <w:bookmarkStart w:id="0" w:name="_Toc358027920"/>
+      <w:r>
+        <w:instrText>ОБЩАЯ ХАРАКТЕРИСТИКА ИТОГОВОЙ ГОСУДАРСТВЕННОЙ АТТЕСТАЦИИ</w:instrText>
+      </w:r>
+      <w:bookmarkEnd w:id="0"/>
+      <w:r>
+        <w:instrText xml:space="preserve">" \f C \l "1" </w:instrText>
+      </w:r>
+      <w:r>
+        <w:fldChar w:fldCharType="end"/>
+      </w:r>
     </w:p>
     <w:p>
-      <w:pPr>
-        <w:jc w:val="both"/>
-      </w:pPr>
-      <w:r>
-        <w:t>Дирекция</w:t>
-      </w:r>
-      <w:r>
-        <w:t xml:space="preserve"> </w:t>
-      </w:r>
-      <w:r>
-        <w:t>образовательных программ</w:t>
-      </w:r>
-      <w:r>
-        <w:t xml:space="preserve"> </w:t>
-      </w:r>
-      <w:r>
-        <w:tab/>
-      </w:r>
-      <w:r>
-        <w:tab/>
-      </w:r>
-      <w:r>
-        <w:t xml:space="preserve">                </w:t>
-      </w:r>
-      <w:r>
-        <w:tab/>
-      </w:r>
-      <w:r>
-        <w:tab/>
-      </w:r>
-      <w:r>
-        <w:tab/>
-        <w:t xml:space="preserve">  [</w:t>
-      </w:r>
-      <w:r>
-        <w:rPr>
-          <w:i/>
-        </w:rPr>
-        <w:t>И.О.Фамилия</w:t>
-      </w:r>
-      <w:r>
-        <w:t>]</w:t>
-      </w:r>
-    </w:p>
-    <w:p>
-      <w:pPr>
-        <w:pStyle w:val="1"/>
-      </w:pPr>
-      <w:r>
-        <w:br w:type="page"/>
-      </w:r>
-      <w:r>
-        <w:lastRenderedPageBreak/>
-        <w:t xml:space="preserve">ОБЩАЯ ХАРАКТЕРИСТИКА </w:t>
-      </w:r>
-      <w:r>
-        <w:t xml:space="preserve">ГОСУДАРСТВЕННОЙ </w:t>
-      </w:r>
-      <w:r>
-        <w:t>ИТОГОВОЙ АТТЕСТАЦИИ</w:t>
-      </w:r>
-      <w:r>
-        <w:fldChar w:fldCharType="begin"/>
-      </w:r>
-      <w:r>
-        <w:instrText xml:space="preserve"> TC "</w:instrText>
-      </w:r>
-      <w:bookmarkStart w:id="2" w:name="_Toc358027920"/>
-      <w:r>
-        <w:instrText>ОБЩАЯ ХАРАКТЕРИСТИКА ИТОГОВОЙ ГОСУДАРСТВЕННОЙ АТТЕСТАЦИИ</w:instrText>
-      </w:r>
-      <w:bookmarkEnd w:id="2"/>
-      <w:r>
-        <w:instrText xml:space="preserve">" \f C \l "1" </w:instrText>
-      </w:r>
-      <w:r>
-        <w:fldChar w:fldCharType="end"/>
-      </w:r>
-    </w:p>
-    <w:p>
-      <w:bookmarkStart w:id="3" w:name="_Toc285802977"/>
+      <w:bookmarkStart w:id="1" w:name="_Toc285802977"/>
     </w:p>
     <w:p>
       <w:pPr>
@@ -1609,7 +1789,20 @@
         </w:rPr>
       </w:pPr>
       <w:r>
-        <w:t>Целью государственной итоговой аттестации является установление уровня подготовленности обучающегося, осваивающего образовательную программу бакалавриата  выполнению профессиональных задач и соответствия его подготовки требованиям федерального государственного образовательного стандарта высшего образования  (требованиям образовательного стандарта, разрабатываемого и утверждаемого университетом  самостоятельно)</w:t>
+        <w:t>Целью государственной итоговой</w:t>
+      </w:r>
+      <w:bookmarkStart w:id="2" w:name="_GoBack"/>
+      <w:bookmarkEnd w:id="2"/>
+      <w:r>
+        <w:t xml:space="preserve"> аттестации является установление уровня подготовленности обучающегося, осваивающего образовательную программу </w:t>
+      </w:r>
+      <w:proofErr w:type="spellStart"/>
+      <w:r>
+        <w:t>бакалавриата</w:t>
+      </w:r>
+      <w:proofErr w:type="spellEnd"/>
+      <w:r>
+        <w:t xml:space="preserve">  выполнению профессиональных задач и соответствия его подготовки требованиям федерального государственного образовательного стандарта высшего образования  (требованиям образовательного стандарта, разрабатываемого и утверждаемого университетом  самостоятельно)</w:t>
       </w:r>
       <w:r>
         <w:rPr>
@@ -1628,7 +1821,15 @@
         <w:t xml:space="preserve">по направлению подготовки высшего образования, разработанной на основе образовательного стандарта. </w:t>
       </w:r>
       <w:r>
-        <w:t xml:space="preserve"> В рамках государственной итоговой аттестации проверяется уровень сформированности </w:t>
+        <w:t xml:space="preserve"> В рамках государственной итоговой аттестации проверяется уровень </w:t>
+      </w:r>
+      <w:proofErr w:type="spellStart"/>
+      <w:r>
+        <w:t>сформированности</w:t>
+      </w:r>
+      <w:proofErr w:type="spellEnd"/>
+      <w:r>
+        <w:t xml:space="preserve"> </w:t>
       </w:r>
       <w:r>
         <w:t xml:space="preserve">следующих </w:t>
@@ -1725,7 +1926,21 @@
         <w:rPr>
           <w:i/>
         </w:rPr>
-        <w:t xml:space="preserve"> уровень сформированности которых предусматривается проверить  в рамках  ГИА,</w:t>
+        <w:t xml:space="preserve"> уровень </w:t>
+      </w:r>
+      <w:proofErr w:type="spellStart"/>
+      <w:r>
+        <w:rPr>
+          <w:i/>
+        </w:rPr>
+        <w:t>сформированности</w:t>
+      </w:r>
+      <w:proofErr w:type="spellEnd"/>
+      <w:r>
+        <w:rPr>
+          <w:i/>
+        </w:rPr>
+        <w:t xml:space="preserve"> которых предусматривается проверить  в рамках  ГИА,</w:t>
       </w:r>
       <w:r>
         <w:rPr>
@@ -2014,9 +2229,9 @@
         </w:rPr>
         <w:t>]</w:t>
       </w:r>
-      <w:bookmarkStart w:id="4" w:name="10110100742.1._Междисциплинарные_связи_с"/>
-      <w:bookmarkStart w:id="5" w:name="_Toc292827872"/>
-      <w:bookmarkEnd w:id="4"/>
+      <w:bookmarkStart w:id="3" w:name="10110100742.1._Междисциплинарные_связи_с"/>
+      <w:bookmarkStart w:id="4" w:name="_Toc292827872"/>
+      <w:bookmarkEnd w:id="3"/>
     </w:p>
     <w:p>
       <w:pPr>
@@ -2051,11 +2266,11 @@
       <w:r>
         <w:instrText xml:space="preserve"> TC "</w:instrText>
       </w:r>
-      <w:bookmarkStart w:id="6" w:name="_Toc358027923"/>
+      <w:bookmarkStart w:id="5" w:name="_Toc358027923"/>
       <w:r>
         <w:instrText>Трудоемкость итоговой государственной аттестации:</w:instrText>
       </w:r>
-      <w:bookmarkEnd w:id="6"/>
+      <w:bookmarkEnd w:id="5"/>
       <w:r>
         <w:instrText xml:space="preserve">" \f C \l "2" </w:instrText>
       </w:r>
@@ -2087,7 +2302,21 @@
         <w:rPr>
           <w:i/>
         </w:rPr>
-        <w:t xml:space="preserve"> в з.е.</w:t>
+        <w:t xml:space="preserve"> в </w:t>
+      </w:r>
+      <w:proofErr w:type="spellStart"/>
+      <w:r>
+        <w:rPr>
+          <w:i/>
+        </w:rPr>
+        <w:t>з.е</w:t>
+      </w:r>
+      <w:proofErr w:type="spellEnd"/>
+      <w:r>
+        <w:rPr>
+          <w:i/>
+        </w:rPr>
+        <w:t>.</w:t>
       </w:r>
       <w:r>
         <w:rPr>
@@ -2122,11 +2351,11 @@
       <w:r>
         <w:instrText xml:space="preserve"> TC "</w:instrText>
       </w:r>
-      <w:bookmarkStart w:id="7" w:name="_Toc358027924"/>
+      <w:bookmarkStart w:id="6" w:name="_Toc358027924"/>
       <w:r>
         <w:instrText>Время проведения итоговой государственной аттестации</w:instrText>
       </w:r>
-      <w:bookmarkEnd w:id="7"/>
+      <w:bookmarkEnd w:id="6"/>
       <w:r>
         <w:instrText xml:space="preserve">" \f C \l "2" </w:instrText>
       </w:r>
@@ -2215,11 +2444,11 @@
       <w:r>
         <w:instrText xml:space="preserve"> TC "</w:instrText>
       </w:r>
-      <w:bookmarkStart w:id="8" w:name="_Toc358027922"/>
+      <w:bookmarkStart w:id="7" w:name="_Toc358027922"/>
       <w:r>
         <w:instrText>Требования к процедуре итоговой государственной аттестации</w:instrText>
       </w:r>
-      <w:bookmarkEnd w:id="8"/>
+      <w:bookmarkEnd w:id="7"/>
       <w:r>
         <w:instrText xml:space="preserve">" \f C \l "2" </w:instrText>
       </w:r>
@@ -2252,7 +2481,23 @@
         <w:t>А сформулированы в утвержденной в УрФУ документированной процедуре «</w:t>
       </w:r>
       <w:r>
-        <w:t>Порядок проведения государственной итоговой аттестации по образовательным программам высшего образования - программам бакалавриата, программам специалитета и программам магистратуры</w:t>
+        <w:t xml:space="preserve">Порядок проведения государственной итоговой аттестации по образовательным программам высшего образования - программам </w:t>
+      </w:r>
+      <w:proofErr w:type="spellStart"/>
+      <w:r>
+        <w:t>бакалавриата</w:t>
+      </w:r>
+      <w:proofErr w:type="spellEnd"/>
+      <w:r>
+        <w:t xml:space="preserve">, программам </w:t>
+      </w:r>
+      <w:proofErr w:type="spellStart"/>
+      <w:r>
+        <w:t>специалитета</w:t>
+      </w:r>
+      <w:proofErr w:type="spellEnd"/>
+      <w:r>
+        <w:t xml:space="preserve"> и программам магистратуры</w:t>
       </w:r>
       <w:r>
         <w:t>» (</w:t>
@@ -2283,6 +2528,7 @@
         </w:numPr>
       </w:pPr>
       <w:r>
+        <w:lastRenderedPageBreak/>
         <w:t xml:space="preserve">Требования к оцениванию </w:t>
       </w:r>
       <w:r>
@@ -2306,11 +2552,11 @@
       <w:r>
         <w:instrText xml:space="preserve"> TC "</w:instrText>
       </w:r>
-      <w:bookmarkStart w:id="9" w:name="_Toc358027925"/>
+      <w:bookmarkStart w:id="8" w:name="_Toc358027925"/>
       <w:r>
         <w:instrText>Требования к оцениванию компетенций в рамках итоговой государственной аттестации</w:instrText>
       </w:r>
-      <w:bookmarkEnd w:id="9"/>
+      <w:bookmarkEnd w:id="8"/>
       <w:r>
         <w:instrText xml:space="preserve">" \f C \l "2" </w:instrText>
       </w:r>
@@ -2324,7 +2570,6 @@
         <w:jc w:val="both"/>
       </w:pPr>
       <w:r>
-        <w:lastRenderedPageBreak/>
         <w:t xml:space="preserve">Объективная оценка </w:t>
       </w:r>
       <w:r>
@@ -2352,7 +2597,15 @@
         <w:t xml:space="preserve"> </w:t>
       </w:r>
       <w:r>
-        <w:t>освоения знаний, сформированности умений и опыта выполнения профессиональных задач</w:t>
+        <w:t xml:space="preserve">освоения знаний, </w:t>
+      </w:r>
+      <w:proofErr w:type="spellStart"/>
+      <w:r>
+        <w:t>сформированности</w:t>
+      </w:r>
+      <w:proofErr w:type="spellEnd"/>
+      <w:r>
+        <w:t xml:space="preserve"> умений и опыта выполнения профессиональных задач</w:t>
       </w:r>
       <w:r>
         <w:t>.</w:t>
@@ -2385,8 +2638,8 @@
         <w:jc w:val="both"/>
       </w:pPr>
     </w:p>
-    <w:bookmarkEnd w:id="3"/>
-    <w:bookmarkEnd w:id="5"/>
+    <w:bookmarkEnd w:id="1"/>
+    <w:bookmarkEnd w:id="4"/>
     <w:p>
       <w:pPr>
         <w:pStyle w:val="1"/>
@@ -2412,11 +2665,11 @@
       <w:r>
         <w:instrText xml:space="preserve"> TC "</w:instrText>
       </w:r>
-      <w:bookmarkStart w:id="10" w:name="_Toc358027926"/>
+      <w:bookmarkStart w:id="9" w:name="_Toc358027926"/>
       <w:r>
         <w:instrText>тРЕБОВАНИЕ К СОДЕРЖАНИЮ ИТОГОВОЙ ГОСУДАРСТВЕННОЙ АТТЕСТАЦИИ</w:instrText>
       </w:r>
-      <w:bookmarkEnd w:id="10"/>
+      <w:bookmarkEnd w:id="9"/>
       <w:r>
         <w:instrText xml:space="preserve">" \f C \l "1" </w:instrText>
       </w:r>
@@ -2429,96 +2682,110 @@
         <w:ind w:firstLine="284"/>
         <w:jc w:val="both"/>
       </w:pPr>
-      <w:bookmarkStart w:id="11" w:name="10110000424._ОБЪЕМ_ДИСЦИПЛИНЫ_И_ВИДЫ_УЧЕ"/>
+      <w:bookmarkStart w:id="10" w:name="10110000424._ОБЪЕМ_ДИСЦИПЛИНЫ_И_ВИДЫ_УЧЕ"/>
+      <w:bookmarkEnd w:id="10"/>
+      <w:r>
+        <w:rPr>
+          <w:b/>
+        </w:rPr>
+        <w:t>2.1. Тематика государственного экзамена</w:t>
+      </w:r>
+      <w:r>
+        <w:rPr>
+          <w:b/>
+        </w:rPr>
+        <w:fldChar w:fldCharType="begin"/>
+      </w:r>
+      <w:r>
+        <w:rPr>
+          <w:b/>
+        </w:rPr>
+        <w:instrText xml:space="preserve"> TC "</w:instrText>
+      </w:r>
+      <w:bookmarkStart w:id="11" w:name="_Toc358027928"/>
+      <w:r>
+        <w:rPr>
+          <w:b/>
+        </w:rPr>
+        <w:instrText>Тематика государственного экзамена</w:instrText>
+      </w:r>
       <w:bookmarkEnd w:id="11"/>
       <w:r>
         <w:rPr>
           <w:b/>
         </w:rPr>
-        <w:t>2.1. Тематика государственного экзамена</w:t>
+        <w:instrText xml:space="preserve">" \f C \l "2" </w:instrText>
       </w:r>
       <w:r>
         <w:rPr>
           <w:b/>
         </w:rPr>
-        <w:fldChar w:fldCharType="begin"/>
+        <w:fldChar w:fldCharType="end"/>
+      </w:r>
+      <w:r>
+        <w:t xml:space="preserve"> </w:t>
       </w:r>
       <w:r>
         <w:rPr>
           <w:b/>
         </w:rPr>
-        <w:instrText xml:space="preserve"> TC "</w:instrText>
-      </w:r>
-      <w:bookmarkStart w:id="12" w:name="_Toc358027928"/>
-      <w:r>
-        <w:rPr>
-          <w:b/>
-        </w:rPr>
-        <w:instrText>Тематика государственного экзамена</w:instrText>
-      </w:r>
-      <w:bookmarkEnd w:id="12"/>
-      <w:r>
-        <w:rPr>
-          <w:b/>
-        </w:rPr>
-        <w:instrText xml:space="preserve">" \f C \l "2" </w:instrText>
-      </w:r>
-      <w:r>
-        <w:rPr>
-          <w:b/>
-        </w:rPr>
-        <w:fldChar w:fldCharType="end"/>
-      </w:r>
-      <w:r>
+        <w:t>[</w:t>
+      </w:r>
+      <w:r>
+        <w:rPr>
+          <w:i/>
+        </w:rPr>
+        <w:t>при наличии</w:t>
+      </w:r>
+      <w:r>
+        <w:rPr>
+          <w:i/>
+        </w:rPr>
+        <w:t xml:space="preserve"> государственного экзамена</w:t>
+      </w:r>
+      <w:r>
+        <w:rPr>
+          <w:i/>
+        </w:rPr>
         <w:t xml:space="preserve"> </w:t>
       </w:r>
       <w:r>
         <w:rPr>
-          <w:b/>
-        </w:rPr>
-        <w:t>[</w:t>
-      </w:r>
-      <w:r>
-        <w:rPr>
           <w:i/>
         </w:rPr>
-        <w:t>при наличии</w:t>
+        <w:t xml:space="preserve">указать список примерных экзаменационных  вопросов и заданий, соответствующих </w:t>
       </w:r>
       <w:r>
         <w:rPr>
           <w:i/>
         </w:rPr>
-        <w:t xml:space="preserve"> государственного экзамена</w:t>
+        <w:t>ОХОП</w:t>
       </w:r>
       <w:r>
         <w:rPr>
           <w:i/>
         </w:rPr>
-        <w:t xml:space="preserve"> </w:t>
+        <w:t>,</w:t>
       </w:r>
       <w:r>
         <w:rPr>
           <w:i/>
         </w:rPr>
-        <w:t xml:space="preserve">указать список примерных экзаменационных  вопросов и заданий, соответствующих </w:t>
-      </w:r>
+        <w:t xml:space="preserve"> и выявляющих </w:t>
+      </w:r>
+      <w:proofErr w:type="spellStart"/>
       <w:r>
         <w:rPr>
           <w:i/>
         </w:rPr>
-        <w:t>ОХОП</w:t>
-      </w:r>
+        <w:t>сформированность</w:t>
+      </w:r>
+      <w:proofErr w:type="spellEnd"/>
       <w:r>
         <w:rPr>
           <w:i/>
         </w:rPr>
-        <w:t>,</w:t>
-      </w:r>
-      <w:r>
-        <w:rPr>
-          <w:i/>
-        </w:rPr>
-        <w:t xml:space="preserve"> и выявляющих сформированность комплекса  результатов обучения</w:t>
+        <w:t xml:space="preserve"> комплекса  результатов обучения</w:t>
       </w:r>
       <w:r>
         <w:rPr>
@@ -2648,37 +2915,37 @@
       <w:pPr>
         <w:pStyle w:val="1"/>
       </w:pPr>
-      <w:bookmarkStart w:id="13" w:name="_Toc292827879"/>
+      <w:bookmarkStart w:id="12" w:name="_Toc292827879"/>
       <w:r>
         <w:t>УЧЕБНО-МЕТОДИЧЕСКОЕ</w:t>
       </w:r>
       <w:r>
         <w:t xml:space="preserve"> </w:t>
       </w:r>
+      <w:bookmarkEnd w:id="12"/>
+      <w:r>
+        <w:t>И ИНФОРМАЦИОННОЕ ОБЕСПЕЧЕНИЕ</w:t>
+      </w:r>
+      <w:r>
+        <w:t xml:space="preserve"> </w:t>
+      </w:r>
+      <w:r>
+        <w:t>ГОСУДАРСТВЕННОЙ</w:t>
+      </w:r>
+      <w:r>
+        <w:t xml:space="preserve"> ИТОГОВОЙ АТТЕСТАЦИИ</w:t>
+      </w:r>
+      <w:r>
+        <w:fldChar w:fldCharType="begin"/>
+      </w:r>
+      <w:r>
+        <w:instrText xml:space="preserve"> TC "</w:instrText>
+      </w:r>
+      <w:bookmarkStart w:id="13" w:name="_Toc358027929"/>
+      <w:r>
+        <w:instrText>УЧЕБНО-МЕТОДИЧЕСКОЕ ОБЕСПЕЧЕНИЕ И ИНФОРМАЦИОННОЕ ОБЕСПЕЧЕНИЕ ИТОГОВОЙ ГОСУДАРСТВЕННОЙ АТТЕСТАЦИИ</w:instrText>
+      </w:r>
       <w:bookmarkEnd w:id="13"/>
-      <w:r>
-        <w:t>И ИНФОРМАЦИОННОЕ ОБЕСПЕЧЕНИЕ</w:t>
-      </w:r>
-      <w:r>
-        <w:t xml:space="preserve"> </w:t>
-      </w:r>
-      <w:r>
-        <w:t>ГОСУДАРСТВЕННОЙ</w:t>
-      </w:r>
-      <w:r>
-        <w:t xml:space="preserve"> ИТОГОВОЙ АТТЕСТАЦИИ</w:t>
-      </w:r>
-      <w:r>
-        <w:fldChar w:fldCharType="begin"/>
-      </w:r>
-      <w:r>
-        <w:instrText xml:space="preserve"> TC "</w:instrText>
-      </w:r>
-      <w:bookmarkStart w:id="14" w:name="_Toc358027929"/>
-      <w:r>
-        <w:instrText>УЧЕБНО-МЕТОДИЧЕСКОЕ ОБЕСПЕЧЕНИЕ И ИНФОРМАЦИОННОЕ ОБЕСПЕЧЕНИЕ ИТОГОВОЙ ГОСУДАРСТВЕННОЙ АТТЕСТАЦИИ</w:instrText>
-      </w:r>
-      <w:bookmarkEnd w:id="14"/>
       <w:r>
         <w:instrText xml:space="preserve">" \f C \l "1" </w:instrText>
       </w:r>
@@ -2707,17 +2974,17 @@
       <w:r>
         <w:instrText xml:space="preserve"> TC "</w:instrText>
       </w:r>
-      <w:bookmarkStart w:id="15" w:name="_Toc354140216"/>
-      <w:bookmarkStart w:id="16" w:name="_Toc354140342"/>
-      <w:bookmarkStart w:id="17" w:name="_Toc354141179"/>
-      <w:bookmarkStart w:id="18" w:name="_Toc358032672"/>
+      <w:bookmarkStart w:id="14" w:name="_Toc354140216"/>
+      <w:bookmarkStart w:id="15" w:name="_Toc354140342"/>
+      <w:bookmarkStart w:id="16" w:name="_Toc354141179"/>
+      <w:bookmarkStart w:id="17" w:name="_Toc358032672"/>
       <w:r>
         <w:instrText>Рекомендуемая литература</w:instrText>
       </w:r>
+      <w:bookmarkEnd w:id="14"/>
       <w:bookmarkEnd w:id="15"/>
       <w:bookmarkEnd w:id="16"/>
       <w:bookmarkEnd w:id="17"/>
-      <w:bookmarkEnd w:id="18"/>
       <w:r>
         <w:instrText xml:space="preserve">" \f C \l "2" </w:instrText>
       </w:r>
@@ -2969,17 +3236,17 @@
       <w:r>
         <w:instrText xml:space="preserve"> TC "</w:instrText>
       </w:r>
-      <w:bookmarkStart w:id="19" w:name="_Toc354140217"/>
-      <w:bookmarkStart w:id="20" w:name="_Toc354140343"/>
-      <w:bookmarkStart w:id="21" w:name="_Toc354141180"/>
-      <w:bookmarkStart w:id="22" w:name="_Toc358032673"/>
+      <w:bookmarkStart w:id="18" w:name="_Toc354140217"/>
+      <w:bookmarkStart w:id="19" w:name="_Toc354140343"/>
+      <w:bookmarkStart w:id="20" w:name="_Toc354141180"/>
+      <w:bookmarkStart w:id="21" w:name="_Toc358032673"/>
       <w:r>
         <w:instrText>Программное обеспечение</w:instrText>
       </w:r>
+      <w:bookmarkEnd w:id="18"/>
       <w:bookmarkEnd w:id="19"/>
       <w:bookmarkEnd w:id="20"/>
       <w:bookmarkEnd w:id="21"/>
-      <w:bookmarkEnd w:id="22"/>
       <w:r>
         <w:instrText xml:space="preserve">" \f C \l "2" </w:instrText>
       </w:r>
@@ -3061,17 +3328,17 @@
       <w:r>
         <w:instrText xml:space="preserve"> TC "</w:instrText>
       </w:r>
-      <w:bookmarkStart w:id="23" w:name="_Toc354140218"/>
-      <w:bookmarkStart w:id="24" w:name="_Toc354140344"/>
-      <w:bookmarkStart w:id="25" w:name="_Toc354141181"/>
-      <w:bookmarkStart w:id="26" w:name="_Toc358032674"/>
+      <w:bookmarkStart w:id="22" w:name="_Toc354140218"/>
+      <w:bookmarkStart w:id="23" w:name="_Toc354140344"/>
+      <w:bookmarkStart w:id="24" w:name="_Toc354141181"/>
+      <w:bookmarkStart w:id="25" w:name="_Toc358032674"/>
       <w:r>
         <w:instrText>Базы данных, информационно-справочные и поисковые системы</w:instrText>
       </w:r>
+      <w:bookmarkEnd w:id="22"/>
       <w:bookmarkEnd w:id="23"/>
       <w:bookmarkEnd w:id="24"/>
       <w:bookmarkEnd w:id="25"/>
-      <w:bookmarkEnd w:id="26"/>
       <w:r>
         <w:instrText xml:space="preserve">" \f C \l "2" </w:instrText>
       </w:r>
@@ -3141,23 +3408,17 @@
       <w:r>
         <w:instrText xml:space="preserve"> TC "</w:instrText>
       </w:r>
-      <w:bookmarkStart w:id="27" w:name="_Toc354140219"/>
-      <w:bookmarkStart w:id="28" w:name="_Toc354140345"/>
-      <w:bookmarkStart w:id="29" w:name="_Toc354141182"/>
-      <w:bookmarkStart w:id="30" w:name="_Toc358032675"/>
-      <w:r>
-        <w:instrText>Электронные образовательные р</w:instrText>
-      </w:r>
-      <w:r>
-        <w:instrText>е</w:instrText>
-      </w:r>
-      <w:r>
-        <w:instrText>сурсы</w:instrText>
-      </w:r>
+      <w:bookmarkStart w:id="26" w:name="_Toc354140219"/>
+      <w:bookmarkStart w:id="27" w:name="_Toc354140345"/>
+      <w:bookmarkStart w:id="28" w:name="_Toc354141182"/>
+      <w:bookmarkStart w:id="29" w:name="_Toc358032675"/>
+      <w:r>
+        <w:instrText>Электронные образовательные ресурсы</w:instrText>
+      </w:r>
+      <w:bookmarkEnd w:id="26"/>
       <w:bookmarkEnd w:id="27"/>
       <w:bookmarkEnd w:id="28"/>
       <w:bookmarkEnd w:id="29"/>
-      <w:bookmarkEnd w:id="30"/>
       <w:r>
         <w:instrText xml:space="preserve">" \f C \l "2" </w:instrText>
       </w:r>
@@ -3212,21 +3473,7 @@
           <w:i/>
           <w:spacing w:val="-4"/>
         </w:rPr>
-        <w:t>с указанием режима до</w:t>
-      </w:r>
-      <w:r>
-        <w:rPr>
-          <w:i/>
-          <w:spacing w:val="-4"/>
-        </w:rPr>
-        <w:t>с</w:t>
-      </w:r>
-      <w:r>
-        <w:rPr>
-          <w:i/>
-          <w:spacing w:val="-4"/>
-        </w:rPr>
-        <w:t>тупа</w:t>
+        <w:t>с указанием режима доступа</w:t>
       </w:r>
       <w:r>
         <w:rPr>
@@ -3273,6 +3520,7 @@
         <w:pStyle w:val="1"/>
       </w:pPr>
       <w:r>
+        <w:lastRenderedPageBreak/>
         <w:t>материально-техническое</w:t>
       </w:r>
       <w:r>
@@ -3293,11 +3541,11 @@
       <w:r>
         <w:instrText xml:space="preserve"> TC "</w:instrText>
       </w:r>
-      <w:bookmarkStart w:id="31" w:name="_Toc358027934"/>
+      <w:bookmarkStart w:id="30" w:name="_Toc358027934"/>
       <w:r>
         <w:instrText>УЧЕБНО-МАТЕРИАЛЬНОЕ ОБЕСПЕЧЕНИЕ ИТОГОВОЙ ГОСУДАРСТВЕННОЙ АТТЕСТАЦИИ</w:instrText>
       </w:r>
-      <w:bookmarkEnd w:id="31"/>
+      <w:bookmarkEnd w:id="30"/>
       <w:r>
         <w:instrText xml:space="preserve">" \f C \l "1" </w:instrText>
       </w:r>
@@ -3416,13 +3664,12 @@
       <w:r>
         <w:t>]</w:t>
       </w:r>
-      <w:bookmarkStart w:id="32" w:name="10110000255._СОДЕРЖАНИЕ_ДИСЦИПЛИНЫ"/>
-      <w:bookmarkEnd w:id="32"/>
+      <w:bookmarkStart w:id="31" w:name="10110000255._СОДЕРЖАНИЕ_ДИСЦИПЛИНЫ"/>
+      <w:bookmarkEnd w:id="31"/>
       <w:proofErr w:type="gramEnd"/>
     </w:p>
     <w:sectPr>
       <w:footerReference w:type="even" r:id="rId8"/>
-      <w:footerReference w:type="default" r:id="rId9"/>
       <w:pgSz w:w="11906" w:h="16838"/>
       <w:pgMar w:top="1134" w:right="851" w:bottom="1134" w:left="1418" w:header="709" w:footer="709" w:gutter="0"/>
       <w:cols w:space="708"/>
@@ -3490,65 +3737,6 @@
 </w:ftr>
 </file>
 
-<file path=word/footer2.xml><?xml version="1.0" encoding="utf-8"?>
-<w:ftr xmlns:wpc="http://schemas.microsoft.com/office/word/2010/wordprocessingCanvas" xmlns:mc="http://schemas.openxmlformats.org/markup-compatibility/2006" xmlns:o="urn:schemas-microsoft-com:office:office" xmlns:r="http://schemas.openxmlformats.org/officeDocument/2006/relationships" xmlns:m="http://schemas.openxmlformats.org/officeDocument/2006/math" xmlns:v="urn:schemas-microsoft-com:vml" xmlns:wp14="http://schemas.microsoft.com/office/word/2010/wordprocessingDrawing" xmlns:wp="http://schemas.openxmlformats.org/drawingml/2006/wordprocessingDrawing" xmlns:w10="urn:schemas-microsoft-com:office:word" xmlns:w="http://schemas.openxmlformats.org/wordprocessingml/2006/main" xmlns:w14="http://schemas.microsoft.com/office/word/2010/wordml" xmlns:wpg="http://schemas.microsoft.com/office/word/2010/wordprocessingGroup" xmlns:wpi="http://schemas.microsoft.com/office/word/2010/wordprocessingInk" xmlns:wne="http://schemas.microsoft.com/office/word/2006/wordml" xmlns:wps="http://schemas.microsoft.com/office/word/2010/wordprocessingShape" mc:Ignorable="w14 wp14">
-  <w:p>
-    <w:pPr>
-      <w:pStyle w:val="a7"/>
-      <w:framePr w:wrap="around" w:vAnchor="text" w:hAnchor="margin" w:xAlign="right" w:y="1"/>
-      <w:rPr>
-        <w:rStyle w:val="a9"/>
-      </w:rPr>
-    </w:pPr>
-    <w:r>
-      <w:rPr>
-        <w:rStyle w:val="a9"/>
-      </w:rPr>
-      <w:fldChar w:fldCharType="begin"/>
-    </w:r>
-    <w:r>
-      <w:rPr>
-        <w:rStyle w:val="a9"/>
-      </w:rPr>
-      <w:instrText xml:space="preserve">PAGE  </w:instrText>
-    </w:r>
-    <w:r>
-      <w:rPr>
-        <w:rStyle w:val="a9"/>
-      </w:rPr>
-      <w:fldChar w:fldCharType="separate"/>
-    </w:r>
-    <w:r>
-      <w:rPr>
-        <w:rStyle w:val="a9"/>
-        <w:noProof/>
-      </w:rPr>
-      <w:t>4</w:t>
-    </w:r>
-    <w:r>
-      <w:rPr>
-        <w:rStyle w:val="a9"/>
-      </w:rPr>
-      <w:fldChar w:fldCharType="end"/>
-    </w:r>
-  </w:p>
-  <w:p>
-    <w:pPr>
-      <w:pStyle w:val="a7"/>
-      <w:ind w:right="360"/>
-      <w:jc w:val="center"/>
-    </w:pPr>
-  </w:p>
-  <w:p>
-    <w:pPr>
-      <w:pStyle w:val="a7"/>
-      <w:ind w:right="360"/>
-      <w:jc w:val="center"/>
-    </w:pPr>
-  </w:p>
-</w:ftr>
-</file>
-
 <file path=word/footnotes.xml><?xml version="1.0" encoding="utf-8"?>
 <w:footnotes xmlns:wpc="http://schemas.microsoft.com/office/word/2010/wordprocessingCanvas" xmlns:mc="http://schemas.openxmlformats.org/markup-compatibility/2006" xmlns:o="urn:schemas-microsoft-com:office:office" xmlns:r="http://schemas.openxmlformats.org/officeDocument/2006/relationships" xmlns:m="http://schemas.openxmlformats.org/officeDocument/2006/math" xmlns:v="urn:schemas-microsoft-com:vml" xmlns:wp14="http://schemas.microsoft.com/office/word/2010/wordprocessingDrawing" xmlns:wp="http://schemas.openxmlformats.org/drawingml/2006/wordprocessingDrawing" xmlns:w10="urn:schemas-microsoft-com:office:word" xmlns:w="http://schemas.openxmlformats.org/wordprocessingml/2006/main" xmlns:w14="http://schemas.microsoft.com/office/word/2010/wordml" xmlns:wpg="http://schemas.microsoft.com/office/word/2010/wordprocessingGroup" xmlns:wpi="http://schemas.microsoft.com/office/word/2010/wordprocessingInk" xmlns:wne="http://schemas.microsoft.com/office/word/2006/wordml" xmlns:wps="http://schemas.microsoft.com/office/word/2010/wordprocessingShape" mc:Ignorable="w14 wp14">
   <w:footnote w:type="separator" w:id="-1">
@@ -3884,6 +4072,7 @@
         <w:strike w:val="0"/>
         <w:dstrike w:val="0"/>
         <w:vanish w:val="0"/>
+        <w:color w:val="000000"/>
         <w:spacing w:val="0"/>
         <w:w w:val="100"/>
         <w:kern w:val="0"/>
@@ -3898,11 +4087,6 @@
           <w14:prstDash w14:val="solid"/>
           <w14:bevel/>
         </w14:textOutline>
-        <w14:textFill>
-          <w14:solidFill>
-            <w14:srgbClr w14:val="000000"/>
-          </w14:solidFill>
-        </w14:textFill>
       </w:rPr>
     </w:lvl>
     <w:lvl w:ilvl="3">
@@ -10439,11 +10623,15 @@
   </w:style>
   <w:style w:type="character" w:default="1" w:styleId="a0">
     <w:name w:val="Default Paragraph Font"/>
+    <w:uiPriority w:val="1"/>
     <w:semiHidden/>
+    <w:unhideWhenUsed/>
   </w:style>
   <w:style w:type="table" w:default="1" w:styleId="a1">
     <w:name w:val="Normal Table"/>
+    <w:uiPriority w:val="99"/>
     <w:semiHidden/>
+    <w:unhideWhenUsed/>
     <w:tblPr>
       <w:tblInd w:w="0" w:type="dxa"/>
       <w:tblCellMar>
@@ -10456,7 +10644,9 @@
   </w:style>
   <w:style w:type="numbering" w:default="1" w:styleId="a2">
     <w:name w:val="No List"/>
+    <w:uiPriority w:val="99"/>
     <w:semiHidden/>
+    <w:unhideWhenUsed/>
   </w:style>
   <w:style w:type="character" w:customStyle="1" w:styleId="11">
     <w:name w:val="Заголовок 1 Знак"/>
@@ -10959,6 +11149,28 @@
       <w:szCs w:val="24"/>
     </w:rPr>
   </w:style>
+  <w:style w:type="paragraph" w:styleId="af">
+    <w:name w:val="header"/>
+    <w:basedOn w:val="a"/>
+    <w:link w:val="af0"/>
+    <w:rsid w:val="006E00EC"/>
+    <w:pPr>
+      <w:tabs>
+        <w:tab w:val="center" w:pos="4677"/>
+        <w:tab w:val="right" w:pos="9355"/>
+      </w:tabs>
+    </w:pPr>
+  </w:style>
+  <w:style w:type="character" w:customStyle="1" w:styleId="af0">
+    <w:name w:val="Верхний колонтитул Знак"/>
+    <w:basedOn w:val="a0"/>
+    <w:link w:val="af"/>
+    <w:rsid w:val="006E00EC"/>
+    <w:rPr>
+      <w:sz w:val="24"/>
+      <w:szCs w:val="24"/>
+    </w:rPr>
+  </w:style>
 </w:styles>
 </file>
 
@@ -11200,11 +11412,15 @@
   </w:style>
   <w:style w:type="character" w:default="1" w:styleId="a0">
     <w:name w:val="Default Paragraph Font"/>
+    <w:uiPriority w:val="1"/>
     <w:semiHidden/>
+    <w:unhideWhenUsed/>
   </w:style>
   <w:style w:type="table" w:default="1" w:styleId="a1">
     <w:name w:val="Normal Table"/>
+    <w:uiPriority w:val="99"/>
     <w:semiHidden/>
+    <w:unhideWhenUsed/>
     <w:tblPr>
       <w:tblInd w:w="0" w:type="dxa"/>
       <w:tblCellMar>
@@ -11217,7 +11433,9 @@
   </w:style>
   <w:style w:type="numbering" w:default="1" w:styleId="a2">
     <w:name w:val="No List"/>
+    <w:uiPriority w:val="99"/>
     <w:semiHidden/>
+    <w:unhideWhenUsed/>
   </w:style>
   <w:style w:type="character" w:customStyle="1" w:styleId="11">
     <w:name w:val="Заголовок 1 Знак"/>
@@ -11720,6 +11938,28 @@
       <w:szCs w:val="24"/>
     </w:rPr>
   </w:style>
+  <w:style w:type="paragraph" w:styleId="af">
+    <w:name w:val="header"/>
+    <w:basedOn w:val="a"/>
+    <w:link w:val="af0"/>
+    <w:rsid w:val="006E00EC"/>
+    <w:pPr>
+      <w:tabs>
+        <w:tab w:val="center" w:pos="4677"/>
+        <w:tab w:val="right" w:pos="9355"/>
+      </w:tabs>
+    </w:pPr>
+  </w:style>
+  <w:style w:type="character" w:customStyle="1" w:styleId="af0">
+    <w:name w:val="Верхний колонтитул Знак"/>
+    <w:basedOn w:val="a0"/>
+    <w:link w:val="af"/>
+    <w:rsid w:val="006E00EC"/>
+    <w:rPr>
+      <w:sz w:val="24"/>
+      <w:szCs w:val="24"/>
+    </w:rPr>
+  </w:style>
 </w:styles>
 </file>
 

--- a/09.04.01/ИНМиТ_ИТиАП_09.04.01_М3.1_Государственная итоговая аттестация.docx
+++ b/09.04.01/ИНМиТ_ИТиАП_09.04.01_М3.1_Государственная итоговая аттестация.docx
@@ -746,14 +746,12 @@
               </w:rPr>
               <w:t xml:space="preserve"> </w:t>
             </w:r>
-            <w:proofErr w:type="spellStart"/>
             <w:r>
               <w:rPr>
                 <w:b/>
               </w:rPr>
               <w:t>Минобрнауки</w:t>
             </w:r>
-            <w:proofErr w:type="spellEnd"/>
             <w:r>
               <w:rPr>
                 <w:b/>
@@ -1019,21 +1017,7 @@
               <w:rPr>
                 <w:b/>
               </w:rPr>
-              <w:t xml:space="preserve">№ </w:t>
-            </w:r>
-            <w:proofErr w:type="gramStart"/>
-            <w:r>
-              <w:rPr>
-                <w:b/>
-              </w:rPr>
-              <w:t>п</w:t>
-            </w:r>
-            <w:proofErr w:type="gramEnd"/>
-            <w:r>
-              <w:rPr>
-                <w:b/>
-              </w:rPr>
-              <w:t>/п</w:t>
+              <w:t>№ п/п</w:t>
             </w:r>
           </w:p>
         </w:tc>
@@ -1571,13 +1555,8 @@
         <w:jc w:val="both"/>
       </w:pPr>
       <w:r>
-        <w:t xml:space="preserve">Председатель УМС </w:t>
-      </w:r>
-      <w:proofErr w:type="spellStart"/>
-      <w:r>
-        <w:t>ИНМиТ</w:t>
-      </w:r>
-      <w:proofErr w:type="spellEnd"/>
+        <w:t>Председатель УМС ИНМиТ</w:t>
+      </w:r>
       <w:r>
         <w:tab/>
       </w:r>
@@ -1639,13 +1618,8 @@
       <w:r>
         <w:t xml:space="preserve"> </w:t>
       </w:r>
-      <w:proofErr w:type="gramStart"/>
-      <w:r>
-        <w:t>г</w:t>
-      </w:r>
-      <w:proofErr w:type="gramEnd"/>
-      <w:r>
-        <w:t>.</w:t>
+      <w:r>
+        <w:t>г.</w:t>
       </w:r>
     </w:p>
     <w:p>
@@ -1789,20 +1763,13 @@
         </w:rPr>
       </w:pPr>
       <w:r>
-        <w:t>Целью государственной итоговой</w:t>
-      </w:r>
-      <w:bookmarkStart w:id="2" w:name="_GoBack"/>
-      <w:bookmarkEnd w:id="2"/>
-      <w:r>
-        <w:t xml:space="preserve"> аттестации является установление уровня подготовленности обучающегося, осваивающего образовательную программу </w:t>
-      </w:r>
-      <w:proofErr w:type="spellStart"/>
-      <w:r>
-        <w:t>бакалавриата</w:t>
-      </w:r>
-      <w:proofErr w:type="spellEnd"/>
-      <w:r>
-        <w:t xml:space="preserve">  выполнению профессиональных задач и соответствия его подготовки требованиям федерального государственного образовательного стандарта высшего образования  (требованиям образовательного стандарта, разрабатываемого и утверждаемого университетом  самостоятельно)</w:t>
+        <w:t xml:space="preserve">Целью государственной итоговой аттестации является установление уровня подготовленности обучающегося, осваивающего образовательную программу </w:t>
+      </w:r>
+      <w:r>
+        <w:t xml:space="preserve">магистратуры, к </w:t>
+      </w:r>
+      <w:r>
+        <w:t xml:space="preserve">выполнению профессиональных задач и соответствия его подготовки требованиям федерального государственного образовательного стандарта высшего образования </w:t>
       </w:r>
       <w:r>
         <w:rPr>
@@ -1821,21 +1788,16 @@
         <w:t xml:space="preserve">по направлению подготовки высшего образования, разработанной на основе образовательного стандарта. </w:t>
       </w:r>
       <w:r>
-        <w:t xml:space="preserve"> В рамках государственной итоговой аттестации проверяется уровень </w:t>
-      </w:r>
-      <w:proofErr w:type="spellStart"/>
-      <w:r>
-        <w:t>сформированности</w:t>
-      </w:r>
-      <w:proofErr w:type="spellEnd"/>
-      <w:r>
-        <w:t xml:space="preserve"> </w:t>
+        <w:t xml:space="preserve">В рамках государственной итоговой аттестации проверяется уровень сформированности </w:t>
       </w:r>
       <w:r>
         <w:t xml:space="preserve">следующих </w:t>
       </w:r>
       <w:r>
-        <w:t>результатов освоения образовательной программе</w:t>
+        <w:t>результатов освоения образовательной программ</w:t>
+      </w:r>
+      <w:r>
+        <w:t>ы</w:t>
       </w:r>
       <w:r>
         <w:t xml:space="preserve">, заявленных в </w:t>
@@ -1860,18 +1822,16 @@
         <w:jc w:val="both"/>
       </w:pPr>
       <w:r>
-        <w:t>РО 1:…….</w:t>
-      </w:r>
-      <w:r>
-        <w:t>(ОК</w:t>
-      </w:r>
-      <w:proofErr w:type="gramStart"/>
-      <w:r>
-        <w:t>1</w:t>
-      </w:r>
-      <w:proofErr w:type="gramEnd"/>
-      <w:r>
-        <w:t>, ПК 1,…)</w:t>
+        <w:t>РО-</w:t>
+      </w:r>
+      <w:r>
+        <w:t>01</w:t>
+      </w:r>
+      <w:r>
+        <w:t>:</w:t>
+      </w:r>
+      <w:r>
+        <w:t xml:space="preserve"> ОК-1, ОК-2, ОК-3, ОК-4, ОК-9, ОПК-2, ПК-1, ПК-2</w:t>
       </w:r>
     </w:p>
     <w:p>
@@ -1881,18 +1841,13 @@
         <w:jc w:val="both"/>
       </w:pPr>
       <w:r>
-        <w:t>РО 2……..</w:t>
-      </w:r>
-      <w:r>
-        <w:t>(ПК</w:t>
-      </w:r>
-      <w:proofErr w:type="gramStart"/>
+        <w:t>РО-0</w:t>
+      </w:r>
       <w:r>
         <w:t>2</w:t>
       </w:r>
-      <w:proofErr w:type="gramEnd"/>
-      <w:r>
-        <w:t>, ПК3…)</w:t>
+      <w:r>
+        <w:t>: ОК-5, ОК-6, ОК-7, ОПК-1, ОПК-3, ОПК-6</w:t>
       </w:r>
     </w:p>
     <w:p>
@@ -1902,79 +1857,60 @@
         <w:jc w:val="both"/>
       </w:pPr>
       <w:r>
-        <w:t>[</w:t>
-      </w:r>
-      <w:r>
-        <w:rPr>
-          <w:i/>
-        </w:rPr>
-        <w:t>указать перечень результатов обучения</w:t>
-      </w:r>
-      <w:r>
-        <w:rPr>
-          <w:i/>
-        </w:rPr>
-        <w:t xml:space="preserve"> и соответствующих им компетенций</w:t>
-      </w:r>
-      <w:r>
-        <w:rPr>
-          <w:i/>
-        </w:rPr>
-        <w:t>,</w:t>
-      </w:r>
-      <w:r>
-        <w:rPr>
-          <w:i/>
-        </w:rPr>
-        <w:t xml:space="preserve"> уровень </w:t>
-      </w:r>
-      <w:proofErr w:type="spellStart"/>
-      <w:r>
-        <w:rPr>
-          <w:i/>
-        </w:rPr>
-        <w:t>сформированности</w:t>
-      </w:r>
-      <w:proofErr w:type="spellEnd"/>
-      <w:r>
-        <w:rPr>
-          <w:i/>
-        </w:rPr>
-        <w:t xml:space="preserve"> которых предусматривается проверить  в рамках  ГИА,</w:t>
-      </w:r>
-      <w:r>
-        <w:rPr>
-          <w:i/>
-        </w:rPr>
-        <w:t xml:space="preserve"> в соответствии с </w:t>
-      </w:r>
-      <w:r>
-        <w:rPr>
-          <w:i/>
-        </w:rPr>
-        <w:t xml:space="preserve"> табл.2</w:t>
-      </w:r>
-      <w:r>
-        <w:rPr>
-          <w:i/>
-        </w:rPr>
-        <w:t xml:space="preserve"> </w:t>
-      </w:r>
-      <w:r>
-        <w:rPr>
-          <w:i/>
-          <w:color w:val="auto"/>
-        </w:rPr>
-        <w:t>ОХ</w:t>
-      </w:r>
-      <w:r>
-        <w:rPr>
-          <w:i/>
-        </w:rPr>
-        <w:t>ОП</w:t>
-      </w:r>
-      <w:r>
-        <w:t>]</w:t>
+        <w:t>РО-03: ОПК-4</w:t>
+      </w:r>
+    </w:p>
+    <w:p>
+      <w:pPr>
+        <w:pStyle w:val="Default"/>
+        <w:ind w:firstLine="720"/>
+        <w:jc w:val="both"/>
+      </w:pPr>
+      <w:r>
+        <w:t>РО-04: ОК-8, ПК-5, ПК-6, ПК-16, ПК-17</w:t>
+      </w:r>
+    </w:p>
+    <w:p>
+      <w:pPr>
+        <w:pStyle w:val="Default"/>
+        <w:ind w:firstLine="720"/>
+        <w:jc w:val="both"/>
+      </w:pPr>
+      <w:r>
+        <w:t>РО-05: ПК-3, ПК-7, ПК-9, ПК-12, ПК-14, ПК-15</w:t>
+      </w:r>
+      <w:r>
+        <w:tab/>
+      </w:r>
+    </w:p>
+    <w:p>
+      <w:pPr>
+        <w:pStyle w:val="Default"/>
+        <w:ind w:firstLine="720"/>
+        <w:jc w:val="both"/>
+      </w:pPr>
+      <w:r>
+        <w:t>РО-06: ОПК-4, ОПК-6</w:t>
+      </w:r>
+    </w:p>
+    <w:p>
+      <w:pPr>
+        <w:pStyle w:val="Default"/>
+        <w:ind w:firstLine="720"/>
+        <w:jc w:val="both"/>
+      </w:pPr>
+      <w:r>
+        <w:t>РО-В-1: ОПК-2, ПК-3, ПК-4, ПК-10, ПК-12, ПК-18</w:t>
+      </w:r>
+    </w:p>
+    <w:p>
+      <w:pPr>
+        <w:pStyle w:val="Default"/>
+        <w:ind w:firstLine="720"/>
+        <w:jc w:val="both"/>
+      </w:pPr>
+      <w:r>
+        <w:t>РО-В-2: ОПК-5, ПК-8, ПК-12, ПК-13, ПК-19</w:t>
       </w:r>
     </w:p>
     <w:p>
@@ -2014,153 +1950,47 @@
       <w:r>
         <w:t>итоговой аттестации</w:t>
       </w:r>
-      <w:r>
-        <w:t xml:space="preserve"> </w:t>
-      </w:r>
-      <w:r>
-        <w:rPr>
-          <w:b w:val="0"/>
-        </w:rPr>
-        <w:t>[</w:t>
-      </w:r>
-      <w:r>
-        <w:rPr>
-          <w:b w:val="0"/>
-          <w:i/>
-        </w:rPr>
-        <w:t>указать утвержденные Ученым советом института, где реализуется образовательная программа, виды ГИА</w:t>
-      </w:r>
-      <w:r>
-        <w:rPr>
-          <w:b w:val="0"/>
-        </w:rPr>
-        <w:t>]</w:t>
-      </w:r>
-      <w:r>
-        <w:rPr>
-          <w:b w:val="0"/>
-          <w:i/>
-        </w:rPr>
-        <w:t>:</w:t>
-      </w:r>
     </w:p>
     <w:p>
       <w:pPr>
-        <w:pStyle w:val="2"/>
         <w:numPr>
           <w:ilvl w:val="0"/>
-          <w:numId w:val="0"/>
+          <w:numId w:val="36"/>
         </w:numPr>
-        <w:spacing w:before="0" w:after="0"/>
-        <w:ind w:left="567" w:hanging="283"/>
         <w:jc w:val="both"/>
         <w:rPr>
-          <w:b w:val="0"/>
-          <w:i/>
-        </w:rPr>
-      </w:pPr>
+          <w:b/>
+        </w:rPr>
+      </w:pPr>
+      <w:r>
+        <w:t xml:space="preserve">государственный экзамен </w:t>
+      </w:r>
+      <w:r>
+        <w:t>не предусмотрен</w:t>
+      </w:r>
+      <w:r>
+        <w:t xml:space="preserve"> </w:t>
+      </w:r>
     </w:p>
     <w:p>
       <w:pPr>
         <w:numPr>
           <w:ilvl w:val="0"/>
-          <w:numId w:val="31"/>
+          <w:numId w:val="36"/>
         </w:numPr>
         <w:jc w:val="both"/>
-        <w:rPr>
-          <w:b/>
-        </w:rPr>
-      </w:pPr>
-      <w:proofErr w:type="gramStart"/>
-      <w:r>
-        <w:t>государственный экзамен (по отдельным дисциплинам; итоговый междисциплинарный экзамен) [</w:t>
-      </w:r>
-      <w:r>
-        <w:rPr>
-          <w:i/>
-        </w:rPr>
-        <w:t>если данный вид ГИ</w:t>
-      </w:r>
-      <w:r>
-        <w:rPr>
-          <w:i/>
-        </w:rPr>
-        <w:t>А установлен решением у</w:t>
-      </w:r>
-      <w:r>
-        <w:rPr>
-          <w:i/>
-        </w:rPr>
-        <w:t xml:space="preserve">ченого совета института, </w:t>
-      </w:r>
-      <w:r>
-        <w:rPr>
-          <w:i/>
-        </w:rPr>
-        <w:t>указать протокол №__ от___</w:t>
-      </w:r>
-      <w:r>
-        <w:t>[</w:t>
-      </w:r>
-      <w:r>
-        <w:rPr>
-          <w:i/>
-        </w:rPr>
-        <w:t>дата</w:t>
-      </w:r>
-      <w:r>
-        <w:t xml:space="preserve">]; </w:t>
-      </w:r>
-      <w:proofErr w:type="gramEnd"/>
+      </w:pPr>
+      <w:r>
+        <w:t>защита</w:t>
+      </w:r>
+      <w:r>
+        <w:t xml:space="preserve"> выпускной квалификационной работы</w:t>
+      </w:r>
     </w:p>
     <w:p>
       <w:pPr>
         <w:jc w:val="both"/>
-        <w:rPr>
-          <w:b/>
-        </w:rPr>
-      </w:pPr>
-    </w:p>
-    <w:p>
-      <w:pPr>
-        <w:numPr>
-          <w:ilvl w:val="0"/>
-          <w:numId w:val="31"/>
-        </w:numPr>
-        <w:jc w:val="both"/>
-      </w:pPr>
-      <w:r>
-        <w:t>защита</w:t>
-      </w:r>
-      <w:r>
-        <w:t xml:space="preserve"> выпускной квалификационной работы</w:t>
-      </w:r>
-      <w:r>
-        <w:t xml:space="preserve"> в форме</w:t>
-      </w:r>
-      <w:r>
-        <w:t xml:space="preserve"> (</w:t>
-      </w:r>
-      <w:r>
-        <w:t>бакалаврской работы</w:t>
-      </w:r>
-      <w:r>
-        <w:t>)</w:t>
-      </w:r>
-      <w:r>
-        <w:t>.</w:t>
-      </w:r>
-      <w:r>
-        <w:tab/>
-      </w:r>
-    </w:p>
-    <w:p>
-      <w:pPr>
-        <w:jc w:val="both"/>
-      </w:pPr>
-      <w:r>
-        <w:t xml:space="preserve"> </w:t>
-      </w:r>
+      </w:pPr>
     </w:p>
     <w:p>
       <w:pPr>
@@ -2170,68 +2000,48 @@
           <w:numId w:val="0"/>
         </w:numPr>
         <w:ind w:firstLine="284"/>
+      </w:pPr>
+      <w:r>
+        <w:t>1.2.1.</w:t>
+      </w:r>
+      <w:r>
+        <w:t>Форма проведения государственного экзамена</w:t>
+      </w:r>
+      <w:bookmarkStart w:id="2" w:name="10110100742.1._Междисциплинарные_связи_с"/>
+      <w:bookmarkStart w:id="3" w:name="_Toc292827872"/>
+      <w:bookmarkEnd w:id="2"/>
+    </w:p>
+    <w:p>
+      <w:pPr>
+        <w:pStyle w:val="3"/>
+        <w:numPr>
+          <w:ilvl w:val="0"/>
+          <w:numId w:val="0"/>
+        </w:numPr>
+        <w:ind w:firstLine="284"/>
         <w:rPr>
           <w:b w:val="0"/>
         </w:rPr>
       </w:pPr>
       <w:r>
-        <w:t>1.2.1.</w:t>
-      </w:r>
-      <w:r>
-        <w:t xml:space="preserve">Форма проведения государственного экзамена </w:t>
-      </w:r>
-      <w:proofErr w:type="gramStart"/>
-      <w:r>
         <w:rPr>
           <w:b w:val="0"/>
         </w:rPr>
-        <w:t>[</w:t>
-      </w:r>
-      <w:r>
+        <w:t>Не предусмотрено</w:t>
+      </w:r>
+    </w:p>
+    <w:p>
+      <w:pPr>
+        <w:pStyle w:val="3"/>
+        <w:numPr>
+          <w:ilvl w:val="0"/>
+          <w:numId w:val="0"/>
+        </w:numPr>
+        <w:ind w:firstLine="284"/>
         <w:rPr>
           <w:b w:val="0"/>
-          <w:i/>
-        </w:rPr>
-        <w:t xml:space="preserve"> </w:t>
-      </w:r>
-      <w:proofErr w:type="gramEnd"/>
-      <w:r>
-        <w:rPr>
-          <w:b w:val="0"/>
-          <w:i/>
-        </w:rPr>
-        <w:t>при наличии</w:t>
-      </w:r>
-      <w:r>
-        <w:rPr>
-          <w:b w:val="0"/>
-          <w:i/>
-        </w:rPr>
-        <w:t xml:space="preserve"> государственного экзамена указать  форму</w:t>
-      </w:r>
-      <w:r>
-        <w:rPr>
-          <w:b w:val="0"/>
-          <w:i/>
-        </w:rPr>
-        <w:t xml:space="preserve">: устный, </w:t>
-      </w:r>
-      <w:r>
-        <w:rPr>
-          <w:b w:val="0"/>
-          <w:i/>
-        </w:rPr>
-        <w:t xml:space="preserve"> письменный или смешанный</w:t>
-      </w:r>
-      <w:r>
-        <w:rPr>
-          <w:b w:val="0"/>
-        </w:rPr>
-        <w:t>]</w:t>
-      </w:r>
-      <w:bookmarkStart w:id="3" w:name="10110100742.1._Междисциплинарные_связи_с"/>
-      <w:bookmarkStart w:id="4" w:name="_Toc292827872"/>
-      <w:bookmarkEnd w:id="3"/>
+        </w:rPr>
+      </w:pPr>
     </w:p>
     <w:p>
       <w:pPr>
@@ -2266,11 +2076,11 @@
       <w:r>
         <w:instrText xml:space="preserve"> TC "</w:instrText>
       </w:r>
-      <w:bookmarkStart w:id="5" w:name="_Toc358027923"/>
+      <w:bookmarkStart w:id="4" w:name="_Toc358027923"/>
       <w:r>
         <w:instrText>Трудоемкость итоговой государственной аттестации:</w:instrText>
       </w:r>
-      <w:bookmarkEnd w:id="5"/>
+      <w:bookmarkEnd w:id="4"/>
       <w:r>
         <w:instrText xml:space="preserve">" \f C \l "2" </w:instrText>
       </w:r>
@@ -2290,43 +2100,23 @@
         <w:t xml:space="preserve">государственной </w:t>
       </w:r>
       <w:r>
-        <w:t>итоговой аттестации составляет [</w:t>
-      </w:r>
-      <w:r>
-        <w:rPr>
-          <w:i/>
-        </w:rPr>
-        <w:t>указать</w:t>
-      </w:r>
-      <w:r>
-        <w:rPr>
-          <w:i/>
-        </w:rPr>
-        <w:t xml:space="preserve"> в </w:t>
-      </w:r>
-      <w:proofErr w:type="spellStart"/>
-      <w:r>
-        <w:rPr>
-          <w:i/>
-        </w:rPr>
-        <w:t>з.е</w:t>
-      </w:r>
-      <w:proofErr w:type="spellEnd"/>
-      <w:r>
-        <w:rPr>
-          <w:i/>
-        </w:rPr>
+        <w:t xml:space="preserve">итоговой аттестации составляет </w:t>
+      </w:r>
+      <w:r>
+        <w:t>9 з.е</w:t>
+      </w:r>
+      <w:r>
         <w:t>.</w:t>
       </w:r>
       <w:r>
-        <w:rPr>
-          <w:i/>
-        </w:rPr>
-        <w:t xml:space="preserve"> в соответствии с утвержденным учебным планом</w:t>
-      </w:r>
-      <w:r>
-        <w:t>]</w:t>
-      </w:r>
+        <w:t xml:space="preserve"> (324 часа)</w:t>
+      </w:r>
+    </w:p>
+    <w:p>
+      <w:pPr>
+        <w:ind w:firstLine="709"/>
+        <w:jc w:val="both"/>
+      </w:pPr>
     </w:p>
     <w:p>
       <w:pPr>
@@ -2351,11 +2141,11 @@
       <w:r>
         <w:instrText xml:space="preserve"> TC "</w:instrText>
       </w:r>
-      <w:bookmarkStart w:id="6" w:name="_Toc358027924"/>
+      <w:bookmarkStart w:id="5" w:name="_Toc358027924"/>
       <w:r>
         <w:instrText>Время проведения итоговой государственной аттестации</w:instrText>
       </w:r>
-      <w:bookmarkEnd w:id="6"/>
+      <w:bookmarkEnd w:id="5"/>
       <w:r>
         <w:instrText xml:space="preserve">" \f C \l "2" </w:instrText>
       </w:r>
@@ -2369,53 +2159,17 @@
         <w:jc w:val="both"/>
       </w:pPr>
       <w:r>
-        <w:t>[</w:t>
-      </w:r>
-      <w:r>
-        <w:rPr>
-          <w:i/>
-        </w:rPr>
-        <w:t>у</w:t>
-      </w:r>
-      <w:r>
-        <w:rPr>
-          <w:i/>
-        </w:rPr>
-        <w:t xml:space="preserve">казать сроки </w:t>
-      </w:r>
-      <w:r>
-        <w:rPr>
-          <w:i/>
-        </w:rPr>
-        <w:t xml:space="preserve">государственной </w:t>
-      </w:r>
-      <w:r>
-        <w:rPr>
-          <w:i/>
-        </w:rPr>
-        <w:t>итоговой аттестации</w:t>
-      </w:r>
-      <w:r>
-        <w:rPr>
-          <w:i/>
-        </w:rPr>
-        <w:t>,</w:t>
-      </w:r>
-      <w:r>
-        <w:rPr>
-          <w:i/>
-        </w:rPr>
-        <w:t xml:space="preserve"> </w:t>
-      </w:r>
-      <w:r>
-        <w:rPr>
-          <w:i/>
-        </w:rPr>
-        <w:t>установленные календарным учебным графиком соответствующего учебного плана</w:t>
-      </w:r>
-      <w:r>
-        <w:t>]</w:t>
-      </w:r>
+        <w:t>Итоговая государственная аттестация проводится в сроки, установленные учебно-производственным графиком, утвержденным в УрФУ с 0</w:t>
+      </w:r>
+      <w:r>
+        <w:t>5.06.по 25.06.</w:t>
+      </w:r>
+    </w:p>
+    <w:p>
+      <w:pPr>
+        <w:ind w:firstLine="709"/>
+        <w:jc w:val="both"/>
+      </w:pPr>
     </w:p>
     <w:p>
       <w:pPr>
@@ -2444,11 +2198,11 @@
       <w:r>
         <w:instrText xml:space="preserve"> TC "</w:instrText>
       </w:r>
-      <w:bookmarkStart w:id="7" w:name="_Toc358027922"/>
+      <w:bookmarkStart w:id="6" w:name="_Toc358027922"/>
       <w:r>
         <w:instrText>Требования к процедуре итоговой государственной аттестации</w:instrText>
       </w:r>
-      <w:bookmarkEnd w:id="7"/>
+      <w:bookmarkEnd w:id="6"/>
       <w:r>
         <w:instrText xml:space="preserve">" \f C \l "2" </w:instrText>
       </w:r>
@@ -2464,60 +2218,63 @@
         <w:ind w:firstLine="709"/>
         <w:jc w:val="both"/>
       </w:pPr>
-      <w:proofErr w:type="gramStart"/>
-      <w:r>
-        <w:t>Требования к порядку планирова</w:t>
-      </w:r>
-      <w:r>
-        <w:t>ния, организации и проведения ГИ</w:t>
-      </w:r>
-      <w:r>
-        <w:t>А, к структуре и фо</w:t>
-      </w:r>
-      <w:r>
-        <w:t>рме документов по организации ГИ</w:t>
-      </w:r>
-      <w:r>
-        <w:t>А сформулированы в утвержденной в УрФУ документированной процедуре «</w:t>
-      </w:r>
-      <w:r>
-        <w:t xml:space="preserve">Порядок проведения государственной итоговой аттестации по образовательным программам высшего образования - программам </w:t>
-      </w:r>
-      <w:proofErr w:type="spellStart"/>
-      <w:r>
-        <w:t>бакалавриата</w:t>
-      </w:r>
-      <w:proofErr w:type="spellEnd"/>
-      <w:r>
-        <w:t xml:space="preserve">, программам </w:t>
-      </w:r>
-      <w:proofErr w:type="spellStart"/>
-      <w:r>
-        <w:t>специалитета</w:t>
-      </w:r>
-      <w:proofErr w:type="spellEnd"/>
-      <w:r>
-        <w:t xml:space="preserve"> и программам магистратуры</w:t>
-      </w:r>
-      <w:r>
-        <w:t>» (</w:t>
-      </w:r>
-      <w:r>
-        <w:t>СМК-ПВД-6.1-01-</w:t>
-      </w:r>
-      <w:r>
-        <w:t>65-</w:t>
-      </w:r>
-      <w:r>
-        <w:t>2015</w:t>
-      </w:r>
-      <w:r>
-        <w:t>)</w:t>
-      </w:r>
-      <w:r>
-        <w:t>, введенной в действие приказом ректора от 01.12.2015 №899/03.</w:t>
-      </w:r>
-      <w:proofErr w:type="gramEnd"/>
+      <w:r>
+        <w:t>Требования к порядку планирования, организации и проведения ГИА, к структуре и форме документов по организации ГИА сформулированы в утвержденной в УрФУ документированной процедуре «Порядок проведения государственной итоговой аттестации по образовательным программам высшего образования - программам бакалавриата, программам специалитета и программам магистратуры» (СМК-ПВД-</w:t>
+      </w:r>
+      <w:r>
+        <w:t>7</w:t>
+      </w:r>
+      <w:r>
+        <w:t>.</w:t>
+      </w:r>
+      <w:r>
+        <w:t>5</w:t>
+      </w:r>
+      <w:r>
+        <w:t>-01-</w:t>
+      </w:r>
+      <w:r>
+        <w:t>102</w:t>
+      </w:r>
+      <w:r>
+        <w:t>-201</w:t>
+      </w:r>
+      <w:r>
+        <w:t>6</w:t>
+      </w:r>
+      <w:r>
+        <w:t>), введенной в действие приказом ректора от 0</w:t>
+      </w:r>
+      <w:r>
+        <w:t>9</w:t>
+      </w:r>
+      <w:r>
+        <w:t>.</w:t>
+      </w:r>
+      <w:r>
+        <w:t>01</w:t>
+      </w:r>
+      <w:r>
+        <w:t>.201</w:t>
+      </w:r>
+      <w:r>
+        <w:t>7</w:t>
+      </w:r>
+      <w:r>
+        <w:t xml:space="preserve"> №</w:t>
+      </w:r>
+      <w:r>
+        <w:t>08</w:t>
+      </w:r>
+      <w:r>
+        <w:t>/03.</w:t>
+      </w:r>
+    </w:p>
+    <w:p>
+      <w:pPr>
+        <w:ind w:firstLine="709"/>
+        <w:jc w:val="both"/>
+      </w:pPr>
     </w:p>
     <w:p>
       <w:pPr>
@@ -2528,7 +2285,6 @@
         </w:numPr>
       </w:pPr>
       <w:r>
-        <w:lastRenderedPageBreak/>
         <w:t xml:space="preserve">Требования к оцениванию </w:t>
       </w:r>
       <w:r>
@@ -2552,11 +2308,11 @@
       <w:r>
         <w:instrText xml:space="preserve"> TC "</w:instrText>
       </w:r>
-      <w:bookmarkStart w:id="8" w:name="_Toc358027925"/>
+      <w:bookmarkStart w:id="7" w:name="_Toc358027925"/>
       <w:r>
         <w:instrText>Требования к оцениванию компетенций в рамках итоговой государственной аттестации</w:instrText>
       </w:r>
-      <w:bookmarkEnd w:id="8"/>
+      <w:bookmarkEnd w:id="7"/>
       <w:r>
         <w:instrText xml:space="preserve">" \f C \l "2" </w:instrText>
       </w:r>
@@ -2570,45 +2326,20 @@
         <w:jc w:val="both"/>
       </w:pPr>
       <w:r>
-        <w:t xml:space="preserve">Объективная оценка </w:t>
-      </w:r>
-      <w:r>
-        <w:t xml:space="preserve">уровня </w:t>
-      </w:r>
-      <w:r>
-        <w:t>соответствия</w:t>
+        <w:lastRenderedPageBreak/>
+        <w:t>Объективная оценка уровня соответствия</w:t>
       </w:r>
       <w:r>
         <w:t xml:space="preserve"> результатов обучения требованиям  к освоению ОП</w:t>
       </w:r>
       <w:r>
-        <w:t xml:space="preserve"> </w:t>
-      </w:r>
-      <w:r>
-        <w:t xml:space="preserve">обеспечивается системой  </w:t>
-      </w:r>
-      <w:r>
-        <w:t>разработанных</w:t>
+        <w:t xml:space="preserve"> обеспечивается системой  разработанных</w:t>
       </w:r>
       <w:r>
         <w:t xml:space="preserve"> критериев (показателей) оценки</w:t>
       </w:r>
       <w:r>
-        <w:t xml:space="preserve"> </w:t>
-      </w:r>
-      <w:r>
-        <w:t xml:space="preserve">освоения знаний, </w:t>
-      </w:r>
-      <w:proofErr w:type="spellStart"/>
-      <w:r>
-        <w:t>сформированности</w:t>
-      </w:r>
-      <w:proofErr w:type="spellEnd"/>
-      <w:r>
-        <w:t xml:space="preserve"> умений и опыта выполнения профессиональных задач</w:t>
-      </w:r>
-      <w:r>
-        <w:t>.</w:t>
+        <w:t xml:space="preserve"> освоения знаний, сформированности умений и опыта выполнения профессиональных задач.</w:t>
       </w:r>
     </w:p>
     <w:p>
@@ -2617,19 +2348,43 @@
         <w:jc w:val="both"/>
       </w:pPr>
       <w:r>
-        <w:t>Критерии оценки</w:t>
-      </w:r>
-      <w:r>
-        <w:t xml:space="preserve"> утверждены на заседании у</w:t>
-      </w:r>
-      <w:r>
-        <w:t>чебно-методического совета института,</w:t>
+        <w:t>Критерии оценки утверждены на заседании учебно-методического совета института,</w:t>
       </w:r>
       <w:r>
         <w:t xml:space="preserve"> реализующего ОП, </w:t>
       </w:r>
       <w:r>
-        <w:t xml:space="preserve"> от «___» ________ 20___ г., протокол №______</w:t>
+        <w:t xml:space="preserve">от </w:t>
+      </w:r>
+      <w:r>
+        <w:t>17</w:t>
+      </w:r>
+      <w:r>
+        <w:t xml:space="preserve"> </w:t>
+      </w:r>
+      <w:r>
+        <w:t>февраля</w:t>
+      </w:r>
+      <w:r>
+        <w:t xml:space="preserve"> 20</w:t>
+      </w:r>
+      <w:r>
+        <w:t>1</w:t>
+      </w:r>
+      <w:r>
+        <w:t>5</w:t>
+      </w:r>
+      <w:r>
+        <w:t xml:space="preserve"> г., протокол №</w:t>
+      </w:r>
+      <w:r>
+        <w:t xml:space="preserve"> </w:t>
+      </w:r>
+      <w:r>
+        <w:t>6-3</w:t>
+      </w:r>
+      <w:r>
+        <w:t>.</w:t>
       </w:r>
     </w:p>
     <w:p>
@@ -2639,7 +2394,7 @@
       </w:pPr>
     </w:p>
     <w:bookmarkEnd w:id="1"/>
-    <w:bookmarkEnd w:id="4"/>
+    <w:bookmarkEnd w:id="3"/>
     <w:p>
       <w:pPr>
         <w:pStyle w:val="1"/>
@@ -2665,11 +2420,11 @@
       <w:r>
         <w:instrText xml:space="preserve"> TC "</w:instrText>
       </w:r>
-      <w:bookmarkStart w:id="9" w:name="_Toc358027926"/>
+      <w:bookmarkStart w:id="8" w:name="_Toc358027926"/>
       <w:r>
         <w:instrText>тРЕБОВАНИЕ К СОДЕРЖАНИЮ ИТОГОВОЙ ГОСУДАРСТВЕННОЙ АТТЕСТАЦИИ</w:instrText>
       </w:r>
-      <w:bookmarkEnd w:id="9"/>
+      <w:bookmarkEnd w:id="8"/>
       <w:r>
         <w:instrText xml:space="preserve">" \f C \l "1" </w:instrText>
       </w:r>
@@ -2682,117 +2437,61 @@
         <w:ind w:firstLine="284"/>
         <w:jc w:val="both"/>
       </w:pPr>
-      <w:bookmarkStart w:id="10" w:name="10110000424._ОБЪЕМ_ДИСЦИПЛИНЫ_И_ВИДЫ_УЧЕ"/>
+      <w:bookmarkStart w:id="9" w:name="10110000424._ОБЪЕМ_ДИСЦИПЛИНЫ_И_ВИДЫ_УЧЕ"/>
+      <w:bookmarkEnd w:id="9"/>
+      <w:r>
+        <w:rPr>
+          <w:b/>
+        </w:rPr>
+        <w:t>2.1. Тематика государственного экзамена</w:t>
+      </w:r>
+      <w:r>
+        <w:rPr>
+          <w:b/>
+        </w:rPr>
+        <w:fldChar w:fldCharType="begin"/>
+      </w:r>
+      <w:r>
+        <w:rPr>
+          <w:b/>
+        </w:rPr>
+        <w:instrText xml:space="preserve"> TC "</w:instrText>
+      </w:r>
+      <w:bookmarkStart w:id="10" w:name="_Toc358027928"/>
+      <w:r>
+        <w:rPr>
+          <w:b/>
+        </w:rPr>
+        <w:instrText>Тематика государственного экзамена</w:instrText>
+      </w:r>
       <w:bookmarkEnd w:id="10"/>
       <w:r>
         <w:rPr>
           <w:b/>
         </w:rPr>
-        <w:t>2.1. Тематика государственного экзамена</w:t>
+        <w:instrText xml:space="preserve">" \f C \l "2" </w:instrText>
       </w:r>
       <w:r>
         <w:rPr>
           <w:b/>
         </w:rPr>
-        <w:fldChar w:fldCharType="begin"/>
-      </w:r>
-      <w:r>
-        <w:rPr>
-          <w:b/>
-        </w:rPr>
-        <w:instrText xml:space="preserve"> TC "</w:instrText>
-      </w:r>
-      <w:bookmarkStart w:id="11" w:name="_Toc358027928"/>
-      <w:r>
-        <w:rPr>
-          <w:b/>
-        </w:rPr>
-        <w:instrText>Тематика государственного экзамена</w:instrText>
-      </w:r>
-      <w:bookmarkEnd w:id="11"/>
-      <w:r>
-        <w:rPr>
-          <w:b/>
-        </w:rPr>
-        <w:instrText xml:space="preserve">" \f C \l "2" </w:instrText>
-      </w:r>
-      <w:r>
-        <w:rPr>
-          <w:b/>
-        </w:rPr>
         <w:fldChar w:fldCharType="end"/>
       </w:r>
-      <w:r>
-        <w:t xml:space="preserve"> </w:t>
-      </w:r>
-      <w:r>
-        <w:rPr>
-          <w:b/>
-        </w:rPr>
-        <w:t>[</w:t>
-      </w:r>
-      <w:r>
-        <w:rPr>
-          <w:i/>
-        </w:rPr>
-        <w:t>при наличии</w:t>
-      </w:r>
-      <w:r>
-        <w:rPr>
-          <w:i/>
-        </w:rPr>
-        <w:t xml:space="preserve"> государственного экзамена</w:t>
-      </w:r>
-      <w:r>
-        <w:rPr>
-          <w:i/>
-        </w:rPr>
-        <w:t xml:space="preserve"> </w:t>
-      </w:r>
-      <w:r>
-        <w:rPr>
-          <w:i/>
-        </w:rPr>
-        <w:t xml:space="preserve">указать список примерных экзаменационных  вопросов и заданий, соответствующих </w:t>
-      </w:r>
-      <w:r>
-        <w:rPr>
-          <w:i/>
-        </w:rPr>
-        <w:t>ОХОП</w:t>
-      </w:r>
-      <w:r>
-        <w:rPr>
-          <w:i/>
-        </w:rPr>
-        <w:t>,</w:t>
-      </w:r>
-      <w:r>
-        <w:rPr>
-          <w:i/>
-        </w:rPr>
-        <w:t xml:space="preserve"> и выявляющих </w:t>
-      </w:r>
-      <w:proofErr w:type="spellStart"/>
-      <w:r>
-        <w:rPr>
-          <w:i/>
-        </w:rPr>
-        <w:t>сформированность</w:t>
-      </w:r>
-      <w:proofErr w:type="spellEnd"/>
-      <w:r>
-        <w:rPr>
-          <w:i/>
-        </w:rPr>
-        <w:t xml:space="preserve"> комплекса  результатов обучения</w:t>
-      </w:r>
-      <w:r>
-        <w:rPr>
-          <w:b/>
-        </w:rPr>
-        <w:t>]</w:t>
-      </w:r>
+    </w:p>
+    <w:p>
+      <w:pPr>
+        <w:ind w:firstLine="284"/>
+        <w:jc w:val="both"/>
+      </w:pPr>
+      <w:r>
+        <w:t>Не предусмотрено</w:t>
+      </w:r>
+    </w:p>
+    <w:p>
+      <w:pPr>
+        <w:ind w:firstLine="284"/>
+        <w:jc w:val="both"/>
+      </w:pPr>
     </w:p>
     <w:p>
       <w:pPr>
@@ -2811,141 +2510,108 @@
     </w:p>
     <w:p>
       <w:pPr>
+        <w:shd w:val="clear" w:color="auto" w:fill="FFFFFF"/>
+        <w:ind w:left="360"/>
+        <w:jc w:val="both"/>
+      </w:pPr>
+      <w:r>
+        <w:t>Тематика ВКР выбирается в соответствии с научно-исследовательской и проектной деятельностью кафедры, в рамках грантов или хоздоговорных работ</w:t>
+      </w:r>
+      <w:r>
+        <w:t>:</w:t>
+      </w:r>
+    </w:p>
+    <w:p>
+      <w:pPr>
+        <w:pStyle w:val="af1"/>
+        <w:numPr>
+          <w:ilvl w:val="0"/>
+          <w:numId w:val="37"/>
+        </w:numPr>
+        <w:shd w:val="clear" w:color="auto" w:fill="FFFFFF"/>
+        <w:jc w:val="both"/>
+      </w:pPr>
+      <w:r>
+        <w:t xml:space="preserve">Разработка программного модуля по импорту данных в систему Галактика </w:t>
+      </w:r>
+      <w:r>
+        <w:rPr>
+          <w:lang w:val="en-US"/>
+        </w:rPr>
+        <w:t>ERP</w:t>
+      </w:r>
+      <w:r>
+        <w:t>.</w:t>
+      </w:r>
+    </w:p>
+    <w:p>
+      <w:pPr>
+        <w:pStyle w:val="af1"/>
+        <w:numPr>
+          <w:ilvl w:val="0"/>
+          <w:numId w:val="37"/>
+        </w:numPr>
+        <w:jc w:val="both"/>
+      </w:pPr>
+      <w:r>
+        <w:t xml:space="preserve">Разработка программного модуля построения  токарной заготовки для NC </w:t>
+      </w:r>
+      <w:r>
+        <w:rPr>
+          <w:lang w:val="en-US"/>
+        </w:rPr>
+        <w:t>Manager</w:t>
+      </w:r>
+      <w:r>
+        <w:rPr>
+          <w:i/>
+          <w:iCs/>
+          <w:highlight w:val="white"/>
+        </w:rPr>
+        <w:t xml:space="preserve"> </w:t>
+      </w:r>
+    </w:p>
+    <w:p>
+      <w:pPr>
         <w:ind w:firstLine="709"/>
         <w:jc w:val="both"/>
       </w:pPr>
-      <w:r>
-        <w:t>[</w:t>
-      </w:r>
-      <w:r>
-        <w:rPr>
-          <w:i/>
-        </w:rPr>
-        <w:t>п</w:t>
-      </w:r>
-      <w:r>
-        <w:rPr>
-          <w:i/>
-        </w:rPr>
-        <w:t>ривести</w:t>
-      </w:r>
-      <w:r>
-        <w:rPr>
-          <w:i/>
-        </w:rPr>
-        <w:t xml:space="preserve"> примерные</w:t>
-      </w:r>
-      <w:r>
-        <w:rPr>
-          <w:i/>
-        </w:rPr>
-        <w:t xml:space="preserve"> </w:t>
-      </w:r>
-      <w:r>
-        <w:rPr>
-          <w:i/>
-        </w:rPr>
-        <w:t xml:space="preserve">разделы, </w:t>
-      </w:r>
-      <w:r>
-        <w:rPr>
-          <w:i/>
-        </w:rPr>
-        <w:t xml:space="preserve">темы </w:t>
-      </w:r>
-      <w:r>
-        <w:rPr>
-          <w:i/>
-        </w:rPr>
-        <w:t>для в</w:t>
-      </w:r>
-      <w:r>
-        <w:rPr>
-          <w:i/>
-        </w:rPr>
-        <w:t>ыпускных квалификационных работ</w:t>
-      </w:r>
-      <w:r>
-        <w:rPr>
-          <w:i/>
-        </w:rPr>
-        <w:t xml:space="preserve">, соответствующие </w:t>
-      </w:r>
-      <w:r>
-        <w:rPr>
-          <w:i/>
-        </w:rPr>
-        <w:t xml:space="preserve"> </w:t>
-      </w:r>
-      <w:r>
-        <w:rPr>
-          <w:i/>
-        </w:rPr>
-        <w:t>направлению подготовки</w:t>
-      </w:r>
-      <w:r>
-        <w:rPr>
-          <w:i/>
-        </w:rPr>
-        <w:t xml:space="preserve">  </w:t>
-      </w:r>
-      <w:r>
-        <w:rPr>
-          <w:i/>
-        </w:rPr>
-        <w:t xml:space="preserve"> и требованиям работодателей</w:t>
-      </w:r>
-      <w:r>
-        <w:t xml:space="preserve">] </w:t>
-      </w:r>
     </w:p>
     <w:p>
       <w:pPr>
-        <w:ind w:firstLine="709"/>
-        <w:jc w:val="both"/>
-      </w:pPr>
-    </w:p>
-    <w:p>
-      <w:pPr>
-        <w:ind w:firstLine="709"/>
-        <w:jc w:val="both"/>
-      </w:pPr>
-    </w:p>
-    <w:p>
-      <w:pPr>
         <w:pStyle w:val="1"/>
       </w:pPr>
-      <w:bookmarkStart w:id="12" w:name="_Toc292827879"/>
+      <w:bookmarkStart w:id="11" w:name="_Toc292827879"/>
       <w:r>
         <w:t>УЧЕБНО-МЕТОДИЧЕСКОЕ</w:t>
       </w:r>
       <w:r>
         <w:t xml:space="preserve"> </w:t>
       </w:r>
+      <w:bookmarkEnd w:id="11"/>
+      <w:r>
+        <w:t>И ИНФОРМАЦИОННОЕ ОБЕСПЕЧЕНИЕ</w:t>
+      </w:r>
+      <w:r>
+        <w:t xml:space="preserve"> </w:t>
+      </w:r>
+      <w:r>
+        <w:t>ГОСУДАРСТВЕННОЙ</w:t>
+      </w:r>
+      <w:r>
+        <w:t xml:space="preserve"> ИТОГОВОЙ АТТЕСТАЦИИ</w:t>
+      </w:r>
+      <w:r>
+        <w:fldChar w:fldCharType="begin"/>
+      </w:r>
+      <w:r>
+        <w:instrText xml:space="preserve"> TC "</w:instrText>
+      </w:r>
+      <w:bookmarkStart w:id="12" w:name="_Toc358027929"/>
+      <w:r>
+        <w:instrText>УЧЕБНО-МЕТОДИЧЕСКОЕ ОБЕСПЕЧЕНИЕ И ИНФОРМАЦИОННОЕ ОБЕСПЕЧЕНИЕ ИТОГОВОЙ ГОСУДАРСТВЕННОЙ АТТЕСТАЦИИ</w:instrText>
+      </w:r>
       <w:bookmarkEnd w:id="12"/>
-      <w:r>
-        <w:t>И ИНФОРМАЦИОННОЕ ОБЕСПЕЧЕНИЕ</w:t>
-      </w:r>
-      <w:r>
-        <w:t xml:space="preserve"> </w:t>
-      </w:r>
-      <w:r>
-        <w:t>ГОСУДАРСТВЕННОЙ</w:t>
-      </w:r>
-      <w:r>
-        <w:t xml:space="preserve"> ИТОГОВОЙ АТТЕСТАЦИИ</w:t>
-      </w:r>
-      <w:r>
-        <w:fldChar w:fldCharType="begin"/>
-      </w:r>
-      <w:r>
-        <w:instrText xml:space="preserve"> TC "</w:instrText>
-      </w:r>
-      <w:bookmarkStart w:id="13" w:name="_Toc358027929"/>
-      <w:r>
-        <w:instrText>УЧЕБНО-МЕТОДИЧЕСКОЕ ОБЕСПЕЧЕНИЕ И ИНФОРМАЦИОННОЕ ОБЕСПЕЧЕНИЕ ИТОГОВОЙ ГОСУДАРСТВЕННОЙ АТТЕСТАЦИИ</w:instrText>
-      </w:r>
-      <w:bookmarkEnd w:id="13"/>
       <w:r>
         <w:instrText xml:space="preserve">" \f C \l "1" </w:instrText>
       </w:r>
@@ -2974,17 +2640,17 @@
       <w:r>
         <w:instrText xml:space="preserve"> TC "</w:instrText>
       </w:r>
-      <w:bookmarkStart w:id="14" w:name="_Toc354140216"/>
-      <w:bookmarkStart w:id="15" w:name="_Toc354140342"/>
-      <w:bookmarkStart w:id="16" w:name="_Toc354141179"/>
-      <w:bookmarkStart w:id="17" w:name="_Toc358032672"/>
+      <w:bookmarkStart w:id="13" w:name="_Toc354140216"/>
+      <w:bookmarkStart w:id="14" w:name="_Toc354140342"/>
+      <w:bookmarkStart w:id="15" w:name="_Toc354141179"/>
+      <w:bookmarkStart w:id="16" w:name="_Toc358032672"/>
       <w:r>
         <w:instrText>Рекомендуемая литература</w:instrText>
       </w:r>
+      <w:bookmarkEnd w:id="13"/>
       <w:bookmarkEnd w:id="14"/>
       <w:bookmarkEnd w:id="15"/>
       <w:bookmarkEnd w:id="16"/>
-      <w:bookmarkEnd w:id="17"/>
       <w:r>
         <w:instrText xml:space="preserve">" \f C \l "2" </w:instrText>
       </w:r>
@@ -3010,60 +2676,496 @@
     </w:p>
     <w:p>
       <w:pPr>
-        <w:shd w:val="clear" w:color="auto" w:fill="FFFFFF"/>
-        <w:ind w:firstLine="567"/>
-        <w:rPr>
-          <w:iCs/>
-        </w:rPr>
-      </w:pPr>
-      <w:proofErr w:type="gramStart"/>
-      <w:r>
-        <w:rPr>
-          <w:spacing w:val="-5"/>
-        </w:rPr>
-        <w:t>[</w:t>
-      </w:r>
-      <w:r>
-        <w:rPr>
-          <w:i/>
-          <w:spacing w:val="-5"/>
-        </w:rPr>
-        <w:t>список с</w:t>
-      </w:r>
-      <w:r>
-        <w:rPr>
-          <w:spacing w:val="-5"/>
+        <w:pStyle w:val="3"/>
+        <w:numPr>
+          <w:ilvl w:val="0"/>
+          <w:numId w:val="38"/>
+        </w:numPr>
+        <w:rPr>
+          <w:b w:val="0"/>
+          <w:color w:val="111111"/>
+        </w:rPr>
+      </w:pPr>
+      <w:r>
+        <w:rPr>
+          <w:b w:val="0"/>
+          <w:color w:val="111111"/>
+        </w:rPr>
+        <w:t xml:space="preserve">Баранова, Е.В. Информационные технологии в образовании. [Электронный ресурс] / Е.В. Баранова, М.И. Бочаров, С.С. Куликова, Т.Н. Носкова. </w:t>
+      </w:r>
+      <w:r>
+        <w:rPr>
+          <w:b w:val="0"/>
+          <w:color w:val="111111"/>
+        </w:rPr>
+        <w:t>–</w:t>
+      </w:r>
+      <w:r>
+        <w:rPr>
+          <w:b w:val="0"/>
+          <w:color w:val="111111"/>
+        </w:rPr>
+        <w:t xml:space="preserve"> Электрон. д</w:t>
+      </w:r>
+      <w:r>
+        <w:rPr>
+          <w:b w:val="0"/>
+          <w:color w:val="111111"/>
+        </w:rPr>
+        <w:t>ан. –</w:t>
+      </w:r>
+      <w:r>
+        <w:rPr>
+          <w:b w:val="0"/>
+          <w:color w:val="111111"/>
+        </w:rPr>
+        <w:t xml:space="preserve"> СПб.</w:t>
+      </w:r>
+      <w:r>
+        <w:t> </w:t>
+      </w:r>
+      <w:r>
+        <w:rPr>
+          <w:b w:val="0"/>
+          <w:color w:val="111111"/>
+        </w:rPr>
+        <w:t xml:space="preserve">: Лань, 2016. </w:t>
+      </w:r>
+      <w:r>
+        <w:rPr>
+          <w:b w:val="0"/>
+          <w:color w:val="111111"/>
+        </w:rPr>
+        <w:t>–</w:t>
+      </w:r>
+      <w:r>
+        <w:rPr>
+          <w:b w:val="0"/>
+          <w:color w:val="111111"/>
+        </w:rPr>
+        <w:t xml:space="preserve"> 296 с. </w:t>
+      </w:r>
+      <w:r>
+        <w:rPr>
+          <w:b w:val="0"/>
+          <w:color w:val="111111"/>
+        </w:rPr>
+        <w:t>–</w:t>
+      </w:r>
+      <w:r>
+        <w:rPr>
+          <w:b w:val="0"/>
+          <w:color w:val="111111"/>
+        </w:rPr>
+        <w:t xml:space="preserve"> Режим доступа: </w:t>
+      </w:r>
+      <w:hyperlink r:id="rId8" w:history="1">
+        <w:r>
+          <w:rPr>
+            <w:rStyle w:val="ae"/>
+            <w:b w:val="0"/>
+          </w:rPr>
+          <w:t>http://e.lanbook.com/book/81571</w:t>
+        </w:r>
+      </w:hyperlink>
+      <w:r>
+        <w:rPr>
+          <w:b w:val="0"/>
+          <w:color w:val="111111"/>
         </w:rPr>
         <w:t xml:space="preserve"> </w:t>
       </w:r>
-      <w:r>
-        <w:rPr>
-          <w:i/>
-          <w:spacing w:val="-5"/>
-        </w:rPr>
-        <w:t xml:space="preserve">обязательным указанием наименований из ЭБС,  </w:t>
-      </w:r>
-      <w:proofErr w:type="gramEnd"/>
     </w:p>
     <w:p>
       <w:pPr>
-        <w:ind w:left="567"/>
-      </w:pPr>
-      <w:proofErr w:type="gramStart"/>
-      <w:r>
-        <w:rPr>
-          <w:i/>
-          <w:iCs/>
-        </w:rPr>
-        <w:t>заполняется в соответствии с учетом наличия печатных изданий в ЗНБ УрФУ</w:t>
-      </w:r>
-      <w:r>
-        <w:rPr>
-          <w:iCs/>
-        </w:rPr>
-        <w:t>]</w:t>
-      </w:r>
-      <w:proofErr w:type="gramEnd"/>
+        <w:pStyle w:val="af1"/>
+        <w:numPr>
+          <w:ilvl w:val="0"/>
+          <w:numId w:val="38"/>
+        </w:numPr>
+        <w:tabs>
+          <w:tab w:val="left" w:pos="284"/>
+          <w:tab w:val="left" w:pos="851"/>
+        </w:tabs>
+        <w:rPr>
+          <w:rFonts w:ascii="roboto-regular" w:hAnsi="roboto-regular"/>
+          <w:color w:val="111111"/>
+          <w:sz w:val="17"/>
+          <w:szCs w:val="17"/>
+        </w:rPr>
+      </w:pPr>
+      <w:r>
+        <w:rPr>
+          <w:color w:val="111111"/>
+        </w:rPr>
+        <w:t>Костюк, А.В. Информационные системы и технологии. Информационные технологии. Базовый курс. Ч.1</w:t>
+      </w:r>
+      <w:r>
+        <w:rPr>
+          <w:b/>
+          <w:color w:val="111111"/>
+        </w:rPr>
+        <w:t xml:space="preserve">. </w:t>
+      </w:r>
+      <w:r>
+        <w:rPr>
+          <w:color w:val="111111"/>
+        </w:rPr>
+        <w:t>учебник</w:t>
+      </w:r>
+      <w:r>
+        <w:rPr>
+          <w:color w:val="111111"/>
+        </w:rPr>
+        <w:t xml:space="preserve"> </w:t>
+      </w:r>
+      <w:r>
+        <w:rPr>
+          <w:color w:val="111111"/>
+        </w:rPr>
+        <w:t>/ А.В. Костюк, С.А. Бобонец, А.В. Флегонтов [ и др.].-СПб.: Изд-во РГПУ им.</w:t>
+      </w:r>
+      <w:r>
+        <w:rPr>
+          <w:color w:val="111111"/>
+        </w:rPr>
+        <w:t xml:space="preserve"> </w:t>
+      </w:r>
+      <w:bookmarkStart w:id="17" w:name="_GoBack"/>
+      <w:bookmarkEnd w:id="17"/>
+      <w:r>
+        <w:rPr>
+          <w:color w:val="111111"/>
+        </w:rPr>
+        <w:t>А.И. Герцена, 2014.-242 с</w:t>
+      </w:r>
+      <w:r>
+        <w:rPr>
+          <w:rFonts w:ascii="roboto-regular" w:hAnsi="roboto-regular"/>
+          <w:color w:val="111111"/>
+          <w:sz w:val="17"/>
+          <w:szCs w:val="17"/>
+        </w:rPr>
+        <w:t>.</w:t>
+      </w:r>
+    </w:p>
+    <w:p>
+      <w:pPr>
+        <w:pStyle w:val="30"/>
+        <w:keepNext w:val="0"/>
+        <w:widowControl w:val="0"/>
+        <w:numPr>
+          <w:ilvl w:val="0"/>
+          <w:numId w:val="38"/>
+        </w:numPr>
+        <w:autoSpaceDE w:val="0"/>
+        <w:autoSpaceDN w:val="0"/>
+        <w:adjustRightInd w:val="0"/>
+        <w:spacing w:before="0" w:after="0"/>
+        <w:rPr>
+          <w:rFonts w:ascii="Times New Roman" w:hAnsi="Times New Roman"/>
+          <w:b w:val="0"/>
+          <w:bCs w:val="0"/>
+          <w:spacing w:val="-4"/>
+          <w:sz w:val="24"/>
+          <w:szCs w:val="24"/>
+        </w:rPr>
+      </w:pPr>
+      <w:r>
+        <w:rPr>
+          <w:rFonts w:ascii="Times New Roman" w:hAnsi="Times New Roman"/>
+          <w:b w:val="0"/>
+          <w:bCs w:val="0"/>
+          <w:spacing w:val="-4"/>
+          <w:sz w:val="24"/>
+          <w:szCs w:val="24"/>
+        </w:rPr>
+        <w:t>Окулов</w:t>
+      </w:r>
+      <w:r>
+        <w:rPr>
+          <w:rFonts w:ascii="Times New Roman" w:hAnsi="Times New Roman"/>
+          <w:b w:val="0"/>
+          <w:bCs w:val="0"/>
+          <w:spacing w:val="-4"/>
+          <w:sz w:val="24"/>
+          <w:szCs w:val="24"/>
+          <w:lang w:val="ru-RU"/>
+        </w:rPr>
+        <w:t>,</w:t>
+      </w:r>
+      <w:r>
+        <w:rPr>
+          <w:rFonts w:ascii="Times New Roman" w:hAnsi="Times New Roman"/>
+          <w:b w:val="0"/>
+          <w:bCs w:val="0"/>
+          <w:spacing w:val="-4"/>
+          <w:sz w:val="24"/>
+          <w:szCs w:val="24"/>
+        </w:rPr>
+        <w:t xml:space="preserve"> С.</w:t>
+      </w:r>
+      <w:r>
+        <w:rPr>
+          <w:rFonts w:ascii="Times New Roman" w:hAnsi="Times New Roman"/>
+          <w:b w:val="0"/>
+          <w:bCs w:val="0"/>
+          <w:spacing w:val="-4"/>
+          <w:sz w:val="24"/>
+          <w:szCs w:val="24"/>
+          <w:lang w:val="ru-RU"/>
+        </w:rPr>
+        <w:t xml:space="preserve"> М.</w:t>
+      </w:r>
+      <w:r>
+        <w:rPr>
+          <w:rFonts w:ascii="Times New Roman" w:hAnsi="Times New Roman"/>
+          <w:b w:val="0"/>
+          <w:bCs w:val="0"/>
+          <w:spacing w:val="-4"/>
+          <w:sz w:val="24"/>
+          <w:szCs w:val="24"/>
+        </w:rPr>
+        <w:t xml:space="preserve"> </w:t>
+      </w:r>
+      <w:r>
+        <w:rPr>
+          <w:rFonts w:ascii="Times New Roman" w:hAnsi="Times New Roman"/>
+          <w:b w:val="0"/>
+          <w:bCs w:val="0"/>
+          <w:spacing w:val="-4"/>
+          <w:sz w:val="24"/>
+          <w:szCs w:val="24"/>
+        </w:rPr>
+        <w:t>Программирование в алгоритмах</w:t>
+      </w:r>
+      <w:r>
+        <w:rPr>
+          <w:rFonts w:ascii="Times New Roman" w:hAnsi="Times New Roman"/>
+          <w:b w:val="0"/>
+          <w:bCs w:val="0"/>
+          <w:spacing w:val="-4"/>
+          <w:sz w:val="24"/>
+          <w:szCs w:val="24"/>
+          <w:lang w:val="ru-RU"/>
+        </w:rPr>
+        <w:t xml:space="preserve"> </w:t>
+      </w:r>
+      <w:r>
+        <w:rPr>
+          <w:rFonts w:ascii="Times New Roman" w:hAnsi="Times New Roman"/>
+          <w:b w:val="0"/>
+          <w:bCs w:val="0"/>
+          <w:spacing w:val="-4"/>
+          <w:sz w:val="24"/>
+          <w:szCs w:val="24"/>
+          <w:lang w:val="ru-RU"/>
+        </w:rPr>
+        <w:t xml:space="preserve"> </w:t>
+      </w:r>
+      <w:r>
+        <w:rPr>
+          <w:rFonts w:ascii="Times New Roman" w:hAnsi="Times New Roman"/>
+          <w:b w:val="0"/>
+          <w:color w:val="111111"/>
+          <w:sz w:val="24"/>
+          <w:szCs w:val="24"/>
+          <w:lang w:val="ru-RU"/>
+        </w:rPr>
+        <w:t>/ С.М. Окулов</w:t>
+      </w:r>
+      <w:r>
+        <w:rPr>
+          <w:rFonts w:ascii="Times New Roman" w:hAnsi="Times New Roman"/>
+          <w:b w:val="0"/>
+          <w:bCs w:val="0"/>
+          <w:spacing w:val="-4"/>
+          <w:sz w:val="24"/>
+          <w:szCs w:val="24"/>
+        </w:rPr>
+        <w:t>.</w:t>
+      </w:r>
+      <w:r>
+        <w:rPr>
+          <w:rFonts w:ascii="Times New Roman" w:hAnsi="Times New Roman"/>
+          <w:b w:val="0"/>
+          <w:bCs w:val="0"/>
+          <w:spacing w:val="-4"/>
+          <w:sz w:val="24"/>
+          <w:szCs w:val="24"/>
+        </w:rPr>
+        <w:t xml:space="preserve"> </w:t>
+      </w:r>
+      <w:r>
+        <w:rPr>
+          <w:rFonts w:ascii="Times New Roman" w:hAnsi="Times New Roman"/>
+          <w:b w:val="0"/>
+          <w:bCs w:val="0"/>
+          <w:spacing w:val="-4"/>
+          <w:sz w:val="24"/>
+          <w:szCs w:val="24"/>
+          <w:lang w:val="ru-RU"/>
+        </w:rPr>
+        <w:t>–</w:t>
+      </w:r>
+      <w:r>
+        <w:rPr>
+          <w:rFonts w:ascii="Times New Roman" w:hAnsi="Times New Roman"/>
+          <w:b w:val="0"/>
+          <w:bCs w:val="0"/>
+          <w:spacing w:val="-4"/>
+          <w:sz w:val="24"/>
+          <w:szCs w:val="24"/>
+        </w:rPr>
+        <w:t xml:space="preserve"> Санкт-Петербург, Бином. Лаборатория знаний, 20</w:t>
+      </w:r>
+      <w:r>
+        <w:rPr>
+          <w:rFonts w:ascii="Times New Roman" w:hAnsi="Times New Roman"/>
+          <w:b w:val="0"/>
+          <w:bCs w:val="0"/>
+          <w:spacing w:val="-4"/>
+          <w:sz w:val="24"/>
+          <w:szCs w:val="24"/>
+          <w:lang w:val="ru-RU"/>
+        </w:rPr>
+        <w:t>14</w:t>
+      </w:r>
+      <w:r>
+        <w:rPr>
+          <w:rFonts w:ascii="Times New Roman" w:hAnsi="Times New Roman"/>
+          <w:b w:val="0"/>
+          <w:bCs w:val="0"/>
+          <w:spacing w:val="-4"/>
+          <w:sz w:val="24"/>
+          <w:szCs w:val="24"/>
+        </w:rPr>
+        <w:t xml:space="preserve"> г.- 344 с</w:t>
+      </w:r>
+      <w:r>
+        <w:rPr>
+          <w:rFonts w:ascii="Times New Roman" w:hAnsi="Times New Roman"/>
+          <w:b w:val="0"/>
+          <w:bCs w:val="0"/>
+          <w:spacing w:val="-4"/>
+          <w:sz w:val="24"/>
+          <w:szCs w:val="24"/>
+        </w:rPr>
+        <w:t>.</w:t>
+      </w:r>
+    </w:p>
+    <w:p>
+      <w:pPr>
+        <w:pStyle w:val="af1"/>
+        <w:numPr>
+          <w:ilvl w:val="0"/>
+          <w:numId w:val="38"/>
+        </w:numPr>
+        <w:jc w:val="both"/>
+      </w:pPr>
+      <w:r>
+        <w:t>Аболрус А. Программирование на Pascal.</w:t>
+      </w:r>
+      <w:r>
+        <w:rPr>
+          <w:color w:val="111111"/>
+        </w:rPr>
+        <w:t xml:space="preserve"> / А.</w:t>
+      </w:r>
+      <w:r>
+        <w:t xml:space="preserve"> </w:t>
+      </w:r>
+      <w:r>
+        <w:t xml:space="preserve">Аболрус </w:t>
+      </w:r>
+      <w:r>
+        <w:t>–</w:t>
+      </w:r>
+      <w:r>
+        <w:t xml:space="preserve"> Санкт-Петербург, Символ-Плюс, 200</w:t>
+      </w:r>
+      <w:r>
+        <w:t>9</w:t>
+      </w:r>
+      <w:r>
+        <w:t xml:space="preserve"> г.- 328 с.</w:t>
+      </w:r>
+    </w:p>
+    <w:p>
+      <w:pPr>
+        <w:pStyle w:val="af1"/>
+        <w:numPr>
+          <w:ilvl w:val="0"/>
+          <w:numId w:val="38"/>
+        </w:numPr>
+        <w:rPr>
+          <w:color w:val="000000"/>
+        </w:rPr>
+      </w:pPr>
+      <w:r>
+        <w:rPr>
+          <w:color w:val="000000"/>
+        </w:rPr>
+        <w:t>Таненбаум Э. Архитектура компьютера.</w:t>
+      </w:r>
+      <w:r>
+        <w:rPr>
+          <w:color w:val="111111"/>
+        </w:rPr>
+        <w:t xml:space="preserve"> </w:t>
+      </w:r>
+      <w:r>
+        <w:rPr>
+          <w:color w:val="000000"/>
+        </w:rPr>
+        <w:t xml:space="preserve">4-е издание </w:t>
+      </w:r>
+      <w:r>
+        <w:rPr>
+          <w:color w:val="111111"/>
+        </w:rPr>
+        <w:t>/ Э.</w:t>
+      </w:r>
+      <w:r>
+        <w:t xml:space="preserve"> </w:t>
+      </w:r>
+      <w:r>
+        <w:rPr>
+          <w:color w:val="000000"/>
+        </w:rPr>
+        <w:t xml:space="preserve">Таненбаум </w:t>
+      </w:r>
+      <w:r>
+        <w:rPr>
+          <w:color w:val="000000"/>
+        </w:rPr>
+        <w:t>–</w:t>
+      </w:r>
+      <w:r>
+        <w:rPr>
+          <w:color w:val="000000"/>
+        </w:rPr>
+        <w:t xml:space="preserve"> </w:t>
+      </w:r>
+      <w:r>
+        <w:t>Санкт-Петербург</w:t>
+      </w:r>
+      <w:r>
+        <w:t>,</w:t>
+      </w:r>
+      <w:r>
+        <w:rPr>
+          <w:color w:val="000000"/>
+        </w:rPr>
+        <w:t xml:space="preserve"> Питер, 2010</w:t>
+      </w:r>
+    </w:p>
+    <w:p>
+      <w:pPr>
+        <w:rPr>
+          <w:color w:val="000000"/>
+        </w:rPr>
+      </w:pPr>
     </w:p>
     <w:p>
       <w:pPr>
@@ -3083,41 +3185,285 @@
     </w:p>
     <w:p>
       <w:pPr>
-        <w:shd w:val="clear" w:color="auto" w:fill="FFFFFF"/>
-        <w:ind w:firstLine="567"/>
-      </w:pPr>
-      <w:r>
-        <w:rPr>
-          <w:spacing w:val="-5"/>
-        </w:rPr>
-        <w:t>[</w:t>
-      </w:r>
-      <w:r>
-        <w:rPr>
-          <w:i/>
-          <w:spacing w:val="-5"/>
-        </w:rPr>
-        <w:t>список с</w:t>
-      </w:r>
-      <w:r>
-        <w:rPr>
-          <w:spacing w:val="-5"/>
+        <w:pStyle w:val="30"/>
+        <w:keepNext w:val="0"/>
+        <w:widowControl w:val="0"/>
+        <w:numPr>
+          <w:ilvl w:val="0"/>
+          <w:numId w:val="40"/>
+        </w:numPr>
+        <w:autoSpaceDE w:val="0"/>
+        <w:autoSpaceDN w:val="0"/>
+        <w:adjustRightInd w:val="0"/>
+        <w:spacing w:before="0" w:after="0"/>
+        <w:jc w:val="both"/>
+        <w:rPr>
+          <w:rFonts w:ascii="Times New Roman" w:hAnsi="Times New Roman"/>
+          <w:b w:val="0"/>
+          <w:bCs w:val="0"/>
+          <w:spacing w:val="-4"/>
+          <w:sz w:val="24"/>
+          <w:szCs w:val="24"/>
+        </w:rPr>
+      </w:pPr>
+      <w:r>
+        <w:rPr>
+          <w:rFonts w:ascii="Times New Roman" w:hAnsi="Times New Roman"/>
+          <w:b w:val="0"/>
+          <w:bCs w:val="0"/>
+          <w:spacing w:val="-4"/>
+          <w:sz w:val="24"/>
+          <w:szCs w:val="24"/>
+        </w:rPr>
+        <w:t>Вирт Н. Алгоритмы и структуры данных.</w:t>
+      </w:r>
+      <w:r>
+        <w:rPr>
+          <w:rFonts w:ascii="Times New Roman" w:hAnsi="Times New Roman"/>
+          <w:b w:val="0"/>
+          <w:color w:val="111111"/>
+          <w:sz w:val="24"/>
+          <w:szCs w:val="24"/>
         </w:rPr>
         <w:t xml:space="preserve"> </w:t>
       </w:r>
       <w:r>
         <w:rPr>
-          <w:i/>
-          <w:spacing w:val="-5"/>
-        </w:rPr>
-        <w:t>указанием наименований из ЭБС</w:t>
-      </w:r>
-      <w:r>
-        <w:rPr>
-          <w:spacing w:val="-5"/>
-        </w:rPr>
-        <w:t>]</w:t>
-      </w:r>
+          <w:rFonts w:ascii="Times New Roman" w:hAnsi="Times New Roman"/>
+          <w:b w:val="0"/>
+          <w:color w:val="111111"/>
+          <w:sz w:val="24"/>
+          <w:szCs w:val="24"/>
+          <w:lang w:val="ru-RU"/>
+        </w:rPr>
+        <w:t xml:space="preserve">/ </w:t>
+      </w:r>
+      <w:r>
+        <w:rPr>
+          <w:rFonts w:ascii="Times New Roman" w:hAnsi="Times New Roman"/>
+          <w:b w:val="0"/>
+          <w:color w:val="111111"/>
+          <w:sz w:val="24"/>
+          <w:szCs w:val="24"/>
+          <w:lang w:val="ru-RU"/>
+        </w:rPr>
+        <w:t>Н</w:t>
+      </w:r>
+      <w:r>
+        <w:rPr>
+          <w:rFonts w:ascii="Times New Roman" w:hAnsi="Times New Roman"/>
+          <w:b w:val="0"/>
+          <w:color w:val="111111"/>
+          <w:sz w:val="24"/>
+          <w:szCs w:val="24"/>
+          <w:lang w:val="ru-RU"/>
+        </w:rPr>
+        <w:t>.</w:t>
+      </w:r>
+      <w:r>
+        <w:rPr>
+          <w:rFonts w:ascii="Times New Roman" w:hAnsi="Times New Roman"/>
+          <w:b w:val="0"/>
+          <w:sz w:val="24"/>
+          <w:szCs w:val="24"/>
+        </w:rPr>
+        <w:t xml:space="preserve"> </w:t>
+      </w:r>
+      <w:r>
+        <w:rPr>
+          <w:rFonts w:ascii="Times New Roman" w:hAnsi="Times New Roman"/>
+          <w:b w:val="0"/>
+          <w:bCs w:val="0"/>
+          <w:spacing w:val="-4"/>
+          <w:sz w:val="24"/>
+          <w:szCs w:val="24"/>
+        </w:rPr>
+        <w:t>Вирт — М.: Мир, 1989.</w:t>
+      </w:r>
+      <w:r>
+        <w:rPr>
+          <w:rFonts w:ascii="Times New Roman" w:hAnsi="Times New Roman"/>
+          <w:b w:val="0"/>
+          <w:bCs w:val="0"/>
+          <w:spacing w:val="-4"/>
+          <w:sz w:val="24"/>
+          <w:szCs w:val="24"/>
+        </w:rPr>
+        <w:t>ДМК, 2000.</w:t>
+      </w:r>
+    </w:p>
+    <w:p>
+      <w:pPr>
+        <w:numPr>
+          <w:ilvl w:val="0"/>
+          <w:numId w:val="40"/>
+        </w:numPr>
+        <w:jc w:val="both"/>
+      </w:pPr>
+      <w:r>
+        <w:t>Керниган Б., Ритчи Д. Язык программирования Си</w:t>
+      </w:r>
+      <w:r>
+        <w:t>:</w:t>
+      </w:r>
+      <w:r>
+        <w:rPr>
+          <w:color w:val="111111"/>
+        </w:rPr>
+        <w:t xml:space="preserve"> </w:t>
+      </w:r>
+      <w:r>
+        <w:t>Пер. с англ.</w:t>
+      </w:r>
+      <w:r>
+        <w:rPr>
+          <w:color w:val="111111"/>
+        </w:rPr>
+        <w:t xml:space="preserve"> / </w:t>
+      </w:r>
+      <w:r>
+        <w:rPr>
+          <w:color w:val="111111"/>
+        </w:rPr>
+        <w:t>Б</w:t>
+      </w:r>
+      <w:r>
+        <w:rPr>
+          <w:color w:val="111111"/>
+        </w:rPr>
+        <w:t>.</w:t>
+      </w:r>
+      <w:r>
+        <w:t xml:space="preserve"> </w:t>
+      </w:r>
+      <w:r>
+        <w:t>Керниган</w:t>
+      </w:r>
+      <w:r>
+        <w:t xml:space="preserve">, Д. </w:t>
+      </w:r>
+      <w:r>
+        <w:t>Ритчи</w:t>
+      </w:r>
+      <w:r>
+        <w:t xml:space="preserve"> </w:t>
+      </w:r>
+      <w:r>
+        <w:t xml:space="preserve"> — М.: Финансы и статистика, 1992.</w:t>
+      </w:r>
+    </w:p>
+    <w:p>
+      <w:pPr>
+        <w:numPr>
+          <w:ilvl w:val="0"/>
+          <w:numId w:val="40"/>
+        </w:numPr>
+        <w:jc w:val="both"/>
+      </w:pPr>
+      <w:r>
+        <w:t>Кнут Д. Искусство программирования для ЭВМ. Т.1: Основные алгоритмы.</w:t>
+      </w:r>
+      <w:r>
+        <w:rPr>
+          <w:color w:val="111111"/>
+        </w:rPr>
+        <w:t xml:space="preserve"> / </w:t>
+      </w:r>
+      <w:r>
+        <w:rPr>
+          <w:color w:val="111111"/>
+        </w:rPr>
+        <w:t>Д</w:t>
+      </w:r>
+      <w:r>
+        <w:rPr>
+          <w:color w:val="111111"/>
+        </w:rPr>
+        <w:t>.</w:t>
+      </w:r>
+      <w:r>
+        <w:t xml:space="preserve"> </w:t>
+      </w:r>
+      <w:r>
+        <w:t xml:space="preserve">Кнут - M.: Мир, 1976. - 736 с. </w:t>
+      </w:r>
+    </w:p>
+    <w:p>
+      <w:pPr>
+        <w:numPr>
+          <w:ilvl w:val="0"/>
+          <w:numId w:val="40"/>
+        </w:numPr>
+        <w:jc w:val="both"/>
+      </w:pPr>
+      <w:r>
+        <w:t>Кнут Д. Искусство программирования для ЭВМ. Т.2: Получисленные алгоритмы.</w:t>
+      </w:r>
+      <w:r>
+        <w:rPr>
+          <w:color w:val="111111"/>
+        </w:rPr>
+        <w:t xml:space="preserve"> / </w:t>
+      </w:r>
+      <w:r>
+        <w:rPr>
+          <w:color w:val="111111"/>
+        </w:rPr>
+        <w:t>Д</w:t>
+      </w:r>
+      <w:r>
+        <w:rPr>
+          <w:color w:val="111111"/>
+        </w:rPr>
+        <w:t>.</w:t>
+      </w:r>
+      <w:r>
+        <w:t xml:space="preserve"> </w:t>
+      </w:r>
+      <w:r>
+        <w:t xml:space="preserve">Кнут - M.: Мир, 1977. - 724 с. </w:t>
+      </w:r>
+    </w:p>
+    <w:p>
+      <w:pPr>
+        <w:numPr>
+          <w:ilvl w:val="0"/>
+          <w:numId w:val="40"/>
+        </w:numPr>
+        <w:jc w:val="both"/>
+      </w:pPr>
+      <w:r>
+        <w:t>Кнут Д.Искусство программирования для ЭВМ. Т.3: Сортировка и поиск.</w:t>
+      </w:r>
+      <w:r>
+        <w:rPr>
+          <w:color w:val="111111"/>
+        </w:rPr>
+        <w:t xml:space="preserve"> / </w:t>
+      </w:r>
+      <w:r>
+        <w:rPr>
+          <w:color w:val="111111"/>
+        </w:rPr>
+        <w:t>Д</w:t>
+      </w:r>
+      <w:r>
+        <w:rPr>
+          <w:color w:val="111111"/>
+        </w:rPr>
+        <w:t>.</w:t>
+      </w:r>
+      <w:r>
+        <w:t xml:space="preserve"> </w:t>
+      </w:r>
+      <w:r>
+        <w:t>Кнут - M.: Мир, 1978. - 844 с.</w:t>
+      </w:r>
+    </w:p>
+    <w:p>
+      <w:pPr>
+        <w:jc w:val="both"/>
+      </w:pPr>
     </w:p>
     <w:p>
       <w:pPr>
@@ -3137,174 +3483,21 @@
     </w:p>
     <w:p>
       <w:pPr>
-        <w:shd w:val="clear" w:color="auto" w:fill="FFFFFF"/>
-        <w:ind w:firstLine="709"/>
-        <w:rPr>
-          <w:spacing w:val="-5"/>
-        </w:rPr>
-      </w:pPr>
-      <w:r>
-        <w:rPr>
-          <w:spacing w:val="-5"/>
-        </w:rPr>
-        <w:t>[</w:t>
-      </w:r>
-      <w:r>
-        <w:rPr>
-          <w:i/>
-          <w:spacing w:val="-5"/>
-        </w:rPr>
-        <w:t xml:space="preserve">список </w:t>
-      </w:r>
-      <w:r>
-        <w:rPr>
-          <w:i/>
-          <w:spacing w:val="-5"/>
-        </w:rPr>
-        <w:t>с</w:t>
-      </w:r>
-      <w:r>
-        <w:rPr>
-          <w:spacing w:val="-5"/>
-        </w:rPr>
-        <w:t xml:space="preserve"> </w:t>
-      </w:r>
-      <w:r>
-        <w:rPr>
-          <w:i/>
-          <w:spacing w:val="-5"/>
-        </w:rPr>
-        <w:t>указанием наименований из ЭБС</w:t>
-      </w:r>
-      <w:r>
-        <w:rPr>
-          <w:spacing w:val="-5"/>
-        </w:rPr>
-        <w:t>]</w:t>
-      </w:r>
-    </w:p>
-    <w:p>
-      <w:pPr>
-        <w:shd w:val="clear" w:color="auto" w:fill="FFFFFF"/>
-        <w:ind w:firstLine="709"/>
-      </w:pPr>
-      <w:r>
-        <w:rPr>
-          <w:spacing w:val="-5"/>
-        </w:rPr>
-        <w:t>[</w:t>
-      </w:r>
-      <w:r>
-        <w:rPr>
-          <w:i/>
-          <w:spacing w:val="-5"/>
-        </w:rPr>
-        <w:t>в случае отсутствия</w:t>
-      </w:r>
-      <w:r>
-        <w:rPr>
-          <w:i/>
-          <w:spacing w:val="-5"/>
-        </w:rPr>
-        <w:t xml:space="preserve">  указывается: «не используются»</w:t>
-      </w:r>
-      <w:r>
-        <w:rPr>
-          <w:spacing w:val="-5"/>
-        </w:rPr>
-        <w:t>]</w:t>
-      </w:r>
-    </w:p>
-    <w:p>
-      <w:pPr>
         <w:pStyle w:val="2"/>
         <w:numPr>
           <w:ilvl w:val="0"/>
           <w:numId w:val="0"/>
         </w:numPr>
         <w:ind w:left="284" w:firstLine="425"/>
-      </w:pPr>
-      <w:r>
-        <w:t xml:space="preserve">3.3. </w:t>
-      </w:r>
-      <w:r>
-        <w:t>Программное обеспечение</w:t>
-      </w:r>
-      <w:r>
-        <w:fldChar w:fldCharType="begin"/>
-      </w:r>
-      <w:r>
-        <w:instrText xml:space="preserve"> TC "</w:instrText>
-      </w:r>
-      <w:bookmarkStart w:id="18" w:name="_Toc354140217"/>
-      <w:bookmarkStart w:id="19" w:name="_Toc354140343"/>
-      <w:bookmarkStart w:id="20" w:name="_Toc354141180"/>
-      <w:bookmarkStart w:id="21" w:name="_Toc358032673"/>
-      <w:r>
-        <w:instrText>Программное обеспечение</w:instrText>
-      </w:r>
-      <w:bookmarkEnd w:id="18"/>
-      <w:bookmarkEnd w:id="19"/>
-      <w:bookmarkEnd w:id="20"/>
-      <w:bookmarkEnd w:id="21"/>
-      <w:r>
-        <w:instrText xml:space="preserve">" \f C \l "2" </w:instrText>
-      </w:r>
-      <w:r>
-        <w:fldChar w:fldCharType="end"/>
-      </w:r>
-    </w:p>
-    <w:p>
-      <w:pPr>
-        <w:shd w:val="clear" w:color="auto" w:fill="FFFFFF"/>
-        <w:ind w:firstLine="709"/>
-        <w:rPr>
-          <w:spacing w:val="-5"/>
-        </w:rPr>
-      </w:pPr>
-      <w:r>
-        <w:rPr>
-          <w:spacing w:val="-5"/>
-        </w:rPr>
-        <w:t>[</w:t>
-      </w:r>
-      <w:r>
-        <w:rPr>
-          <w:i/>
-          <w:spacing w:val="-5"/>
-        </w:rPr>
-        <w:t>список</w:t>
-      </w:r>
-      <w:r>
-        <w:rPr>
-          <w:spacing w:val="-5"/>
-        </w:rPr>
-        <w:t>]</w:t>
-      </w:r>
-    </w:p>
-    <w:p>
-      <w:pPr>
-        <w:shd w:val="clear" w:color="auto" w:fill="FFFFFF"/>
-        <w:ind w:firstLine="709"/>
-      </w:pPr>
-      <w:r>
-        <w:rPr>
-          <w:spacing w:val="-5"/>
-        </w:rPr>
-        <w:t>[</w:t>
-      </w:r>
-      <w:r>
-        <w:rPr>
-          <w:i/>
-          <w:spacing w:val="-5"/>
-        </w:rPr>
-        <w:t>в случае отсутствия  указывается: «не используются»</w:t>
-      </w:r>
-      <w:r>
-        <w:rPr>
-          <w:spacing w:val="-5"/>
-        </w:rPr>
-        <w:t>]</w:t>
+        <w:rPr>
+          <w:b w:val="0"/>
+        </w:rPr>
+      </w:pPr>
+      <w:r>
+        <w:rPr>
+          <w:b w:val="0"/>
+        </w:rPr>
+        <w:t>Не используются</w:t>
       </w:r>
     </w:p>
     <w:p>
@@ -3316,76 +3509,6 @@
         </w:numPr>
         <w:ind w:left="284" w:firstLine="425"/>
       </w:pPr>
-      <w:r>
-        <w:t xml:space="preserve">3.4. </w:t>
-      </w:r>
-      <w:r>
-        <w:t>Базы данных, информационно-справочные и поисковые системы</w:t>
-      </w:r>
-      <w:r>
-        <w:fldChar w:fldCharType="begin"/>
-      </w:r>
-      <w:r>
-        <w:instrText xml:space="preserve"> TC "</w:instrText>
-      </w:r>
-      <w:bookmarkStart w:id="22" w:name="_Toc354140218"/>
-      <w:bookmarkStart w:id="23" w:name="_Toc354140344"/>
-      <w:bookmarkStart w:id="24" w:name="_Toc354141181"/>
-      <w:bookmarkStart w:id="25" w:name="_Toc358032674"/>
-      <w:r>
-        <w:instrText>Базы данных, информационно-справочные и поисковые системы</w:instrText>
-      </w:r>
-      <w:bookmarkEnd w:id="22"/>
-      <w:bookmarkEnd w:id="23"/>
-      <w:bookmarkEnd w:id="24"/>
-      <w:bookmarkEnd w:id="25"/>
-      <w:r>
-        <w:instrText xml:space="preserve">" \f C \l "2" </w:instrText>
-      </w:r>
-      <w:r>
-        <w:fldChar w:fldCharType="end"/>
-      </w:r>
-    </w:p>
-    <w:p>
-      <w:pPr>
-        <w:shd w:val="clear" w:color="auto" w:fill="FFFFFF"/>
-        <w:ind w:firstLine="709"/>
-        <w:rPr>
-          <w:spacing w:val="-5"/>
-        </w:rPr>
-      </w:pPr>
-      <w:r>
-        <w:rPr>
-          <w:spacing w:val="-5"/>
-        </w:rPr>
-        <w:t>[</w:t>
-      </w:r>
-      <w:r>
-        <w:rPr>
-          <w:i/>
-          <w:spacing w:val="-5"/>
-        </w:rPr>
-        <w:t>список</w:t>
-      </w:r>
-      <w:r>
-        <w:rPr>
-          <w:i/>
-          <w:spacing w:val="-5"/>
-        </w:rPr>
-        <w:t xml:space="preserve"> </w:t>
-      </w:r>
-      <w:r>
-        <w:rPr>
-          <w:i/>
-        </w:rPr>
-        <w:t>баз данных, информационно-справочных и поисковых систем</w:t>
-      </w:r>
-      <w:r>
-        <w:rPr>
-          <w:spacing w:val="-5"/>
-        </w:rPr>
-        <w:t>]</w:t>
-      </w:r>
     </w:p>
     <w:p>
       <w:pPr>
@@ -3397,6 +3520,154 @@
         <w:ind w:left="284" w:firstLine="425"/>
       </w:pPr>
       <w:r>
+        <w:t xml:space="preserve">3.3. </w:t>
+      </w:r>
+      <w:r>
+        <w:t>Программное обеспечение</w:t>
+      </w:r>
+      <w:r>
+        <w:fldChar w:fldCharType="begin"/>
+      </w:r>
+      <w:r>
+        <w:instrText xml:space="preserve"> TC "</w:instrText>
+      </w:r>
+      <w:bookmarkStart w:id="18" w:name="_Toc354140217"/>
+      <w:bookmarkStart w:id="19" w:name="_Toc354140343"/>
+      <w:bookmarkStart w:id="20" w:name="_Toc354141180"/>
+      <w:bookmarkStart w:id="21" w:name="_Toc358032673"/>
+      <w:r>
+        <w:instrText>Программное обеспечение</w:instrText>
+      </w:r>
+      <w:bookmarkEnd w:id="18"/>
+      <w:bookmarkEnd w:id="19"/>
+      <w:bookmarkEnd w:id="20"/>
+      <w:bookmarkEnd w:id="21"/>
+      <w:r>
+        <w:instrText xml:space="preserve">" \f C \l "2" </w:instrText>
+      </w:r>
+      <w:r>
+        <w:fldChar w:fldCharType="end"/>
+      </w:r>
+    </w:p>
+    <w:p>
+      <w:pPr>
+        <w:shd w:val="clear" w:color="auto" w:fill="FFFFFF"/>
+        <w:ind w:firstLine="709"/>
+        <w:rPr>
+          <w:spacing w:val="-5"/>
+        </w:rPr>
+      </w:pPr>
+      <w:r>
+        <w:rPr>
+          <w:spacing w:val="-5"/>
+        </w:rPr>
+        <w:t>Не используется</w:t>
+      </w:r>
+    </w:p>
+    <w:p>
+      <w:pPr>
+        <w:shd w:val="clear" w:color="auto" w:fill="FFFFFF"/>
+        <w:ind w:firstLine="709"/>
+      </w:pPr>
+    </w:p>
+    <w:p>
+      <w:pPr>
+        <w:pStyle w:val="2"/>
+        <w:numPr>
+          <w:ilvl w:val="0"/>
+          <w:numId w:val="0"/>
+        </w:numPr>
+        <w:ind w:left="284" w:firstLine="425"/>
+      </w:pPr>
+      <w:r>
+        <w:t xml:space="preserve">3.4. </w:t>
+      </w:r>
+      <w:r>
+        <w:t>Базы данных, информационно-справочные и поисковые системы</w:t>
+      </w:r>
+      <w:r>
+        <w:fldChar w:fldCharType="begin"/>
+      </w:r>
+      <w:r>
+        <w:instrText xml:space="preserve"> TC "</w:instrText>
+      </w:r>
+      <w:bookmarkStart w:id="22" w:name="_Toc354140218"/>
+      <w:bookmarkStart w:id="23" w:name="_Toc354140344"/>
+      <w:bookmarkStart w:id="24" w:name="_Toc354141181"/>
+      <w:bookmarkStart w:id="25" w:name="_Toc358032674"/>
+      <w:r>
+        <w:instrText>Базы данных, информационно-справочные и поисковые системы</w:instrText>
+      </w:r>
+      <w:bookmarkEnd w:id="22"/>
+      <w:bookmarkEnd w:id="23"/>
+      <w:bookmarkEnd w:id="24"/>
+      <w:bookmarkEnd w:id="25"/>
+      <w:r>
+        <w:instrText xml:space="preserve">" \f C \l "2" </w:instrText>
+      </w:r>
+      <w:r>
+        <w:fldChar w:fldCharType="end"/>
+      </w:r>
+    </w:p>
+    <w:p>
+      <w:pPr>
+        <w:pStyle w:val="af1"/>
+        <w:numPr>
+          <w:ilvl w:val="0"/>
+          <w:numId w:val="41"/>
+        </w:numPr>
+        <w:shd w:val="clear" w:color="auto" w:fill="FFFFFF"/>
+        <w:ind w:left="284" w:hanging="284"/>
+        <w:jc w:val="both"/>
+      </w:pPr>
+      <w:r>
+        <w:t xml:space="preserve">Базы данных зональной научной библиотеки УрФУ, режим доступа </w:t>
+      </w:r>
+      <w:hyperlink r:id="rId9" w:history="1">
+        <w:r>
+          <w:t>http://lib.urfu.ru/</w:t>
+        </w:r>
+      </w:hyperlink>
+    </w:p>
+    <w:p>
+      <w:pPr>
+        <w:pStyle w:val="af1"/>
+        <w:numPr>
+          <w:ilvl w:val="0"/>
+          <w:numId w:val="41"/>
+        </w:numPr>
+        <w:shd w:val="clear" w:color="auto" w:fill="FFFFFF"/>
+        <w:ind w:left="284" w:hanging="284"/>
+        <w:jc w:val="both"/>
+      </w:pPr>
+      <w:r>
+        <w:t>Портал информационно-образовательных ресурсов</w:t>
+      </w:r>
+      <w:r>
+        <w:t xml:space="preserve">, режим доступа </w:t>
+      </w:r>
+      <w:hyperlink r:id="rId10" w:history="1">
+        <w:r>
+          <w:t>http://study.urfu.ru/</w:t>
+        </w:r>
+      </w:hyperlink>
+    </w:p>
+    <w:p>
+      <w:pPr>
+        <w:shd w:val="clear" w:color="auto" w:fill="FFFFFF"/>
+        <w:jc w:val="both"/>
+      </w:pPr>
+    </w:p>
+    <w:p>
+      <w:pPr>
+        <w:pStyle w:val="2"/>
+        <w:numPr>
+          <w:ilvl w:val="0"/>
+          <w:numId w:val="0"/>
+        </w:numPr>
+        <w:ind w:left="284" w:firstLine="425"/>
+      </w:pPr>
+      <w:r>
         <w:t>3.5.</w:t>
       </w:r>
       <w:r>
@@ -3428,248 +3699,99 @@
     </w:p>
     <w:p>
       <w:pPr>
-        <w:shd w:val="clear" w:color="auto" w:fill="FFFFFF"/>
-        <w:ind w:left="709"/>
-        <w:rPr>
-          <w:spacing w:val="-5"/>
+        <w:ind w:firstLine="709"/>
+        <w:rPr>
+          <w:b/>
         </w:rPr>
       </w:pPr>
       <w:r>
         <w:rPr>
           <w:spacing w:val="-4"/>
         </w:rPr>
-        <w:t>[</w:t>
-      </w:r>
-      <w:r>
-        <w:rPr>
-          <w:i/>
-          <w:spacing w:val="-4"/>
-        </w:rPr>
-        <w:t xml:space="preserve">список наименований ЭОР,  имеющих статус «ЭОР </w:t>
-      </w:r>
-      <w:r>
-        <w:rPr>
-          <w:i/>
-          <w:spacing w:val="-4"/>
-        </w:rPr>
-        <w:t xml:space="preserve">УрФУ», </w:t>
-      </w:r>
-      <w:r>
-        <w:rPr>
-          <w:i/>
-          <w:spacing w:val="-5"/>
-        </w:rPr>
-        <w:t xml:space="preserve"> ресурсов Интернет</w:t>
-      </w:r>
-      <w:r>
-        <w:rPr>
-          <w:i/>
-          <w:spacing w:val="-4"/>
-        </w:rPr>
-        <w:t xml:space="preserve"> </w:t>
-      </w:r>
-      <w:r>
-        <w:rPr>
-          <w:i/>
-          <w:spacing w:val="-4"/>
-        </w:rPr>
-        <w:t>с указанием режима доступа</w:t>
-      </w:r>
-      <w:r>
-        <w:rPr>
-          <w:spacing w:val="-4"/>
-        </w:rPr>
-        <w:t>]</w:t>
+        <w:t>Не используются</w:t>
       </w:r>
     </w:p>
     <w:p>
       <w:pPr>
-        <w:ind w:firstLine="709"/>
-        <w:rPr>
-          <w:b/>
-        </w:rPr>
-      </w:pPr>
-      <w:r>
-        <w:rPr>
-          <w:spacing w:val="-5"/>
-        </w:rPr>
-        <w:t>[</w:t>
-      </w:r>
-      <w:r>
-        <w:rPr>
-          <w:i/>
-          <w:spacing w:val="-5"/>
-        </w:rPr>
-        <w:t>в случае отсутствия  указывается: «не используются»</w:t>
-      </w:r>
-      <w:r>
-        <w:rPr>
-          <w:spacing w:val="-5"/>
-        </w:rPr>
-        <w:t>]</w:t>
-      </w:r>
+        <w:shd w:val="clear" w:color="auto" w:fill="FFFFFF"/>
+        <w:ind w:firstLine="720"/>
+      </w:pPr>
     </w:p>
     <w:p>
       <w:pPr>
-        <w:shd w:val="clear" w:color="auto" w:fill="FFFFFF"/>
-        <w:ind w:firstLine="720"/>
-      </w:pPr>
+        <w:pStyle w:val="1"/>
+      </w:pPr>
+      <w:r>
+        <w:t>материально-техническое</w:t>
+      </w:r>
+      <w:r>
+        <w:t xml:space="preserve"> </w:t>
+      </w:r>
+      <w:r>
+        <w:t xml:space="preserve">ОБЕСПЕЧЕНИЕ </w:t>
+      </w:r>
+      <w:r>
+        <w:t xml:space="preserve">ГОСУДАРСТВЕННОЙ </w:t>
+      </w:r>
+      <w:r>
+        <w:t>ИТОГОВОЙ АТТЕСТАЦИИ</w:t>
+      </w:r>
+      <w:r>
+        <w:fldChar w:fldCharType="begin"/>
+      </w:r>
+      <w:r>
+        <w:instrText xml:space="preserve"> TC "</w:instrText>
+      </w:r>
+      <w:bookmarkStart w:id="30" w:name="_Toc358027934"/>
+      <w:r>
+        <w:instrText>УЧЕБНО-МАТЕРИАЛЬНОЕ ОБЕСПЕЧЕНИЕ ИТОГОВОЙ ГОСУДАРСТВЕННОЙ АТТЕСТАЦИИ</w:instrText>
+      </w:r>
+      <w:bookmarkEnd w:id="30"/>
+      <w:r>
+        <w:instrText xml:space="preserve">" \f C \l "1" </w:instrText>
+      </w:r>
+      <w:r>
+        <w:fldChar w:fldCharType="end"/>
+      </w:r>
     </w:p>
     <w:p>
       <w:pPr>
-        <w:pStyle w:val="1"/>
-      </w:pPr>
-      <w:r>
-        <w:lastRenderedPageBreak/>
-        <w:t>материально-техническое</w:t>
-      </w:r>
-      <w:r>
-        <w:t xml:space="preserve"> </w:t>
-      </w:r>
-      <w:r>
-        <w:t xml:space="preserve">ОБЕСПЕЧЕНИЕ </w:t>
-      </w:r>
-      <w:r>
-        <w:t xml:space="preserve">ГОСУДАРСТВЕННОЙ </w:t>
-      </w:r>
-      <w:r>
-        <w:t>ИТОГОВОЙ АТТЕСТАЦИИ</w:t>
-      </w:r>
-      <w:r>
-        <w:fldChar w:fldCharType="begin"/>
-      </w:r>
-      <w:r>
-        <w:instrText xml:space="preserve"> TC "</w:instrText>
-      </w:r>
-      <w:bookmarkStart w:id="30" w:name="_Toc358027934"/>
-      <w:r>
-        <w:instrText>УЧЕБНО-МАТЕРИАЛЬНОЕ ОБЕСПЕЧЕНИЕ ИТОГОВОЙ ГОСУДАРСТВЕННОЙ АТТЕСТАЦИИ</w:instrText>
-      </w:r>
-      <w:bookmarkEnd w:id="30"/>
-      <w:r>
-        <w:instrText xml:space="preserve">" \f C \l "1" </w:instrText>
-      </w:r>
-      <w:r>
-        <w:fldChar w:fldCharType="end"/>
+        <w:pStyle w:val="Default"/>
+        <w:ind w:firstLine="360"/>
+        <w:rPr>
+          <w:color w:val="auto"/>
+        </w:rPr>
+      </w:pPr>
+      <w:bookmarkStart w:id="31" w:name="10110000255._СОДЕРЖАНИЕ_ДИСЦИПЛИНЫ"/>
+      <w:bookmarkEnd w:id="31"/>
+      <w:r>
+        <w:rPr>
+          <w:color w:val="auto"/>
+        </w:rPr>
+        <w:t xml:space="preserve">Для проведения процедуры государственной итоговой аттестации </w:t>
+      </w:r>
+      <w:r>
+        <w:rPr>
+          <w:color w:val="auto"/>
+        </w:rPr>
+        <w:t>необходима аудитория, оснащенная презентационным об</w:t>
+      </w:r>
+      <w:r>
+        <w:rPr>
+          <w:color w:val="auto"/>
+        </w:rPr>
+        <w:t>о</w:t>
+      </w:r>
+      <w:r>
+        <w:rPr>
+          <w:color w:val="auto"/>
+        </w:rPr>
+        <w:t>рудованием.</w:t>
       </w:r>
     </w:p>
     <w:p/>
-    <w:p>
-      <w:pPr>
-        <w:ind w:firstLine="709"/>
-        <w:jc w:val="both"/>
-      </w:pPr>
-      <w:proofErr w:type="gramStart"/>
-      <w:r>
-        <w:t>[</w:t>
-      </w:r>
-      <w:r>
-        <w:rPr>
-          <w:i/>
-        </w:rPr>
-        <w:t xml:space="preserve">Указывается необходимое для проведения </w:t>
-      </w:r>
-      <w:r>
-        <w:rPr>
-          <w:i/>
-        </w:rPr>
-        <w:t xml:space="preserve">государственной </w:t>
-      </w:r>
-      <w:r>
-        <w:rPr>
-          <w:i/>
-        </w:rPr>
-        <w:t xml:space="preserve">итоговой аттестации </w:t>
-      </w:r>
-      <w:r>
-        <w:rPr>
-          <w:i/>
-        </w:rPr>
-        <w:t>материально-</w:t>
-      </w:r>
-      <w:r>
-        <w:rPr>
-          <w:i/>
-        </w:rPr>
-        <w:t>техническое обеспечение, н</w:t>
-      </w:r>
-      <w:r>
-        <w:rPr>
-          <w:i/>
-        </w:rPr>
-        <w:t>апример: полигоны, лаборатории, специально оборудованные кабинеты, измерительные и вычислительные к</w:t>
-      </w:r>
-      <w:r>
-        <w:rPr>
-          <w:i/>
-        </w:rPr>
-        <w:t>омплексы, транспортные средства и т.д</w:t>
-      </w:r>
-      <w:r>
-        <w:rPr>
-          <w:i/>
-        </w:rPr>
-        <w:t>.</w:t>
-      </w:r>
-      <w:proofErr w:type="gramEnd"/>
-      <w:r>
-        <w:rPr>
-          <w:i/>
-        </w:rPr>
-        <w:t xml:space="preserve"> </w:t>
-      </w:r>
-      <w:proofErr w:type="gramStart"/>
-      <w:r>
-        <w:rPr>
-          <w:i/>
-        </w:rPr>
-        <w:t>Указывае</w:t>
-      </w:r>
-      <w:r>
-        <w:rPr>
-          <w:i/>
-        </w:rPr>
-        <w:t>тся компьютерное оборудовани</w:t>
-      </w:r>
-      <w:r>
-        <w:rPr>
-          <w:i/>
-        </w:rPr>
-        <w:t>е</w:t>
-      </w:r>
-      <w:r>
-        <w:rPr>
-          <w:i/>
-        </w:rPr>
-        <w:t xml:space="preserve">, необходимое для проведения </w:t>
-      </w:r>
-      <w:r>
-        <w:rPr>
-          <w:i/>
-        </w:rPr>
-        <w:t>Г</w:t>
-      </w:r>
-      <w:r>
-        <w:rPr>
-          <w:i/>
-        </w:rPr>
-        <w:t>И</w:t>
-      </w:r>
-      <w:r>
-        <w:rPr>
-          <w:i/>
-        </w:rPr>
-        <w:t>А</w:t>
-      </w:r>
-      <w:r>
-        <w:t>]</w:t>
-      </w:r>
-      <w:bookmarkStart w:id="31" w:name="10110000255._СОДЕРЖАНИЕ_ДИСЦИПЛИНЫ"/>
-      <w:bookmarkEnd w:id="31"/>
-      <w:proofErr w:type="gramEnd"/>
-    </w:p>
     <w:sectPr>
-      <w:footerReference w:type="even" r:id="rId8"/>
+      <w:footerReference w:type="even" r:id="rId11"/>
       <w:pgSz w:w="11906" w:h="16838"/>
       <w:pgMar w:top="1134" w:right="851" w:bottom="1134" w:left="1418" w:header="709" w:footer="709" w:gutter="0"/>
       <w:cols w:space="708"/>
@@ -3759,6 +3881,178 @@
 <file path=word/numbering.xml><?xml version="1.0" encoding="utf-8"?>
 <w:numbering xmlns:wpc="http://schemas.microsoft.com/office/word/2010/wordprocessingCanvas" xmlns:mc="http://schemas.openxmlformats.org/markup-compatibility/2006" xmlns:o="urn:schemas-microsoft-com:office:office" xmlns:r="http://schemas.openxmlformats.org/officeDocument/2006/relationships" xmlns:m="http://schemas.openxmlformats.org/officeDocument/2006/math" xmlns:v="urn:schemas-microsoft-com:vml" xmlns:wp14="http://schemas.microsoft.com/office/word/2010/wordprocessingDrawing" xmlns:wp="http://schemas.openxmlformats.org/drawingml/2006/wordprocessingDrawing" xmlns:w10="urn:schemas-microsoft-com:office:word" xmlns:w="http://schemas.openxmlformats.org/wordprocessingml/2006/main" xmlns:w14="http://schemas.microsoft.com/office/word/2010/wordml" xmlns:wpg="http://schemas.microsoft.com/office/word/2010/wordprocessingGroup" xmlns:wpi="http://schemas.microsoft.com/office/word/2010/wordprocessingInk" xmlns:wne="http://schemas.microsoft.com/office/word/2006/wordml" xmlns:wps="http://schemas.microsoft.com/office/word/2010/wordprocessingShape" mc:Ignorable="w14 wp14">
   <w:abstractNum w:abstractNumId="0">
+    <w:nsid w:val="03D53A55"/>
+    <w:multiLevelType w:val="hybridMultilevel"/>
+    <w:tmpl w:val="F8C8C4CA"/>
+    <w:lvl w:ilvl="0" w:tplc="0419000F">
+      <w:start w:val="1"/>
+      <w:numFmt w:val="decimal"/>
+      <w:lvlText w:val="%1."/>
+      <w:lvlJc w:val="left"/>
+      <w:pPr>
+        <w:ind w:left="720" w:hanging="360"/>
+      </w:pPr>
+    </w:lvl>
+    <w:lvl w:ilvl="1" w:tplc="04190019" w:tentative="1">
+      <w:start w:val="1"/>
+      <w:numFmt w:val="lowerLetter"/>
+      <w:lvlText w:val="%2."/>
+      <w:lvlJc w:val="left"/>
+      <w:pPr>
+        <w:ind w:left="1440" w:hanging="360"/>
+      </w:pPr>
+    </w:lvl>
+    <w:lvl w:ilvl="2" w:tplc="0419001B" w:tentative="1">
+      <w:start w:val="1"/>
+      <w:numFmt w:val="lowerRoman"/>
+      <w:lvlText w:val="%3."/>
+      <w:lvlJc w:val="right"/>
+      <w:pPr>
+        <w:ind w:left="2160" w:hanging="180"/>
+      </w:pPr>
+    </w:lvl>
+    <w:lvl w:ilvl="3" w:tplc="0419000F" w:tentative="1">
+      <w:start w:val="1"/>
+      <w:numFmt w:val="decimal"/>
+      <w:lvlText w:val="%4."/>
+      <w:lvlJc w:val="left"/>
+      <w:pPr>
+        <w:ind w:left="2880" w:hanging="360"/>
+      </w:pPr>
+    </w:lvl>
+    <w:lvl w:ilvl="4" w:tplc="04190019" w:tentative="1">
+      <w:start w:val="1"/>
+      <w:numFmt w:val="lowerLetter"/>
+      <w:lvlText w:val="%5."/>
+      <w:lvlJc w:val="left"/>
+      <w:pPr>
+        <w:ind w:left="3600" w:hanging="360"/>
+      </w:pPr>
+    </w:lvl>
+    <w:lvl w:ilvl="5" w:tplc="0419001B" w:tentative="1">
+      <w:start w:val="1"/>
+      <w:numFmt w:val="lowerRoman"/>
+      <w:lvlText w:val="%6."/>
+      <w:lvlJc w:val="right"/>
+      <w:pPr>
+        <w:ind w:left="4320" w:hanging="180"/>
+      </w:pPr>
+    </w:lvl>
+    <w:lvl w:ilvl="6" w:tplc="0419000F" w:tentative="1">
+      <w:start w:val="1"/>
+      <w:numFmt w:val="decimal"/>
+      <w:lvlText w:val="%7."/>
+      <w:lvlJc w:val="left"/>
+      <w:pPr>
+        <w:ind w:left="5040" w:hanging="360"/>
+      </w:pPr>
+    </w:lvl>
+    <w:lvl w:ilvl="7" w:tplc="04190019" w:tentative="1">
+      <w:start w:val="1"/>
+      <w:numFmt w:val="lowerLetter"/>
+      <w:lvlText w:val="%8."/>
+      <w:lvlJc w:val="left"/>
+      <w:pPr>
+        <w:ind w:left="5760" w:hanging="360"/>
+      </w:pPr>
+    </w:lvl>
+    <w:lvl w:ilvl="8" w:tplc="0419001B" w:tentative="1">
+      <w:start w:val="1"/>
+      <w:numFmt w:val="lowerRoman"/>
+      <w:lvlText w:val="%9."/>
+      <w:lvlJc w:val="right"/>
+      <w:pPr>
+        <w:ind w:left="6480" w:hanging="180"/>
+      </w:pPr>
+    </w:lvl>
+  </w:abstractNum>
+  <w:abstractNum w:abstractNumId="1">
+    <w:nsid w:val="0A883B1F"/>
+    <w:multiLevelType w:val="hybridMultilevel"/>
+    <w:tmpl w:val="E90E6932"/>
+    <w:lvl w:ilvl="0" w:tplc="0419000F">
+      <w:start w:val="1"/>
+      <w:numFmt w:val="decimal"/>
+      <w:lvlText w:val="%1."/>
+      <w:lvlJc w:val="left"/>
+      <w:pPr>
+        <w:ind w:left="1080" w:hanging="360"/>
+      </w:pPr>
+    </w:lvl>
+    <w:lvl w:ilvl="1" w:tplc="04190019" w:tentative="1">
+      <w:start w:val="1"/>
+      <w:numFmt w:val="lowerLetter"/>
+      <w:lvlText w:val="%2."/>
+      <w:lvlJc w:val="left"/>
+      <w:pPr>
+        <w:ind w:left="1800" w:hanging="360"/>
+      </w:pPr>
+    </w:lvl>
+    <w:lvl w:ilvl="2" w:tplc="0419001B" w:tentative="1">
+      <w:start w:val="1"/>
+      <w:numFmt w:val="lowerRoman"/>
+      <w:lvlText w:val="%3."/>
+      <w:lvlJc w:val="right"/>
+      <w:pPr>
+        <w:ind w:left="2520" w:hanging="180"/>
+      </w:pPr>
+    </w:lvl>
+    <w:lvl w:ilvl="3" w:tplc="0419000F" w:tentative="1">
+      <w:start w:val="1"/>
+      <w:numFmt w:val="decimal"/>
+      <w:lvlText w:val="%4."/>
+      <w:lvlJc w:val="left"/>
+      <w:pPr>
+        <w:ind w:left="3240" w:hanging="360"/>
+      </w:pPr>
+    </w:lvl>
+    <w:lvl w:ilvl="4" w:tplc="04190019" w:tentative="1">
+      <w:start w:val="1"/>
+      <w:numFmt w:val="lowerLetter"/>
+      <w:lvlText w:val="%5."/>
+      <w:lvlJc w:val="left"/>
+      <w:pPr>
+        <w:ind w:left="3960" w:hanging="360"/>
+      </w:pPr>
+    </w:lvl>
+    <w:lvl w:ilvl="5" w:tplc="0419001B" w:tentative="1">
+      <w:start w:val="1"/>
+      <w:numFmt w:val="lowerRoman"/>
+      <w:lvlText w:val="%6."/>
+      <w:lvlJc w:val="right"/>
+      <w:pPr>
+        <w:ind w:left="4680" w:hanging="180"/>
+      </w:pPr>
+    </w:lvl>
+    <w:lvl w:ilvl="6" w:tplc="0419000F" w:tentative="1">
+      <w:start w:val="1"/>
+      <w:numFmt w:val="decimal"/>
+      <w:lvlText w:val="%7."/>
+      <w:lvlJc w:val="left"/>
+      <w:pPr>
+        <w:ind w:left="5400" w:hanging="360"/>
+      </w:pPr>
+    </w:lvl>
+    <w:lvl w:ilvl="7" w:tplc="04190019" w:tentative="1">
+      <w:start w:val="1"/>
+      <w:numFmt w:val="lowerLetter"/>
+      <w:lvlText w:val="%8."/>
+      <w:lvlJc w:val="left"/>
+      <w:pPr>
+        <w:ind w:left="6120" w:hanging="360"/>
+      </w:pPr>
+    </w:lvl>
+    <w:lvl w:ilvl="8" w:tplc="0419001B" w:tentative="1">
+      <w:start w:val="1"/>
+      <w:numFmt w:val="lowerRoman"/>
+      <w:lvlText w:val="%9."/>
+      <w:lvlJc w:val="right"/>
+      <w:pPr>
+        <w:ind w:left="6840" w:hanging="180"/>
+      </w:pPr>
+    </w:lvl>
+  </w:abstractNum>
+  <w:abstractNum w:abstractNumId="2">
     <w:nsid w:val="0E5E609E"/>
     <w:multiLevelType w:val="multilevel"/>
     <w:tmpl w:val="E076B850"/>
@@ -3973,7 +4267,7 @@
       </w:rPr>
     </w:lvl>
   </w:abstractNum>
-  <w:abstractNum w:abstractNumId="1">
+  <w:abstractNum w:abstractNumId="3">
     <w:nsid w:val="0F073BB2"/>
     <w:multiLevelType w:val="multilevel"/>
     <w:tmpl w:val="434E7FF8"/>
@@ -4186,7 +4480,93 @@
       </w:rPr>
     </w:lvl>
   </w:abstractNum>
-  <w:abstractNum w:abstractNumId="2">
+  <w:abstractNum w:abstractNumId="4">
+    <w:nsid w:val="1E0907AD"/>
+    <w:multiLevelType w:val="hybridMultilevel"/>
+    <w:tmpl w:val="573299AC"/>
+    <w:lvl w:ilvl="0" w:tplc="0419000F">
+      <w:start w:val="1"/>
+      <w:numFmt w:val="decimal"/>
+      <w:lvlText w:val="%1."/>
+      <w:lvlJc w:val="left"/>
+      <w:pPr>
+        <w:ind w:left="720" w:hanging="360"/>
+      </w:pPr>
+    </w:lvl>
+    <w:lvl w:ilvl="1" w:tplc="04190019" w:tentative="1">
+      <w:start w:val="1"/>
+      <w:numFmt w:val="lowerLetter"/>
+      <w:lvlText w:val="%2."/>
+      <w:lvlJc w:val="left"/>
+      <w:pPr>
+        <w:ind w:left="1440" w:hanging="360"/>
+      </w:pPr>
+    </w:lvl>
+    <w:lvl w:ilvl="2" w:tplc="0419001B" w:tentative="1">
+      <w:start w:val="1"/>
+      <w:numFmt w:val="lowerRoman"/>
+      <w:lvlText w:val="%3."/>
+      <w:lvlJc w:val="right"/>
+      <w:pPr>
+        <w:ind w:left="2160" w:hanging="180"/>
+      </w:pPr>
+    </w:lvl>
+    <w:lvl w:ilvl="3" w:tplc="0419000F" w:tentative="1">
+      <w:start w:val="1"/>
+      <w:numFmt w:val="decimal"/>
+      <w:lvlText w:val="%4."/>
+      <w:lvlJc w:val="left"/>
+      <w:pPr>
+        <w:ind w:left="2880" w:hanging="360"/>
+      </w:pPr>
+    </w:lvl>
+    <w:lvl w:ilvl="4" w:tplc="04190019" w:tentative="1">
+      <w:start w:val="1"/>
+      <w:numFmt w:val="lowerLetter"/>
+      <w:lvlText w:val="%5."/>
+      <w:lvlJc w:val="left"/>
+      <w:pPr>
+        <w:ind w:left="3600" w:hanging="360"/>
+      </w:pPr>
+    </w:lvl>
+    <w:lvl w:ilvl="5" w:tplc="0419001B" w:tentative="1">
+      <w:start w:val="1"/>
+      <w:numFmt w:val="lowerRoman"/>
+      <w:lvlText w:val="%6."/>
+      <w:lvlJc w:val="right"/>
+      <w:pPr>
+        <w:ind w:left="4320" w:hanging="180"/>
+      </w:pPr>
+    </w:lvl>
+    <w:lvl w:ilvl="6" w:tplc="0419000F" w:tentative="1">
+      <w:start w:val="1"/>
+      <w:numFmt w:val="decimal"/>
+      <w:lvlText w:val="%7."/>
+      <w:lvlJc w:val="left"/>
+      <w:pPr>
+        <w:ind w:left="5040" w:hanging="360"/>
+      </w:pPr>
+    </w:lvl>
+    <w:lvl w:ilvl="7" w:tplc="04190019" w:tentative="1">
+      <w:start w:val="1"/>
+      <w:numFmt w:val="lowerLetter"/>
+      <w:lvlText w:val="%8."/>
+      <w:lvlJc w:val="left"/>
+      <w:pPr>
+        <w:ind w:left="5760" w:hanging="360"/>
+      </w:pPr>
+    </w:lvl>
+    <w:lvl w:ilvl="8" w:tplc="0419001B" w:tentative="1">
+      <w:start w:val="1"/>
+      <w:numFmt w:val="lowerRoman"/>
+      <w:lvlText w:val="%9."/>
+      <w:lvlJc w:val="right"/>
+      <w:pPr>
+        <w:ind w:left="6480" w:hanging="180"/>
+      </w:pPr>
+    </w:lvl>
+  </w:abstractNum>
+  <w:abstractNum w:abstractNumId="5">
     <w:nsid w:val="43392E51"/>
     <w:multiLevelType w:val="multilevel"/>
     <w:tmpl w:val="167845FA"/>
@@ -4385,7 +4765,236 @@
       </w:rPr>
     </w:lvl>
   </w:abstractNum>
-  <w:abstractNum w:abstractNumId="3">
+  <w:abstractNum w:abstractNumId="6">
+    <w:nsid w:val="4D3D67B4"/>
+    <w:multiLevelType w:val="hybridMultilevel"/>
+    <w:tmpl w:val="46824D66"/>
+    <w:lvl w:ilvl="0" w:tplc="04190001">
+      <w:start w:val="1"/>
+      <w:numFmt w:val="bullet"/>
+      <w:lvlText w:val=""/>
+      <w:lvlJc w:val="left"/>
+      <w:pPr>
+        <w:tabs>
+          <w:tab w:val="num" w:pos="284"/>
+        </w:tabs>
+        <w:ind w:left="284" w:hanging="284"/>
+      </w:pPr>
+      <w:rPr>
+        <w:rFonts w:ascii="Symbol" w:hAnsi="Symbol" w:hint="default"/>
+      </w:rPr>
+    </w:lvl>
+    <w:lvl w:ilvl="1" w:tplc="04190003" w:tentative="1">
+      <w:start w:val="1"/>
+      <w:numFmt w:val="bullet"/>
+      <w:lvlText w:val="o"/>
+      <w:lvlJc w:val="left"/>
+      <w:pPr>
+        <w:tabs>
+          <w:tab w:val="num" w:pos="2148"/>
+        </w:tabs>
+        <w:ind w:left="2148" w:hanging="360"/>
+      </w:pPr>
+      <w:rPr>
+        <w:rFonts w:ascii="Courier New" w:hAnsi="Courier New" w:cs="Courier New" w:hint="default"/>
+      </w:rPr>
+    </w:lvl>
+    <w:lvl w:ilvl="2" w:tplc="04190005" w:tentative="1">
+      <w:start w:val="1"/>
+      <w:numFmt w:val="bullet"/>
+      <w:lvlText w:val=""/>
+      <w:lvlJc w:val="left"/>
+      <w:pPr>
+        <w:tabs>
+          <w:tab w:val="num" w:pos="2868"/>
+        </w:tabs>
+        <w:ind w:left="2868" w:hanging="360"/>
+      </w:pPr>
+      <w:rPr>
+        <w:rFonts w:ascii="Wingdings" w:hAnsi="Wingdings" w:hint="default"/>
+      </w:rPr>
+    </w:lvl>
+    <w:lvl w:ilvl="3" w:tplc="04190001" w:tentative="1">
+      <w:start w:val="1"/>
+      <w:numFmt w:val="bullet"/>
+      <w:lvlText w:val=""/>
+      <w:lvlJc w:val="left"/>
+      <w:pPr>
+        <w:tabs>
+          <w:tab w:val="num" w:pos="3588"/>
+        </w:tabs>
+        <w:ind w:left="3588" w:hanging="360"/>
+      </w:pPr>
+      <w:rPr>
+        <w:rFonts w:ascii="Symbol" w:hAnsi="Symbol" w:hint="default"/>
+      </w:rPr>
+    </w:lvl>
+    <w:lvl w:ilvl="4" w:tplc="04190003" w:tentative="1">
+      <w:start w:val="1"/>
+      <w:numFmt w:val="bullet"/>
+      <w:lvlText w:val="o"/>
+      <w:lvlJc w:val="left"/>
+      <w:pPr>
+        <w:tabs>
+          <w:tab w:val="num" w:pos="4308"/>
+        </w:tabs>
+        <w:ind w:left="4308" w:hanging="360"/>
+      </w:pPr>
+      <w:rPr>
+        <w:rFonts w:ascii="Courier New" w:hAnsi="Courier New" w:cs="Courier New" w:hint="default"/>
+      </w:rPr>
+    </w:lvl>
+    <w:lvl w:ilvl="5" w:tplc="04190005" w:tentative="1">
+      <w:start w:val="1"/>
+      <w:numFmt w:val="bullet"/>
+      <w:lvlText w:val=""/>
+      <w:lvlJc w:val="left"/>
+      <w:pPr>
+        <w:tabs>
+          <w:tab w:val="num" w:pos="5028"/>
+        </w:tabs>
+        <w:ind w:left="5028" w:hanging="360"/>
+      </w:pPr>
+      <w:rPr>
+        <w:rFonts w:ascii="Wingdings" w:hAnsi="Wingdings" w:hint="default"/>
+      </w:rPr>
+    </w:lvl>
+    <w:lvl w:ilvl="6" w:tplc="04190001" w:tentative="1">
+      <w:start w:val="1"/>
+      <w:numFmt w:val="bullet"/>
+      <w:lvlText w:val=""/>
+      <w:lvlJc w:val="left"/>
+      <w:pPr>
+        <w:tabs>
+          <w:tab w:val="num" w:pos="5748"/>
+        </w:tabs>
+        <w:ind w:left="5748" w:hanging="360"/>
+      </w:pPr>
+      <w:rPr>
+        <w:rFonts w:ascii="Symbol" w:hAnsi="Symbol" w:hint="default"/>
+      </w:rPr>
+    </w:lvl>
+    <w:lvl w:ilvl="7" w:tplc="04190003" w:tentative="1">
+      <w:start w:val="1"/>
+      <w:numFmt w:val="bullet"/>
+      <w:lvlText w:val="o"/>
+      <w:lvlJc w:val="left"/>
+      <w:pPr>
+        <w:tabs>
+          <w:tab w:val="num" w:pos="6468"/>
+        </w:tabs>
+        <w:ind w:left="6468" w:hanging="360"/>
+      </w:pPr>
+      <w:rPr>
+        <w:rFonts w:ascii="Courier New" w:hAnsi="Courier New" w:cs="Courier New" w:hint="default"/>
+      </w:rPr>
+    </w:lvl>
+    <w:lvl w:ilvl="8" w:tplc="04190005" w:tentative="1">
+      <w:start w:val="1"/>
+      <w:numFmt w:val="bullet"/>
+      <w:lvlText w:val=""/>
+      <w:lvlJc w:val="left"/>
+      <w:pPr>
+        <w:tabs>
+          <w:tab w:val="num" w:pos="7188"/>
+        </w:tabs>
+        <w:ind w:left="7188" w:hanging="360"/>
+      </w:pPr>
+      <w:rPr>
+        <w:rFonts w:ascii="Wingdings" w:hAnsi="Wingdings" w:hint="default"/>
+      </w:rPr>
+    </w:lvl>
+  </w:abstractNum>
+  <w:abstractNum w:abstractNumId="7">
+    <w:nsid w:val="55A43938"/>
+    <w:multiLevelType w:val="hybridMultilevel"/>
+    <w:tmpl w:val="E10AD764"/>
+    <w:lvl w:ilvl="0" w:tplc="2A4AA60E">
+      <w:start w:val="1"/>
+      <w:numFmt w:val="decimal"/>
+      <w:lvlText w:val="%1."/>
+      <w:lvlJc w:val="left"/>
+      <w:pPr>
+        <w:ind w:left="1084" w:hanging="375"/>
+      </w:pPr>
+      <w:rPr>
+        <w:rFonts w:hint="default"/>
+      </w:rPr>
+    </w:lvl>
+    <w:lvl w:ilvl="1" w:tplc="04190019" w:tentative="1">
+      <w:start w:val="1"/>
+      <w:numFmt w:val="lowerLetter"/>
+      <w:lvlText w:val="%2."/>
+      <w:lvlJc w:val="left"/>
+      <w:pPr>
+        <w:ind w:left="1789" w:hanging="360"/>
+      </w:pPr>
+    </w:lvl>
+    <w:lvl w:ilvl="2" w:tplc="0419001B" w:tentative="1">
+      <w:start w:val="1"/>
+      <w:numFmt w:val="lowerRoman"/>
+      <w:lvlText w:val="%3."/>
+      <w:lvlJc w:val="right"/>
+      <w:pPr>
+        <w:ind w:left="2509" w:hanging="180"/>
+      </w:pPr>
+    </w:lvl>
+    <w:lvl w:ilvl="3" w:tplc="0419000F" w:tentative="1">
+      <w:start w:val="1"/>
+      <w:numFmt w:val="decimal"/>
+      <w:lvlText w:val="%4."/>
+      <w:lvlJc w:val="left"/>
+      <w:pPr>
+        <w:ind w:left="3229" w:hanging="360"/>
+      </w:pPr>
+    </w:lvl>
+    <w:lvl w:ilvl="4" w:tplc="04190019" w:tentative="1">
+      <w:start w:val="1"/>
+      <w:numFmt w:val="lowerLetter"/>
+      <w:lvlText w:val="%5."/>
+      <w:lvlJc w:val="left"/>
+      <w:pPr>
+        <w:ind w:left="3949" w:hanging="360"/>
+      </w:pPr>
+    </w:lvl>
+    <w:lvl w:ilvl="5" w:tplc="0419001B" w:tentative="1">
+      <w:start w:val="1"/>
+      <w:numFmt w:val="lowerRoman"/>
+      <w:lvlText w:val="%6."/>
+      <w:lvlJc w:val="right"/>
+      <w:pPr>
+        <w:ind w:left="4669" w:hanging="180"/>
+      </w:pPr>
+    </w:lvl>
+    <w:lvl w:ilvl="6" w:tplc="0419000F" w:tentative="1">
+      <w:start w:val="1"/>
+      <w:numFmt w:val="decimal"/>
+      <w:lvlText w:val="%7."/>
+      <w:lvlJc w:val="left"/>
+      <w:pPr>
+        <w:ind w:left="5389" w:hanging="360"/>
+      </w:pPr>
+    </w:lvl>
+    <w:lvl w:ilvl="7" w:tplc="04190019" w:tentative="1">
+      <w:start w:val="1"/>
+      <w:numFmt w:val="lowerLetter"/>
+      <w:lvlText w:val="%8."/>
+      <w:lvlJc w:val="left"/>
+      <w:pPr>
+        <w:ind w:left="6109" w:hanging="360"/>
+      </w:pPr>
+    </w:lvl>
+    <w:lvl w:ilvl="8" w:tplc="0419001B" w:tentative="1">
+      <w:start w:val="1"/>
+      <w:numFmt w:val="lowerRoman"/>
+      <w:lvlText w:val="%9."/>
+      <w:lvlJc w:val="right"/>
+      <w:pPr>
+        <w:ind w:left="6829" w:hanging="180"/>
+      </w:pPr>
+    </w:lvl>
+  </w:abstractNum>
+  <w:abstractNum w:abstractNumId="8">
     <w:nsid w:val="5D845D29"/>
     <w:multiLevelType w:val="hybridMultilevel"/>
     <w:tmpl w:val="6C6266E8"/>
@@ -4502,7 +5111,7 @@
       </w:rPr>
     </w:lvl>
   </w:abstractNum>
-  <w:abstractNum w:abstractNumId="4">
+  <w:abstractNum w:abstractNumId="9">
     <w:nsid w:val="61E27926"/>
     <w:multiLevelType w:val="multilevel"/>
     <w:tmpl w:val="C3E0E4BC"/>
@@ -4642,7 +5251,7 @@
       </w:rPr>
     </w:lvl>
   </w:abstractNum>
-  <w:abstractNum w:abstractNumId="5">
+  <w:abstractNum w:abstractNumId="10">
     <w:nsid w:val="62203174"/>
     <w:multiLevelType w:val="hybridMultilevel"/>
     <w:tmpl w:val="C3E0E4BC"/>
@@ -4782,7 +5391,7 @@
       </w:rPr>
     </w:lvl>
   </w:abstractNum>
-  <w:abstractNum w:abstractNumId="6">
+  <w:abstractNum w:abstractNumId="11">
     <w:nsid w:val="63255D84"/>
     <w:multiLevelType w:val="multilevel"/>
     <w:tmpl w:val="D12286C2"/>
@@ -4996,7 +5605,7 @@
       </w:rPr>
     </w:lvl>
   </w:abstractNum>
-  <w:abstractNum w:abstractNumId="7">
+  <w:abstractNum w:abstractNumId="12">
     <w:nsid w:val="6AF32C78"/>
     <w:multiLevelType w:val="hybridMultilevel"/>
     <w:tmpl w:val="66320682"/>
@@ -5136,7 +5745,120 @@
       </w:rPr>
     </w:lvl>
   </w:abstractNum>
-  <w:abstractNum w:abstractNumId="8">
+  <w:abstractNum w:abstractNumId="13">
+    <w:nsid w:val="71313FC1"/>
+    <w:multiLevelType w:val="hybridMultilevel"/>
+    <w:tmpl w:val="2676E94A"/>
+    <w:lvl w:ilvl="0" w:tplc="04190001">
+      <w:start w:val="1"/>
+      <w:numFmt w:val="bullet"/>
+      <w:lvlText w:val=""/>
+      <w:lvlJc w:val="left"/>
+      <w:pPr>
+        <w:ind w:left="720" w:hanging="360"/>
+      </w:pPr>
+      <w:rPr>
+        <w:rFonts w:ascii="Symbol" w:hAnsi="Symbol" w:hint="default"/>
+      </w:rPr>
+    </w:lvl>
+    <w:lvl w:ilvl="1" w:tplc="04190003" w:tentative="1">
+      <w:start w:val="1"/>
+      <w:numFmt w:val="bullet"/>
+      <w:lvlText w:val="o"/>
+      <w:lvlJc w:val="left"/>
+      <w:pPr>
+        <w:ind w:left="1440" w:hanging="360"/>
+      </w:pPr>
+      <w:rPr>
+        <w:rFonts w:ascii="Courier New" w:hAnsi="Courier New" w:cs="Courier New" w:hint="default"/>
+      </w:rPr>
+    </w:lvl>
+    <w:lvl w:ilvl="2" w:tplc="04190005" w:tentative="1">
+      <w:start w:val="1"/>
+      <w:numFmt w:val="bullet"/>
+      <w:lvlText w:val=""/>
+      <w:lvlJc w:val="left"/>
+      <w:pPr>
+        <w:ind w:left="2160" w:hanging="360"/>
+      </w:pPr>
+      <w:rPr>
+        <w:rFonts w:ascii="Wingdings" w:hAnsi="Wingdings" w:hint="default"/>
+      </w:rPr>
+    </w:lvl>
+    <w:lvl w:ilvl="3" w:tplc="04190001" w:tentative="1">
+      <w:start w:val="1"/>
+      <w:numFmt w:val="bullet"/>
+      <w:lvlText w:val=""/>
+      <w:lvlJc w:val="left"/>
+      <w:pPr>
+        <w:ind w:left="2880" w:hanging="360"/>
+      </w:pPr>
+      <w:rPr>
+        <w:rFonts w:ascii="Symbol" w:hAnsi="Symbol" w:hint="default"/>
+      </w:rPr>
+    </w:lvl>
+    <w:lvl w:ilvl="4" w:tplc="04190003" w:tentative="1">
+      <w:start w:val="1"/>
+      <w:numFmt w:val="bullet"/>
+      <w:lvlText w:val="o"/>
+      <w:lvlJc w:val="left"/>
+      <w:pPr>
+        <w:ind w:left="3600" w:hanging="360"/>
+      </w:pPr>
+      <w:rPr>
+        <w:rFonts w:ascii="Courier New" w:hAnsi="Courier New" w:cs="Courier New" w:hint="default"/>
+      </w:rPr>
+    </w:lvl>
+    <w:lvl w:ilvl="5" w:tplc="04190005" w:tentative="1">
+      <w:start w:val="1"/>
+      <w:numFmt w:val="bullet"/>
+      <w:lvlText w:val=""/>
+      <w:lvlJc w:val="left"/>
+      <w:pPr>
+        <w:ind w:left="4320" w:hanging="360"/>
+      </w:pPr>
+      <w:rPr>
+        <w:rFonts w:ascii="Wingdings" w:hAnsi="Wingdings" w:hint="default"/>
+      </w:rPr>
+    </w:lvl>
+    <w:lvl w:ilvl="6" w:tplc="04190001" w:tentative="1">
+      <w:start w:val="1"/>
+      <w:numFmt w:val="bullet"/>
+      <w:lvlText w:val=""/>
+      <w:lvlJc w:val="left"/>
+      <w:pPr>
+        <w:ind w:left="5040" w:hanging="360"/>
+      </w:pPr>
+      <w:rPr>
+        <w:rFonts w:ascii="Symbol" w:hAnsi="Symbol" w:hint="default"/>
+      </w:rPr>
+    </w:lvl>
+    <w:lvl w:ilvl="7" w:tplc="04190003" w:tentative="1">
+      <w:start w:val="1"/>
+      <w:numFmt w:val="bullet"/>
+      <w:lvlText w:val="o"/>
+      <w:lvlJc w:val="left"/>
+      <w:pPr>
+        <w:ind w:left="5760" w:hanging="360"/>
+      </w:pPr>
+      <w:rPr>
+        <w:rFonts w:ascii="Courier New" w:hAnsi="Courier New" w:cs="Courier New" w:hint="default"/>
+      </w:rPr>
+    </w:lvl>
+    <w:lvl w:ilvl="8" w:tplc="04190005" w:tentative="1">
+      <w:start w:val="1"/>
+      <w:numFmt w:val="bullet"/>
+      <w:lvlText w:val=""/>
+      <w:lvlJc w:val="left"/>
+      <w:pPr>
+        <w:ind w:left="6480" w:hanging="360"/>
+      </w:pPr>
+      <w:rPr>
+        <w:rFonts w:ascii="Wingdings" w:hAnsi="Wingdings" w:hint="default"/>
+      </w:rPr>
+    </w:lvl>
+  </w:abstractNum>
+  <w:abstractNum w:abstractNumId="14">
     <w:nsid w:val="7A346AAC"/>
     <w:multiLevelType w:val="hybridMultilevel"/>
     <w:tmpl w:val="7904F888"/>
@@ -5276,19 +5998,19 @@
     </w:lvl>
   </w:abstractNum>
   <w:num w:numId="1">
-    <w:abstractNumId w:val="1"/>
+    <w:abstractNumId w:val="3"/>
   </w:num>
   <w:num w:numId="2">
-    <w:abstractNumId w:val="0"/>
+    <w:abstractNumId w:val="2"/>
   </w:num>
   <w:num w:numId="3">
-    <w:abstractNumId w:val="6"/>
+    <w:abstractNumId w:val="11"/>
   </w:num>
   <w:num w:numId="4">
-    <w:abstractNumId w:val="3"/>
+    <w:abstractNumId w:val="8"/>
   </w:num>
   <w:num w:numId="5">
-    <w:abstractNumId w:val="2"/>
+    <w:abstractNumId w:val="5"/>
     <w:lvlOverride w:ilvl="0">
       <w:lvl w:ilvl="0">
         <w:start w:val="1"/>
@@ -5495,7 +6217,7 @@
     </w:lvlOverride>
   </w:num>
   <w:num w:numId="6">
-    <w:abstractNumId w:val="2"/>
+    <w:abstractNumId w:val="5"/>
     <w:lvlOverride w:ilvl="0">
       <w:lvl w:ilvl="0">
         <w:start w:val="1"/>
@@ -5702,7 +6424,7 @@
     </w:lvlOverride>
   </w:num>
   <w:num w:numId="7">
-    <w:abstractNumId w:val="2"/>
+    <w:abstractNumId w:val="5"/>
     <w:lvlOverride w:ilvl="0">
       <w:lvl w:ilvl="0">
         <w:start w:val="1"/>
@@ -5909,7 +6631,7 @@
     </w:lvlOverride>
   </w:num>
   <w:num w:numId="8">
-    <w:abstractNumId w:val="2"/>
+    <w:abstractNumId w:val="5"/>
     <w:lvlOverride w:ilvl="0">
       <w:lvl w:ilvl="0">
         <w:start w:val="1"/>
@@ -6116,7 +6838,7 @@
     </w:lvlOverride>
   </w:num>
   <w:num w:numId="9">
-    <w:abstractNumId w:val="2"/>
+    <w:abstractNumId w:val="5"/>
     <w:lvlOverride w:ilvl="0">
       <w:lvl w:ilvl="0">
         <w:start w:val="1"/>
@@ -6323,7 +7045,7 @@
     </w:lvlOverride>
   </w:num>
   <w:num w:numId="10">
-    <w:abstractNumId w:val="2"/>
+    <w:abstractNumId w:val="5"/>
     <w:lvlOverride w:ilvl="0">
       <w:lvl w:ilvl="0">
         <w:start w:val="1"/>
@@ -6530,7 +7252,7 @@
     </w:lvlOverride>
   </w:num>
   <w:num w:numId="11">
-    <w:abstractNumId w:val="2"/>
+    <w:abstractNumId w:val="5"/>
     <w:lvlOverride w:ilvl="0">
       <w:lvl w:ilvl="0">
         <w:start w:val="1"/>
@@ -6737,7 +7459,7 @@
     </w:lvlOverride>
   </w:num>
   <w:num w:numId="12">
-    <w:abstractNumId w:val="2"/>
+    <w:abstractNumId w:val="5"/>
     <w:lvlOverride w:ilvl="0">
       <w:lvl w:ilvl="0">
         <w:start w:val="1"/>
@@ -6944,7 +7666,7 @@
     </w:lvlOverride>
   </w:num>
   <w:num w:numId="13">
-    <w:abstractNumId w:val="2"/>
+    <w:abstractNumId w:val="5"/>
     <w:lvlOverride w:ilvl="0">
       <w:lvl w:ilvl="0">
         <w:start w:val="1"/>
@@ -7151,7 +7873,7 @@
     </w:lvlOverride>
   </w:num>
   <w:num w:numId="14">
-    <w:abstractNumId w:val="2"/>
+    <w:abstractNumId w:val="5"/>
     <w:lvlOverride w:ilvl="0">
       <w:lvl w:ilvl="0">
         <w:start w:val="1"/>
@@ -7358,7 +8080,7 @@
     </w:lvlOverride>
   </w:num>
   <w:num w:numId="15">
-    <w:abstractNumId w:val="2"/>
+    <w:abstractNumId w:val="5"/>
     <w:lvlOverride w:ilvl="0">
       <w:lvl w:ilvl="0">
         <w:start w:val="1"/>
@@ -7565,7 +8287,7 @@
     </w:lvlOverride>
   </w:num>
   <w:num w:numId="16">
-    <w:abstractNumId w:val="2"/>
+    <w:abstractNumId w:val="5"/>
     <w:lvlOverride w:ilvl="0">
       <w:lvl w:ilvl="0">
         <w:start w:val="1"/>
@@ -7772,7 +8494,7 @@
     </w:lvlOverride>
   </w:num>
   <w:num w:numId="17">
-    <w:abstractNumId w:val="2"/>
+    <w:abstractNumId w:val="5"/>
     <w:lvlOverride w:ilvl="0">
       <w:lvl w:ilvl="0">
         <w:start w:val="1"/>
@@ -7979,7 +8701,7 @@
     </w:lvlOverride>
   </w:num>
   <w:num w:numId="18">
-    <w:abstractNumId w:val="2"/>
+    <w:abstractNumId w:val="5"/>
     <w:lvlOverride w:ilvl="0">
       <w:lvl w:ilvl="0">
         <w:start w:val="1"/>
@@ -8186,7 +8908,7 @@
     </w:lvlOverride>
   </w:num>
   <w:num w:numId="19">
-    <w:abstractNumId w:val="2"/>
+    <w:abstractNumId w:val="5"/>
     <w:lvlOverride w:ilvl="0">
       <w:lvl w:ilvl="0">
         <w:start w:val="1"/>
@@ -8393,7 +9115,7 @@
     </w:lvlOverride>
   </w:num>
   <w:num w:numId="20">
-    <w:abstractNumId w:val="2"/>
+    <w:abstractNumId w:val="5"/>
     <w:lvlOverride w:ilvl="0">
       <w:lvl w:ilvl="0">
         <w:start w:val="1"/>
@@ -8600,7 +9322,7 @@
     </w:lvlOverride>
   </w:num>
   <w:num w:numId="21">
-    <w:abstractNumId w:val="2"/>
+    <w:abstractNumId w:val="5"/>
     <w:lvlOverride w:ilvl="0">
       <w:lvl w:ilvl="0">
         <w:start w:val="1"/>
@@ -8807,7 +9529,7 @@
     </w:lvlOverride>
   </w:num>
   <w:num w:numId="22">
-    <w:abstractNumId w:val="2"/>
+    <w:abstractNumId w:val="5"/>
     <w:lvlOverride w:ilvl="0">
       <w:lvl w:ilvl="0">
         <w:start w:val="1"/>
@@ -9014,7 +9736,7 @@
     </w:lvlOverride>
   </w:num>
   <w:num w:numId="23">
-    <w:abstractNumId w:val="2"/>
+    <w:abstractNumId w:val="5"/>
     <w:lvlOverride w:ilvl="0">
       <w:lvl w:ilvl="0">
         <w:start w:val="1"/>
@@ -9221,7 +9943,7 @@
     </w:lvlOverride>
   </w:num>
   <w:num w:numId="24">
-    <w:abstractNumId w:val="2"/>
+    <w:abstractNumId w:val="5"/>
     <w:lvlOverride w:ilvl="0">
       <w:lvl w:ilvl="0">
         <w:start w:val="1"/>
@@ -9428,7 +10150,7 @@
     </w:lvlOverride>
   </w:num>
   <w:num w:numId="25">
-    <w:abstractNumId w:val="2"/>
+    <w:abstractNumId w:val="5"/>
     <w:lvlOverride w:ilvl="0">
       <w:lvl w:ilvl="0">
         <w:start w:val="1"/>
@@ -9635,7 +10357,7 @@
     </w:lvlOverride>
   </w:num>
   <w:num w:numId="26">
-    <w:abstractNumId w:val="2"/>
+    <w:abstractNumId w:val="5"/>
     <w:lvlOverride w:ilvl="0">
       <w:lvl w:ilvl="0">
         <w:start w:val="1"/>
@@ -9842,7 +10564,7 @@
     </w:lvlOverride>
   </w:num>
   <w:num w:numId="27">
-    <w:abstractNumId w:val="2"/>
+    <w:abstractNumId w:val="5"/>
     <w:lvlOverride w:ilvl="0">
       <w:lvl w:ilvl="0">
         <w:start w:val="1"/>
@@ -10049,19 +10771,19 @@
     </w:lvlOverride>
   </w:num>
   <w:num w:numId="28">
-    <w:abstractNumId w:val="8"/>
+    <w:abstractNumId w:val="14"/>
   </w:num>
   <w:num w:numId="29">
-    <w:abstractNumId w:val="5"/>
+    <w:abstractNumId w:val="10"/>
   </w:num>
   <w:num w:numId="30">
-    <w:abstractNumId w:val="4"/>
+    <w:abstractNumId w:val="9"/>
   </w:num>
   <w:num w:numId="31">
-    <w:abstractNumId w:val="7"/>
+    <w:abstractNumId w:val="12"/>
   </w:num>
   <w:num w:numId="32">
-    <w:abstractNumId w:val="2"/>
+    <w:abstractNumId w:val="5"/>
     <w:lvlOverride w:ilvl="0">
       <w:startOverride w:val="1"/>
       <w:lvl w:ilvl="0">
@@ -10169,7 +10891,7 @@
     </w:lvlOverride>
   </w:num>
   <w:num w:numId="33">
-    <w:abstractNumId w:val="2"/>
+    <w:abstractNumId w:val="5"/>
     <w:lvlOverride w:ilvl="0">
       <w:startOverride w:val="1"/>
       <w:lvl w:ilvl="0">
@@ -10240,7 +10962,7 @@
     </w:lvlOverride>
   </w:num>
   <w:num w:numId="34">
-    <w:abstractNumId w:val="2"/>
+    <w:abstractNumId w:val="5"/>
     <w:lvlOverride w:ilvl="0">
       <w:startOverride w:val="1"/>
       <w:lvl w:ilvl="0">
@@ -10311,7 +11033,7 @@
     </w:lvlOverride>
   </w:num>
   <w:num w:numId="35">
-    <w:abstractNumId w:val="2"/>
+    <w:abstractNumId w:val="5"/>
     <w:lvlOverride w:ilvl="0">
       <w:startOverride w:val="2"/>
       <w:lvl w:ilvl="0">
@@ -10380,6 +11102,24 @@
         </w:rPr>
       </w:lvl>
     </w:lvlOverride>
+  </w:num>
+  <w:num w:numId="36">
+    <w:abstractNumId w:val="6"/>
+  </w:num>
+  <w:num w:numId="37">
+    <w:abstractNumId w:val="13"/>
+  </w:num>
+  <w:num w:numId="38">
+    <w:abstractNumId w:val="0"/>
+  </w:num>
+  <w:num w:numId="39">
+    <w:abstractNumId w:val="7"/>
+  </w:num>
+  <w:num w:numId="40">
+    <w:abstractNumId w:val="4"/>
+  </w:num>
+  <w:num w:numId="41">
+    <w:abstractNumId w:val="1"/>
   </w:num>
   <w:numIdMacAtCleanup w:val="5"/>
 </w:numbering>
@@ -10624,7 +11364,6 @@
   <w:style w:type="character" w:default="1" w:styleId="a0">
     <w:name w:val="Default Paragraph Font"/>
     <w:uiPriority w:val="1"/>
-    <w:semiHidden/>
     <w:unhideWhenUsed/>
   </w:style>
   <w:style w:type="table" w:default="1" w:styleId="a1">
@@ -11171,6 +11910,17 @@
       <w:szCs w:val="24"/>
     </w:rPr>
   </w:style>
+  <w:style w:type="paragraph" w:styleId="af1">
+    <w:name w:val="List Paragraph"/>
+    <w:basedOn w:val="a"/>
+    <w:uiPriority w:val="34"/>
+    <w:qFormat/>
+    <w:rsid w:val="00EA0048"/>
+    <w:pPr>
+      <w:ind w:left="720"/>
+      <w:contextualSpacing/>
+    </w:pPr>
+  </w:style>
 </w:styles>
 </file>
 
@@ -11413,7 +12163,6 @@
   <w:style w:type="character" w:default="1" w:styleId="a0">
     <w:name w:val="Default Paragraph Font"/>
     <w:uiPriority w:val="1"/>
-    <w:semiHidden/>
     <w:unhideWhenUsed/>
   </w:style>
   <w:style w:type="table" w:default="1" w:styleId="a1">
@@ -11960,6 +12709,17 @@
       <w:szCs w:val="24"/>
     </w:rPr>
   </w:style>
+  <w:style w:type="paragraph" w:styleId="af1">
+    <w:name w:val="List Paragraph"/>
+    <w:basedOn w:val="a"/>
+    <w:uiPriority w:val="34"/>
+    <w:qFormat/>
+    <w:rsid w:val="00EA0048"/>
+    <w:pPr>
+      <w:ind w:left="720"/>
+      <w:contextualSpacing/>
+    </w:pPr>
+  </w:style>
 </w:styles>
 </file>
 

--- a/09.04.01/ИНМиТ_ИТиАП_09.04.01_М3.1_Государственная итоговая аттестация.docx
+++ b/09.04.01/ИНМиТ_ИТиАП_09.04.01_М3.1_Государственная итоговая аттестация.docx
@@ -350,21 +350,7 @@
                 <w:iCs/>
                 <w:spacing w:val="-1"/>
               </w:rPr>
-              <w:t>ия на базе униве</w:t>
-            </w:r>
-            <w:r>
-              <w:rPr>
-                <w:iCs/>
-                <w:spacing w:val="-1"/>
-              </w:rPr>
-              <w:t>р</w:t>
-            </w:r>
-            <w:r>
-              <w:rPr>
-                <w:iCs/>
-                <w:spacing w:val="-1"/>
-              </w:rPr>
-              <w:t>сальных промыш</w:t>
+              <w:t>ия на базе универсальных промыш</w:t>
             </w:r>
             <w:r>
               <w:rPr>
@@ -746,12 +732,14 @@
               </w:rPr>
               <w:t xml:space="preserve"> </w:t>
             </w:r>
+            <w:proofErr w:type="spellStart"/>
             <w:r>
               <w:rPr>
                 <w:b/>
               </w:rPr>
               <w:t>Минобрнауки</w:t>
             </w:r>
+            <w:proofErr w:type="spellEnd"/>
             <w:r>
               <w:rPr>
                 <w:b/>
@@ -1017,7 +1005,21 @@
               <w:rPr>
                 <w:b/>
               </w:rPr>
-              <w:t>№ п/п</w:t>
+              <w:t xml:space="preserve">№ </w:t>
+            </w:r>
+            <w:proofErr w:type="gramStart"/>
+            <w:r>
+              <w:rPr>
+                <w:b/>
+              </w:rPr>
+              <w:t>п</w:t>
+            </w:r>
+            <w:proofErr w:type="gramEnd"/>
+            <w:r>
+              <w:rPr>
+                <w:b/>
+              </w:rPr>
+              <w:t>/п</w:t>
             </w:r>
           </w:p>
         </w:tc>
@@ -1283,13 +1285,7 @@
               <w:t xml:space="preserve"> </w:t>
             </w:r>
             <w:r>
-              <w:t>пр</w:t>
-            </w:r>
-            <w:r>
-              <w:t>о</w:t>
-            </w:r>
-            <w:r>
-              <w:t>ектирования</w:t>
+              <w:t>проектирования</w:t>
             </w:r>
           </w:p>
         </w:tc>
@@ -1441,13 +1437,7 @@
               <w:t xml:space="preserve"> </w:t>
             </w:r>
             <w:r>
-              <w:t>пр</w:t>
-            </w:r>
-            <w:r>
-              <w:t>о</w:t>
-            </w:r>
-            <w:r>
-              <w:t>ектирования</w:t>
+              <w:t>проектирования</w:t>
             </w:r>
           </w:p>
         </w:tc>
@@ -1555,8 +1545,13 @@
         <w:jc w:val="both"/>
       </w:pPr>
       <w:r>
-        <w:t>Председатель УМС ИНМиТ</w:t>
-      </w:r>
+        <w:t xml:space="preserve">Председатель УМС </w:t>
+      </w:r>
+      <w:proofErr w:type="spellStart"/>
+      <w:r>
+        <w:t>ИНМиТ</w:t>
+      </w:r>
+      <w:proofErr w:type="spellEnd"/>
       <w:r>
         <w:tab/>
       </w:r>
@@ -1618,8 +1613,13 @@
       <w:r>
         <w:t xml:space="preserve"> </w:t>
       </w:r>
-      <w:r>
-        <w:t>г.</w:t>
+      <w:proofErr w:type="gramStart"/>
+      <w:r>
+        <w:t>г</w:t>
+      </w:r>
+      <w:proofErr w:type="gramEnd"/>
+      <w:r>
+        <w:t>.</w:t>
       </w:r>
     </w:p>
     <w:p>
@@ -1788,7 +1788,15 @@
         <w:t xml:space="preserve">по направлению подготовки высшего образования, разработанной на основе образовательного стандарта. </w:t>
       </w:r>
       <w:r>
-        <w:t xml:space="preserve">В рамках государственной итоговой аттестации проверяется уровень сформированности </w:t>
+        <w:t xml:space="preserve">В рамках государственной итоговой аттестации проверяется уровень </w:t>
+      </w:r>
+      <w:proofErr w:type="spellStart"/>
+      <w:r>
+        <w:t>сформированности</w:t>
+      </w:r>
+      <w:proofErr w:type="spellEnd"/>
+      <w:r>
+        <w:t xml:space="preserve"> </w:t>
       </w:r>
       <w:r>
         <w:t xml:space="preserve">следующих </w:t>
@@ -2103,8 +2111,13 @@
         <w:t xml:space="preserve">итоговой аттестации составляет </w:t>
       </w:r>
       <w:r>
-        <w:t>9 з.е</w:t>
-      </w:r>
+        <w:t xml:space="preserve">9 </w:t>
+      </w:r>
+      <w:proofErr w:type="spellStart"/>
+      <w:r>
+        <w:t>з.е</w:t>
+      </w:r>
+      <w:proofErr w:type="spellEnd"/>
       <w:r>
         <w:t>.</w:t>
       </w:r>
@@ -2159,10 +2172,36 @@
         <w:jc w:val="both"/>
       </w:pPr>
       <w:r>
-        <w:t>Итоговая государственная аттестация проводится в сроки, установленные учебно-производственным графиком, утвержденным в УрФУ с 0</w:t>
-      </w:r>
-      <w:r>
-        <w:t>5.06.по 25.06.</w:t>
+        <w:t xml:space="preserve">Итоговая государственная аттестация проводится в сроки, установленные учебно-производственным графиком, утвержденным в </w:t>
+      </w:r>
+      <w:proofErr w:type="spellStart"/>
+      <w:r>
+        <w:t>УрФУ</w:t>
+      </w:r>
+      <w:proofErr w:type="spellEnd"/>
+      <w:r>
+        <w:t xml:space="preserve"> с </w:t>
+      </w:r>
+      <w:r>
+        <w:t>1</w:t>
+      </w:r>
+      <w:r>
+        <w:t>8</w:t>
+      </w:r>
+      <w:r>
+        <w:t>.0</w:t>
+      </w:r>
+      <w:r>
+        <w:t>5</w:t>
+      </w:r>
+      <w:r>
+        <w:t>.по 2</w:t>
+      </w:r>
+      <w:r>
+        <w:t>8</w:t>
+      </w:r>
+      <w:r>
+        <w:t>.06.</w:t>
       </w:r>
     </w:p>
     <w:p>
@@ -2218,8 +2257,33 @@
         <w:ind w:firstLine="709"/>
         <w:jc w:val="both"/>
       </w:pPr>
-      <w:r>
-        <w:t>Требования к порядку планирования, организации и проведения ГИА, к структуре и форме документов по организации ГИА сформулированы в утвержденной в УрФУ документированной процедуре «Порядок проведения государственной итоговой аттестации по образовательным программам высшего образования - программам бакалавриата, программам специалитета и программам магистратуры» (СМК-ПВД-</w:t>
+      <w:proofErr w:type="gramStart"/>
+      <w:r>
+        <w:t xml:space="preserve">Требования к порядку планирования, организации и проведения ГИА, к структуре и форме документов по организации ГИА сформулированы в утвержденной в </w:t>
+      </w:r>
+      <w:proofErr w:type="spellStart"/>
+      <w:r>
+        <w:t>УрФУ</w:t>
+      </w:r>
+      <w:proofErr w:type="spellEnd"/>
+      <w:r>
+        <w:t xml:space="preserve"> документированной процедуре «Порядок проведения государственной итоговой аттестации по образовательным программам высшего образования - программам </w:t>
+      </w:r>
+      <w:proofErr w:type="spellStart"/>
+      <w:r>
+        <w:t>бакалавриата</w:t>
+      </w:r>
+      <w:proofErr w:type="spellEnd"/>
+      <w:r>
+        <w:t xml:space="preserve">, программам </w:t>
+      </w:r>
+      <w:proofErr w:type="spellStart"/>
+      <w:r>
+        <w:t>специалитета</w:t>
+      </w:r>
+      <w:proofErr w:type="spellEnd"/>
+      <w:r>
+        <w:t xml:space="preserve"> и программам магистратуры» (СМК-ПВД-</w:t>
       </w:r>
       <w:r>
         <w:t>7</w:t>
@@ -2269,6 +2333,7 @@
       <w:r>
         <w:t>/03.</w:t>
       </w:r>
+      <w:proofErr w:type="gramEnd"/>
     </w:p>
     <w:p>
       <w:pPr>
@@ -2285,6 +2350,7 @@
         </w:numPr>
       </w:pPr>
       <w:r>
+        <w:lastRenderedPageBreak/>
         <w:t xml:space="preserve">Требования к оцениванию </w:t>
       </w:r>
       <w:r>
@@ -2326,7 +2392,6 @@
         <w:jc w:val="both"/>
       </w:pPr>
       <w:r>
-        <w:lastRenderedPageBreak/>
         <w:t>Объективная оценка уровня соответствия</w:t>
       </w:r>
       <w:r>
@@ -2339,7 +2404,15 @@
         <w:t xml:space="preserve"> критериев (показателей) оценки</w:t>
       </w:r>
       <w:r>
-        <w:t xml:space="preserve"> освоения знаний, сформированности умений и опыта выполнения профессиональных задач.</w:t>
+        <w:t xml:space="preserve"> освоения знаний, </w:t>
+      </w:r>
+      <w:proofErr w:type="spellStart"/>
+      <w:r>
+        <w:t>сформированности</w:t>
+      </w:r>
+      <w:proofErr w:type="spellEnd"/>
+      <w:r>
+        <w:t xml:space="preserve"> умений и опыта выполнения профессиональных задач.</w:t>
       </w:r>
     </w:p>
     <w:p>
@@ -2357,13 +2430,7 @@
         <w:t xml:space="preserve">от </w:t>
       </w:r>
       <w:r>
-        <w:t>17</w:t>
-      </w:r>
-      <w:r>
-        <w:t xml:space="preserve"> </w:t>
-      </w:r>
-      <w:r>
-        <w:t>февраля</w:t>
+        <w:t>17 февраля</w:t>
       </w:r>
       <w:r>
         <w:t xml:space="preserve"> 20</w:t>
@@ -2532,7 +2599,46 @@
         <w:jc w:val="both"/>
       </w:pPr>
       <w:r>
-        <w:t xml:space="preserve">Разработка программного модуля по импорту данных в систему Галактика </w:t>
+        <w:t xml:space="preserve">Разработка программного модуля по </w:t>
+      </w:r>
+      <w:r>
+        <w:t>экспорту</w:t>
+      </w:r>
+      <w:r>
+        <w:t xml:space="preserve"> данных </w:t>
+      </w:r>
+      <w:r>
+        <w:t xml:space="preserve">из системы </w:t>
+      </w:r>
+      <w:r>
+        <w:rPr>
+          <w:lang w:val="en-GB"/>
+        </w:rPr>
+        <w:t>T</w:t>
+      </w:r>
+      <w:r>
+        <w:t>-</w:t>
+      </w:r>
+      <w:r>
+        <w:rPr>
+          <w:lang w:val="en-GB"/>
+        </w:rPr>
+        <w:t>Flex</w:t>
+      </w:r>
+      <w:r>
+        <w:t xml:space="preserve"> </w:t>
+      </w:r>
+      <w:r>
+        <w:rPr>
+          <w:lang w:val="en-GB"/>
+        </w:rPr>
+        <w:t>PLM</w:t>
+      </w:r>
+      <w:r>
+        <w:t xml:space="preserve"> </w:t>
+      </w:r>
+      <w:r>
+        <w:t xml:space="preserve">в систему Галактика </w:t>
       </w:r>
       <w:r>
         <w:rPr>
@@ -2554,21 +2660,88 @@
         <w:jc w:val="both"/>
       </w:pPr>
       <w:r>
-        <w:t xml:space="preserve">Разработка программного модуля построения  токарной заготовки для NC </w:t>
-      </w:r>
-      <w:r>
-        <w:rPr>
-          <w:lang w:val="en-US"/>
-        </w:rPr>
-        <w:t>Manager</w:t>
-      </w:r>
-      <w:r>
-        <w:rPr>
-          <w:i/>
-          <w:iCs/>
-          <w:highlight w:val="white"/>
-        </w:rPr>
+        <w:t xml:space="preserve">Разработка программного модуля </w:t>
+      </w:r>
+      <w:r>
+        <w:t>автоматизации подготовки тестов для САПР «Сириус»</w:t>
+      </w:r>
+    </w:p>
+    <w:p>
+      <w:pPr>
+        <w:pStyle w:val="af1"/>
+        <w:numPr>
+          <w:ilvl w:val="0"/>
+          <w:numId w:val="37"/>
+        </w:numPr>
+        <w:jc w:val="both"/>
+      </w:pPr>
+      <w:r>
+        <w:t xml:space="preserve">Разработка программного модуля автоматизации подготовки тестов для </w:t>
+      </w:r>
+      <w:r>
+        <w:rPr>
+          <w:lang w:val="en-GB"/>
+        </w:rPr>
+        <w:t>NF</w:t>
+      </w:r>
+      <w:r>
+        <w:t>.</w:t>
+      </w:r>
+    </w:p>
+    <w:p>
+      <w:pPr>
+        <w:pStyle w:val="af1"/>
+        <w:numPr>
+          <w:ilvl w:val="0"/>
+          <w:numId w:val="37"/>
+        </w:numPr>
+        <w:jc w:val="both"/>
+      </w:pPr>
+      <w:r>
+        <w:t>Интеграция подсистемы автоматизированного проектирования управляющих программ для машин фигурной листовой резки с ЧПУ и модуля оптимизации маршрута инструмента.</w:t>
+      </w:r>
+    </w:p>
+    <w:p>
+      <w:pPr>
+        <w:pStyle w:val="af1"/>
+        <w:numPr>
+          <w:ilvl w:val="0"/>
+          <w:numId w:val="37"/>
+        </w:numPr>
+        <w:jc w:val="both"/>
+      </w:pPr>
+      <w:r>
+        <w:t xml:space="preserve">Разработка БД </w:t>
+      </w:r>
+      <w:proofErr w:type="spellStart"/>
+      <w:r>
+        <w:t>сложнорежущего</w:t>
+      </w:r>
+      <w:proofErr w:type="spellEnd"/>
+      <w:r>
         <w:t xml:space="preserve"> </w:t>
+      </w:r>
+      <w:r>
+        <w:t>инструмента</w:t>
+      </w:r>
+      <w:r>
+        <w:t xml:space="preserve"> с СТП.</w:t>
+      </w:r>
+    </w:p>
+    <w:p>
+      <w:pPr>
+        <w:pStyle w:val="af1"/>
+        <w:numPr>
+          <w:ilvl w:val="0"/>
+          <w:numId w:val="37"/>
+        </w:numPr>
+        <w:jc w:val="both"/>
+      </w:pPr>
+      <w:r>
+        <w:t xml:space="preserve">Разработка программного модуля автоматизации </w:t>
+      </w:r>
+      <w:r>
+        <w:t>лазерной сварки на робототехническом оборудовании для типовых деталей.</w:t>
       </w:r>
     </w:p>
     <w:p>
@@ -2676,6 +2849,52 @@
     </w:p>
     <w:p>
       <w:pPr>
+        <w:pStyle w:val="af1"/>
+        <w:numPr>
+          <w:ilvl w:val="0"/>
+          <w:numId w:val="38"/>
+        </w:numPr>
+        <w:rPr>
+          <w:color w:val="111111"/>
+        </w:rPr>
+      </w:pPr>
+      <w:r>
+        <w:rPr>
+          <w:color w:val="111111"/>
+        </w:rPr>
+        <w:t xml:space="preserve">Норенков И.П. Основы автоматизированного проектирования: </w:t>
+      </w:r>
+      <w:proofErr w:type="spellStart"/>
+      <w:r>
+        <w:rPr>
+          <w:color w:val="111111"/>
+        </w:rPr>
+        <w:t>учебн</w:t>
+      </w:r>
+      <w:proofErr w:type="gramStart"/>
+      <w:r>
+        <w:rPr>
+          <w:color w:val="111111"/>
+        </w:rPr>
+        <w:t>.д</w:t>
+      </w:r>
+      <w:proofErr w:type="gramEnd"/>
+      <w:r>
+        <w:rPr>
+          <w:color w:val="111111"/>
+        </w:rPr>
+        <w:t>ля</w:t>
+      </w:r>
+      <w:proofErr w:type="spellEnd"/>
+      <w:r>
+        <w:rPr>
+          <w:color w:val="111111"/>
+        </w:rPr>
+        <w:t xml:space="preserve"> студ. ВУЗов. М.: МГТУ им. Баумана, 2006. 448 с. </w:t>
+      </w:r>
+    </w:p>
+    <w:p>
+      <w:pPr>
         <w:pStyle w:val="3"/>
         <w:numPr>
           <w:ilvl w:val="0"/>
@@ -2691,45 +2910,102 @@
           <w:b w:val="0"/>
           <w:color w:val="111111"/>
         </w:rPr>
-        <w:t xml:space="preserve">Баранова, Е.В. Информационные технологии в образовании. [Электронный ресурс] / Е.В. Баранова, М.И. Бочаров, С.С. Куликова, Т.Н. Носкова. </w:t>
-      </w:r>
+        <w:t xml:space="preserve">Баранова, Е.В. Информационные технологии в образовании. [Электронный ресурс] / Е.В. Баранова, М.И. Бочаров, С.С. Куликова, Т.Н. </w:t>
+      </w:r>
+      <w:proofErr w:type="spellStart"/>
       <w:r>
         <w:rPr>
           <w:b w:val="0"/>
           <w:color w:val="111111"/>
         </w:rPr>
-        <w:t>–</w:t>
-      </w:r>
+        <w:t>Носкова</w:t>
+      </w:r>
+      <w:proofErr w:type="spellEnd"/>
       <w:r>
         <w:rPr>
           <w:b w:val="0"/>
           <w:color w:val="111111"/>
         </w:rPr>
-        <w:t xml:space="preserve"> Электрон. д</w:t>
+        <w:t xml:space="preserve">. </w:t>
       </w:r>
       <w:r>
         <w:rPr>
           <w:b w:val="0"/>
           <w:color w:val="111111"/>
         </w:rPr>
-        <w:t>ан. –</w:t>
+        <w:t>–</w:t>
       </w:r>
       <w:r>
         <w:rPr>
           <w:b w:val="0"/>
           <w:color w:val="111111"/>
         </w:rPr>
-        <w:t xml:space="preserve"> СПб.</w:t>
-      </w:r>
-      <w:r>
-        <w:t> </w:t>
-      </w:r>
+        <w:t xml:space="preserve"> Электрон</w:t>
+      </w:r>
+      <w:proofErr w:type="gramStart"/>
       <w:r>
         <w:rPr>
           <w:b w:val="0"/>
           <w:color w:val="111111"/>
         </w:rPr>
-        <w:t xml:space="preserve">: Лань, 2016. </w:t>
+        <w:t>.</w:t>
+      </w:r>
+      <w:proofErr w:type="gramEnd"/>
+      <w:r>
+        <w:rPr>
+          <w:b w:val="0"/>
+          <w:color w:val="111111"/>
+        </w:rPr>
+        <w:t xml:space="preserve"> </w:t>
+      </w:r>
+      <w:proofErr w:type="gramStart"/>
+      <w:r>
+        <w:rPr>
+          <w:b w:val="0"/>
+          <w:color w:val="111111"/>
+        </w:rPr>
+        <w:t>д</w:t>
+      </w:r>
+      <w:proofErr w:type="gramEnd"/>
+      <w:r>
+        <w:rPr>
+          <w:b w:val="0"/>
+          <w:color w:val="111111"/>
+        </w:rPr>
+        <w:t>ан. –</w:t>
+      </w:r>
+      <w:r>
+        <w:rPr>
+          <w:b w:val="0"/>
+          <w:color w:val="111111"/>
+        </w:rPr>
+        <w:t xml:space="preserve"> СПб</w:t>
+      </w:r>
+      <w:proofErr w:type="gramStart"/>
+      <w:r>
+        <w:rPr>
+          <w:b w:val="0"/>
+          <w:color w:val="111111"/>
+        </w:rPr>
+        <w:t>.</w:t>
+      </w:r>
+      <w:r>
+        <w:t> </w:t>
+      </w:r>
+      <w:r>
+        <w:rPr>
+          <w:b w:val="0"/>
+          <w:color w:val="111111"/>
+        </w:rPr>
+        <w:t xml:space="preserve">: </w:t>
+      </w:r>
+      <w:proofErr w:type="gramEnd"/>
+      <w:r>
+        <w:rPr>
+          <w:b w:val="0"/>
+          <w:color w:val="111111"/>
+        </w:rPr>
+        <w:t xml:space="preserve">Лань, 2016. </w:t>
       </w:r>
       <w:r>
         <w:rPr>
@@ -2823,16 +3099,42 @@
         <w:rPr>
           <w:color w:val="111111"/>
         </w:rPr>
-        <w:t>/ А.В. Костюк, С.А. Бобонец, А.В. Флегонтов [ и др.].-СПб.: Изд-во РГПУ им.</w:t>
-      </w:r>
+        <w:t xml:space="preserve">/ А.В. Костюк, С.А. </w:t>
+      </w:r>
+      <w:proofErr w:type="spellStart"/>
       <w:r>
         <w:rPr>
           <w:color w:val="111111"/>
         </w:rPr>
+        <w:t>Бобонец</w:t>
+      </w:r>
+      <w:proofErr w:type="spellEnd"/>
+      <w:r>
+        <w:rPr>
+          <w:color w:val="111111"/>
+        </w:rPr>
+        <w:t>, А.В. Флегонтов [ и др.]</w:t>
+      </w:r>
+      <w:proofErr w:type="gramStart"/>
+      <w:r>
+        <w:rPr>
+          <w:color w:val="111111"/>
+        </w:rPr>
+        <w:t>.-</w:t>
+      </w:r>
+      <w:proofErr w:type="gramEnd"/>
+      <w:r>
+        <w:rPr>
+          <w:color w:val="111111"/>
+        </w:rPr>
+        <w:t>СПб.: Изд-во РГПУ им.</w:t>
+      </w:r>
+      <w:r>
+        <w:rPr>
+          <w:color w:val="111111"/>
+        </w:rPr>
         <w:t xml:space="preserve"> </w:t>
       </w:r>
-      <w:bookmarkStart w:id="17" w:name="_GoBack"/>
-      <w:bookmarkEnd w:id="17"/>
       <w:r>
         <w:rPr>
           <w:color w:val="111111"/>
@@ -2949,6 +3251,39 @@
           <w:szCs w:val="24"/>
           <w:lang w:val="ru-RU"/>
         </w:rPr>
+        <w:t xml:space="preserve">  </w:t>
+      </w:r>
+      <w:r>
+        <w:rPr>
+          <w:rFonts w:ascii="Times New Roman" w:hAnsi="Times New Roman"/>
+          <w:b w:val="0"/>
+          <w:color w:val="111111"/>
+          <w:sz w:val="24"/>
+          <w:szCs w:val="24"/>
+          <w:lang w:val="ru-RU"/>
+        </w:rPr>
+        <w:t>/ С.М. Окулов</w:t>
+      </w:r>
+      <w:r>
+        <w:rPr>
+          <w:rFonts w:ascii="Times New Roman" w:hAnsi="Times New Roman"/>
+          <w:b w:val="0"/>
+          <w:bCs w:val="0"/>
+          <w:spacing w:val="-4"/>
+          <w:sz w:val="24"/>
+          <w:szCs w:val="24"/>
+        </w:rPr>
+        <w:t>.</w:t>
+      </w:r>
+      <w:r>
+        <w:rPr>
+          <w:rFonts w:ascii="Times New Roman" w:hAnsi="Times New Roman"/>
+          <w:b w:val="0"/>
+          <w:bCs w:val="0"/>
+          <w:spacing w:val="-4"/>
+          <w:sz w:val="24"/>
+          <w:szCs w:val="24"/>
+        </w:rPr>
         <w:t xml:space="preserve"> </w:t>
       </w:r>
       <w:r>
@@ -2961,18 +3296,7 @@
           <w:szCs w:val="24"/>
           <w:lang w:val="ru-RU"/>
         </w:rPr>
-        <w:t xml:space="preserve"> </w:t>
-      </w:r>
-      <w:r>
-        <w:rPr>
-          <w:rFonts w:ascii="Times New Roman" w:hAnsi="Times New Roman"/>
-          <w:b w:val="0"/>
-          <w:color w:val="111111"/>
-          <w:sz w:val="24"/>
-          <w:szCs w:val="24"/>
-          <w:lang w:val="ru-RU"/>
-        </w:rPr>
-        <w:t>/ С.М. Окулов</w:t>
+        <w:t>–</w:t>
       </w:r>
       <w:r>
         <w:rPr>
@@ -2983,18 +3307,7 @@
           <w:sz w:val="24"/>
           <w:szCs w:val="24"/>
         </w:rPr>
-        <w:t>.</w:t>
-      </w:r>
-      <w:r>
-        <w:rPr>
-          <w:rFonts w:ascii="Times New Roman" w:hAnsi="Times New Roman"/>
-          <w:b w:val="0"/>
-          <w:bCs w:val="0"/>
-          <w:spacing w:val="-4"/>
-          <w:sz w:val="24"/>
-          <w:szCs w:val="24"/>
-        </w:rPr>
-        <w:t xml:space="preserve"> </w:t>
+        <w:t xml:space="preserve"> Санкт-Петербург, Бином. Лаборатория знаний, 20</w:t>
       </w:r>
       <w:r>
         <w:rPr>
@@ -3006,7 +3319,7 @@
           <w:szCs w:val="24"/>
           <w:lang w:val="ru-RU"/>
         </w:rPr>
-        <w:t>–</w:t>
+        <w:t>14</w:t>
       </w:r>
       <w:r>
         <w:rPr>
@@ -3017,7 +3330,7 @@
           <w:sz w:val="24"/>
           <w:szCs w:val="24"/>
         </w:rPr>
-        <w:t xml:space="preserve"> Санкт-Петербург, Бином. Лаборатория знаний, 20</w:t>
+        <w:t xml:space="preserve"> г.- 344 с</w:t>
       </w:r>
       <w:r>
         <w:rPr>
@@ -3027,29 +3340,6 @@
           <w:spacing w:val="-4"/>
           <w:sz w:val="24"/>
           <w:szCs w:val="24"/>
-          <w:lang w:val="ru-RU"/>
-        </w:rPr>
-        <w:t>14</w:t>
-      </w:r>
-      <w:r>
-        <w:rPr>
-          <w:rFonts w:ascii="Times New Roman" w:hAnsi="Times New Roman"/>
-          <w:b w:val="0"/>
-          <w:bCs w:val="0"/>
-          <w:spacing w:val="-4"/>
-          <w:sz w:val="24"/>
-          <w:szCs w:val="24"/>
-        </w:rPr>
-        <w:t xml:space="preserve"> г.- 344 с</w:t>
-      </w:r>
-      <w:r>
-        <w:rPr>
-          <w:rFonts w:ascii="Times New Roman" w:hAnsi="Times New Roman"/>
-          <w:b w:val="0"/>
-          <w:bCs w:val="0"/>
-          <w:spacing w:val="-4"/>
-          <w:sz w:val="24"/>
-          <w:szCs w:val="24"/>
         </w:rPr>
         <w:t>.</w:t>
       </w:r>
@@ -3063,8 +3353,22 @@
         </w:numPr>
         <w:jc w:val="both"/>
       </w:pPr>
-      <w:r>
-        <w:t>Аболрус А. Программирование на Pascal.</w:t>
+      <w:proofErr w:type="spellStart"/>
+      <w:r>
+        <w:lastRenderedPageBreak/>
+        <w:t>Аболрус</w:t>
+      </w:r>
+      <w:proofErr w:type="spellEnd"/>
+      <w:r>
+        <w:t xml:space="preserve"> А. Программирование на </w:t>
+      </w:r>
+      <w:proofErr w:type="spellStart"/>
+      <w:r>
+        <w:t>Pascal</w:t>
+      </w:r>
+      <w:proofErr w:type="spellEnd"/>
+      <w:r>
+        <w:t>.</w:t>
       </w:r>
       <w:r>
         <w:rPr>
@@ -3075,8 +3379,13 @@
       <w:r>
         <w:t xml:space="preserve"> </w:t>
       </w:r>
-      <w:r>
-        <w:t xml:space="preserve">Аболрус </w:t>
+      <w:proofErr w:type="spellStart"/>
+      <w:r>
+        <w:t>Аболрус</w:t>
+      </w:r>
+      <w:proofErr w:type="spellEnd"/>
+      <w:r>
+        <w:t xml:space="preserve"> </w:t>
       </w:r>
       <w:r>
         <w:t>–</w:t>
@@ -3102,11 +3411,19 @@
           <w:color w:val="000000"/>
         </w:rPr>
       </w:pPr>
+      <w:proofErr w:type="spellStart"/>
       <w:r>
         <w:rPr>
           <w:color w:val="000000"/>
         </w:rPr>
-        <w:t>Таненбаум Э. Архитектура компьютера.</w:t>
+        <w:t>Таненбаум</w:t>
+      </w:r>
+      <w:proofErr w:type="spellEnd"/>
+      <w:r>
+        <w:rPr>
+          <w:color w:val="000000"/>
+        </w:rPr>
+        <w:t xml:space="preserve"> Э. Архитектура компьютера.</w:t>
       </w:r>
       <w:r>
         <w:rPr>
@@ -3129,11 +3446,19 @@
       <w:r>
         <w:t xml:space="preserve"> </w:t>
       </w:r>
+      <w:proofErr w:type="spellStart"/>
       <w:r>
         <w:rPr>
           <w:color w:val="000000"/>
         </w:rPr>
-        <w:t xml:space="preserve">Таненбаум </w:t>
+        <w:t>Таненбаум</w:t>
+      </w:r>
+      <w:proofErr w:type="spellEnd"/>
+      <w:r>
+        <w:rPr>
+          <w:color w:val="000000"/>
+        </w:rPr>
+        <w:t xml:space="preserve"> </w:t>
       </w:r>
       <w:r>
         <w:rPr>
@@ -3300,8 +3625,21 @@
         </w:numPr>
         <w:jc w:val="both"/>
       </w:pPr>
-      <w:r>
-        <w:t>Керниган Б., Ритчи Д. Язык программирования Си</w:t>
+      <w:proofErr w:type="spellStart"/>
+      <w:r>
+        <w:t>Керниган</w:t>
+      </w:r>
+      <w:proofErr w:type="spellEnd"/>
+      <w:r>
+        <w:t xml:space="preserve"> Б., </w:t>
+      </w:r>
+      <w:proofErr w:type="spellStart"/>
+      <w:r>
+        <w:t>Ритчи</w:t>
+      </w:r>
+      <w:proofErr w:type="spellEnd"/>
+      <w:r>
+        <w:t xml:space="preserve"> Д. Язык программирования Си</w:t>
       </w:r>
       <w:r>
         <w:t>:</w:t>
@@ -3336,15 +3674,19 @@
       <w:r>
         <w:t xml:space="preserve"> </w:t>
       </w:r>
+      <w:proofErr w:type="spellStart"/>
       <w:r>
         <w:t>Керниган</w:t>
       </w:r>
+      <w:proofErr w:type="spellEnd"/>
       <w:r>
         <w:t xml:space="preserve">, Д. </w:t>
       </w:r>
+      <w:proofErr w:type="spellStart"/>
       <w:r>
         <w:t>Ритчи</w:t>
       </w:r>
+      <w:proofErr w:type="spellEnd"/>
       <w:r>
         <w:t xml:space="preserve"> </w:t>
       </w:r>
@@ -3397,7 +3739,15 @@
         <w:jc w:val="both"/>
       </w:pPr>
       <w:r>
-        <w:t>Кнут Д. Искусство программирования для ЭВМ. Т.2: Получисленные алгоритмы.</w:t>
+        <w:t xml:space="preserve">Кнут Д. Искусство программирования для ЭВМ. Т.2: </w:t>
+      </w:r>
+      <w:proofErr w:type="spellStart"/>
+      <w:r>
+        <w:t>Получисленные</w:t>
+      </w:r>
+      <w:proofErr w:type="spellEnd"/>
+      <w:r>
+        <w:t xml:space="preserve"> алгоритмы.</w:t>
       </w:r>
       <w:r>
         <w:rPr>
@@ -3433,7 +3783,15 @@
         <w:jc w:val="both"/>
       </w:pPr>
       <w:r>
-        <w:t>Кнут Д.Искусство программирования для ЭВМ. Т.3: Сортировка и поиск.</w:t>
+        <w:t xml:space="preserve">Кнут </w:t>
+      </w:r>
+      <w:proofErr w:type="spellStart"/>
+      <w:r>
+        <w:t>Д.Искусство</w:t>
+      </w:r>
+      <w:proofErr w:type="spellEnd"/>
+      <w:r>
+        <w:t xml:space="preserve"> программирования для ЭВМ. Т.3: Сортировка и поиск.</w:t>
       </w:r>
       <w:r>
         <w:rPr>
@@ -3459,6 +3817,12 @@
       <w:r>
         <w:t>Кнут - M.: Мир, 1978. - 844 с.</w:t>
       </w:r>
+    </w:p>
+    <w:p>
+      <w:pPr>
+        <w:ind w:left="720"/>
+        <w:jc w:val="both"/>
+      </w:pPr>
     </w:p>
     <w:p>
       <w:pPr>
@@ -3531,17 +3895,17 @@
       <w:r>
         <w:instrText xml:space="preserve"> TC "</w:instrText>
       </w:r>
-      <w:bookmarkStart w:id="18" w:name="_Toc354140217"/>
-      <w:bookmarkStart w:id="19" w:name="_Toc354140343"/>
-      <w:bookmarkStart w:id="20" w:name="_Toc354141180"/>
-      <w:bookmarkStart w:id="21" w:name="_Toc358032673"/>
+      <w:bookmarkStart w:id="17" w:name="_Toc354140217"/>
+      <w:bookmarkStart w:id="18" w:name="_Toc354140343"/>
+      <w:bookmarkStart w:id="19" w:name="_Toc354141180"/>
+      <w:bookmarkStart w:id="20" w:name="_Toc358032673"/>
       <w:r>
         <w:instrText>Программное обеспечение</w:instrText>
       </w:r>
+      <w:bookmarkEnd w:id="17"/>
       <w:bookmarkEnd w:id="18"/>
       <w:bookmarkEnd w:id="19"/>
       <w:bookmarkEnd w:id="20"/>
-      <w:bookmarkEnd w:id="21"/>
       <w:r>
         <w:instrText xml:space="preserve">" \f C \l "2" </w:instrText>
       </w:r>
@@ -3591,17 +3955,17 @@
       <w:r>
         <w:instrText xml:space="preserve"> TC "</w:instrText>
       </w:r>
-      <w:bookmarkStart w:id="22" w:name="_Toc354140218"/>
-      <w:bookmarkStart w:id="23" w:name="_Toc354140344"/>
-      <w:bookmarkStart w:id="24" w:name="_Toc354141181"/>
-      <w:bookmarkStart w:id="25" w:name="_Toc358032674"/>
+      <w:bookmarkStart w:id="21" w:name="_Toc354140218"/>
+      <w:bookmarkStart w:id="22" w:name="_Toc354140344"/>
+      <w:bookmarkStart w:id="23" w:name="_Toc354141181"/>
+      <w:bookmarkStart w:id="24" w:name="_Toc358032674"/>
       <w:r>
         <w:instrText>Базы данных, информационно-справочные и поисковые системы</w:instrText>
       </w:r>
+      <w:bookmarkEnd w:id="21"/>
       <w:bookmarkEnd w:id="22"/>
       <w:bookmarkEnd w:id="23"/>
       <w:bookmarkEnd w:id="24"/>
-      <w:bookmarkEnd w:id="25"/>
       <w:r>
         <w:instrText xml:space="preserve">" \f C \l "2" </w:instrText>
       </w:r>
@@ -3621,7 +3985,15 @@
         <w:jc w:val="both"/>
       </w:pPr>
       <w:r>
-        <w:t xml:space="preserve">Базы данных зональной научной библиотеки УрФУ, режим доступа </w:t>
+        <w:t xml:space="preserve">Базы данных зональной научной библиотеки </w:t>
+      </w:r>
+      <w:proofErr w:type="spellStart"/>
+      <w:r>
+        <w:t>УрФУ</w:t>
+      </w:r>
+      <w:proofErr w:type="spellEnd"/>
+      <w:r>
+        <w:t xml:space="preserve">, режим доступа </w:t>
       </w:r>
       <w:hyperlink r:id="rId9" w:history="1">
         <w:r>
@@ -3654,6 +4026,61 @@
     </w:p>
     <w:p>
       <w:pPr>
+        <w:pStyle w:val="af1"/>
+        <w:numPr>
+          <w:ilvl w:val="0"/>
+          <w:numId w:val="41"/>
+        </w:numPr>
+        <w:shd w:val="clear" w:color="auto" w:fill="FFFFFF"/>
+        <w:ind w:left="284" w:hanging="284"/>
+        <w:jc w:val="both"/>
+      </w:pPr>
+      <w:r>
+        <w:t>Топ Системы - Разработчик программного комплекса T-FLEX PLM+</w:t>
+      </w:r>
+      <w:r>
+        <w:t xml:space="preserve"> </w:t>
+      </w:r>
+      <w:r>
+        <w:t xml:space="preserve">режим доступа </w:t>
+      </w:r>
+      <w:hyperlink r:id="rId11" w:history="1">
+        <w:r>
+          <w:rPr>
+            <w:rStyle w:val="ae"/>
+          </w:rPr>
+          <w:t>http://</w:t>
+        </w:r>
+        <w:r>
+          <w:rPr>
+            <w:rStyle w:val="ae"/>
+            <w:lang w:val="en-GB"/>
+          </w:rPr>
+          <w:t>tflex</w:t>
+        </w:r>
+        <w:r>
+          <w:rPr>
+            <w:rStyle w:val="ae"/>
+          </w:rPr>
+          <w:t>.</w:t>
+        </w:r>
+        <w:r>
+          <w:rPr>
+            <w:rStyle w:val="ae"/>
+            <w:lang w:val="en-GB"/>
+          </w:rPr>
+          <w:t>ru</w:t>
+        </w:r>
+        <w:r>
+          <w:rPr>
+            <w:rStyle w:val="ae"/>
+          </w:rPr>
+          <w:t>/</w:t>
+        </w:r>
+      </w:hyperlink>
+    </w:p>
+    <w:p>
+      <w:pPr>
         <w:shd w:val="clear" w:color="auto" w:fill="FFFFFF"/>
         <w:jc w:val="both"/>
       </w:pPr>
@@ -3671,7 +4098,12 @@
         <w:t>3.5.</w:t>
       </w:r>
       <w:r>
-        <w:t>Электронные образовательные ресурсы</w:t>
+        <w:t>Электро</w:t>
+      </w:r>
+      <w:bookmarkStart w:id="25" w:name="_GoBack"/>
+      <w:bookmarkEnd w:id="25"/>
+      <w:r>
+        <w:t>нные образовательные ресурсы</w:t>
       </w:r>
       <w:r>
         <w:fldChar w:fldCharType="begin"/>
@@ -3774,24 +4206,12 @@
         <w:rPr>
           <w:color w:val="auto"/>
         </w:rPr>
-        <w:t>необходима аудитория, оснащенная презентационным об</w:t>
-      </w:r>
-      <w:r>
-        <w:rPr>
-          <w:color w:val="auto"/>
-        </w:rPr>
-        <w:t>о</w:t>
-      </w:r>
-      <w:r>
-        <w:rPr>
-          <w:color w:val="auto"/>
-        </w:rPr>
-        <w:t>рудованием.</w:t>
+        <w:t>необходима аудитория, оснащенная презентационным оборудованием.</w:t>
       </w:r>
     </w:p>
     <w:p/>
     <w:sectPr>
-      <w:footerReference w:type="even" r:id="rId11"/>
+      <w:footerReference w:type="even" r:id="rId12"/>
       <w:pgSz w:w="11906" w:h="16838"/>
       <w:pgMar w:top="1134" w:right="851" w:bottom="1134" w:left="1418" w:header="709" w:footer="709" w:gutter="0"/>
       <w:cols w:space="708"/>
@@ -11364,6 +11784,7 @@
   <w:style w:type="character" w:default="1" w:styleId="a0">
     <w:name w:val="Default Paragraph Font"/>
     <w:uiPriority w:val="1"/>
+    <w:semiHidden/>
     <w:unhideWhenUsed/>
   </w:style>
   <w:style w:type="table" w:default="1" w:styleId="a1">
@@ -12163,6 +12584,7 @@
   <w:style w:type="character" w:default="1" w:styleId="a0">
     <w:name w:val="Default Paragraph Font"/>
     <w:uiPriority w:val="1"/>
+    <w:semiHidden/>
     <w:unhideWhenUsed/>
   </w:style>
   <w:style w:type="table" w:default="1" w:styleId="a1">
